--- a/REPORT.docx
+++ b/REPORT.docx
@@ -81,6 +81,7 @@
         </w:rPr>
         <w:t xml:space="preserve">Team Name: </w:t>
       </w:r>
+      <w:proofErr w:type="spellStart"/>
       <w:r>
         <w:rPr>
           <w:color w:val="555555"/>
@@ -89,6 +90,7 @@
         </w:rPr>
         <w:t>CodeXhunters</w:t>
       </w:r>
+      <w:proofErr w:type="spellEnd"/>
     </w:p>
     <w:p>
       <w:pPr>
@@ -212,7 +214,15 @@
         <w:spacing w:after="60"/>
       </w:pPr>
       <w:r>
-        <w:t>Introduced class-weighted Focal Loss to rescue 6 classes stuck at IoU = 0.0000</w:t>
+        <w:t xml:space="preserve">Introduced class-weighted Focal Loss to rescue 6 classes stuck at </w:t>
+      </w:r>
+      <w:proofErr w:type="spellStart"/>
+      <w:r>
+        <w:t>IoU</w:t>
+      </w:r>
+      <w:proofErr w:type="spellEnd"/>
+      <w:r>
+        <w:t xml:space="preserve"> = 0.0000</w:t>
       </w:r>
     </w:p>
     <w:p>
@@ -238,7 +248,15 @@
         <w:spacing w:after="60"/>
       </w:pPr>
       <w:r>
-        <w:t>Added Test Time Augmentation (3 scales x 2 flips) and Top-3 checkpoint ensembling at inference</w:t>
+        <w:t xml:space="preserve">Added Test Time Augmentation (3 scales x 2 flips) and Top-3 checkpoint </w:t>
+      </w:r>
+      <w:proofErr w:type="spellStart"/>
+      <w:r>
+        <w:t>ensembling</w:t>
+      </w:r>
+      <w:proofErr w:type="spellEnd"/>
+      <w:r>
+        <w:t xml:space="preserve"> at inference</w:t>
       </w:r>
     </w:p>
     <w:p>
@@ -277,12 +295,6 @@
         <w:gridCol w:w="4460"/>
       </w:tblGrid>
       <w:tr>
-        <w:tblPrEx>
-          <w:tblCellMar>
-            <w:top w:w="0" w:type="dxa"/>
-            <w:bottom w:w="0" w:type="dxa"/>
-          </w:tblCellMar>
-        </w:tblPrEx>
         <w:trPr>
           <w:tblHeader/>
         </w:trPr>
@@ -342,8 +354,20 @@
                 <w:sz w:val="20"/>
                 <w:szCs w:val="20"/>
               </w:rPr>
-              <w:t>Val mIoU</w:t>
-            </w:r>
+              <w:t xml:space="preserve">Val </w:t>
+            </w:r>
+            <w:proofErr w:type="spellStart"/>
+            <w:r>
+              <w:rPr>
+                <w:b/>
+                <w:bCs/>
+                <w:color w:val="FFFFFF"/>
+                <w:sz w:val="20"/>
+                <w:szCs w:val="20"/>
+              </w:rPr>
+              <w:t>mIoU</w:t>
+            </w:r>
+            <w:proofErr w:type="spellEnd"/>
           </w:p>
         </w:tc>
         <w:tc>
@@ -378,12 +402,6 @@
         </w:tc>
       </w:tr>
       <w:tr>
-        <w:tblPrEx>
-          <w:tblCellMar>
-            <w:top w:w="0" w:type="dxa"/>
-            <w:bottom w:w="0" w:type="dxa"/>
-          </w:tblCellMar>
-        </w:tblPrEx>
         <w:tc>
           <w:tcPr>
             <w:tcW w:w="3200" w:type="dxa"/>
@@ -472,12 +490,6 @@
         </w:tc>
       </w:tr>
       <w:tr>
-        <w:tblPrEx>
-          <w:tblCellMar>
-            <w:top w:w="0" w:type="dxa"/>
-            <w:bottom w:w="0" w:type="dxa"/>
-          </w:tblCellMar>
-        </w:tblPrEx>
         <w:tc>
           <w:tcPr>
             <w:tcW w:w="3200" w:type="dxa"/>
@@ -560,18 +572,30 @@
                 <w:sz w:val="20"/>
                 <w:szCs w:val="20"/>
               </w:rPr>
-              <w:t>Flowers bug fixed, deep head, AdamW + AMP</w:t>
+              <w:t xml:space="preserve">Flowers bug fixed, deep head, </w:t>
+            </w:r>
+            <w:proofErr w:type="spellStart"/>
+            <w:r>
+              <w:rPr>
+                <w:color w:val="1A1A1A"/>
+                <w:sz w:val="20"/>
+                <w:szCs w:val="20"/>
+              </w:rPr>
+              <w:t>AdamW</w:t>
+            </w:r>
+            <w:proofErr w:type="spellEnd"/>
+            <w:r>
+              <w:rPr>
+                <w:color w:val="1A1A1A"/>
+                <w:sz w:val="20"/>
+                <w:szCs w:val="20"/>
+              </w:rPr>
+              <w:t xml:space="preserve"> + AMP</w:t>
             </w:r>
           </w:p>
         </w:tc>
       </w:tr>
       <w:tr>
-        <w:tblPrEx>
-          <w:tblCellMar>
-            <w:top w:w="0" w:type="dxa"/>
-            <w:bottom w:w="0" w:type="dxa"/>
-          </w:tblCellMar>
-        </w:tblPrEx>
         <w:tc>
           <w:tcPr>
             <w:tcW w:w="3200" w:type="dxa"/>
@@ -665,12 +689,6 @@
         </w:tc>
       </w:tr>
       <w:tr>
-        <w:tblPrEx>
-          <w:tblCellMar>
-            <w:top w:w="0" w:type="dxa"/>
-            <w:bottom w:w="0" w:type="dxa"/>
-          </w:tblCellMar>
-        </w:tblPrEx>
         <w:tc>
           <w:tcPr>
             <w:tcW w:w="3200" w:type="dxa"/>
@@ -753,18 +771,22 @@
                 <w:sz w:val="20"/>
                 <w:szCs w:val="20"/>
               </w:rPr>
-              <w:t>Focal loss, ASPP decoder, Run A hyperparams</w:t>
-            </w:r>
+              <w:t xml:space="preserve">Focal loss, ASPP decoder, Run A </w:t>
+            </w:r>
+            <w:proofErr w:type="spellStart"/>
+            <w:r>
+              <w:rPr>
+                <w:color w:val="1A1A1A"/>
+                <w:sz w:val="20"/>
+                <w:szCs w:val="20"/>
+              </w:rPr>
+              <w:t>hyperparams</w:t>
+            </w:r>
+            <w:proofErr w:type="spellEnd"/>
           </w:p>
         </w:tc>
       </w:tr>
       <w:tr>
-        <w:tblPrEx>
-          <w:tblCellMar>
-            <w:top w:w="0" w:type="dxa"/>
-            <w:bottom w:w="0" w:type="dxa"/>
-          </w:tblCellMar>
-        </w:tblPrEx>
         <w:tc>
           <w:tcPr>
             <w:tcW w:w="3200" w:type="dxa"/>
@@ -791,8 +813,20 @@
                 <w:sz w:val="20"/>
                 <w:szCs w:val="20"/>
               </w:rPr>
-              <w:t>Phase 3B — Tuned Hyperparams</w:t>
-            </w:r>
+              <w:t xml:space="preserve">Phase 3B — Tuned </w:t>
+            </w:r>
+            <w:proofErr w:type="spellStart"/>
+            <w:r>
+              <w:rPr>
+                <w:b/>
+                <w:bCs/>
+                <w:color w:val="1A1A1A"/>
+                <w:sz w:val="20"/>
+                <w:szCs w:val="20"/>
+              </w:rPr>
+              <w:t>Hyperparams</w:t>
+            </w:r>
+            <w:proofErr w:type="spellEnd"/>
           </w:p>
         </w:tc>
         <w:tc>
@@ -886,7 +920,15 @@
         <w:spacing w:after="60"/>
       </w:pPr>
       <w:r>
-        <w:t>Install Miniconda or Anaconda if not already present on your system</w:t>
+        <w:t xml:space="preserve">Install </w:t>
+      </w:r>
+      <w:proofErr w:type="spellStart"/>
+      <w:r>
+        <w:t>Miniconda</w:t>
+      </w:r>
+      <w:proofErr w:type="spellEnd"/>
+      <w:r>
+        <w:t xml:space="preserve"> or Anaconda if not already present on your system</w:t>
       </w:r>
     </w:p>
     <w:p>
@@ -912,7 +954,15 @@
         <w:spacing w:after="60"/>
       </w:pPr>
       <w:r>
-        <w:t>Install PyTorch with CUDA 12.1 support (required for RTX 5060 Laptop GPU)</w:t>
+        <w:t xml:space="preserve">Install </w:t>
+      </w:r>
+      <w:proofErr w:type="spellStart"/>
+      <w:r>
+        <w:t>PyTorch</w:t>
+      </w:r>
+      <w:proofErr w:type="spellEnd"/>
+      <w:r>
+        <w:t xml:space="preserve"> with CUDA 12.1 support (required for RTX 5060 Laptop GPU)</w:t>
       </w:r>
     </w:p>
     <w:p>
@@ -925,7 +975,23 @@
         <w:spacing w:after="60"/>
       </w:pPr>
       <w:r>
-        <w:t>Install runtime dependencies: tqdm, pillow, opencv-python, matplotlib</w:t>
+        <w:t xml:space="preserve">Install runtime dependencies: </w:t>
+      </w:r>
+      <w:proofErr w:type="spellStart"/>
+      <w:r>
+        <w:t>tqdm</w:t>
+      </w:r>
+      <w:proofErr w:type="spellEnd"/>
+      <w:r>
+        <w:t xml:space="preserve">, pillow, </w:t>
+      </w:r>
+      <w:proofErr w:type="spellStart"/>
+      <w:r>
+        <w:t>opencv</w:t>
+      </w:r>
+      <w:proofErr w:type="spellEnd"/>
+      <w:r>
+        <w:t>-python, matplotlib</w:t>
       </w:r>
     </w:p>
     <w:p>
@@ -973,6 +1039,7 @@
         <w:spacing w:after="40"/>
         <w:ind w:left="360"/>
       </w:pPr>
+      <w:proofErr w:type="spellStart"/>
       <w:r>
         <w:rPr>
           <w:rFonts w:ascii="Courier New" w:eastAsia="Courier New" w:hAnsi="Courier New" w:cs="Courier New"/>
@@ -980,15 +1047,9 @@
           <w:sz w:val="18"/>
           <w:szCs w:val="18"/>
         </w:rPr>
-        <w:t>conda create -n EDU python=3.10 -y</w:t>
-      </w:r>
-    </w:p>
-    <w:p>
-      <w:pPr>
-        <w:shd w:val="clear" w:color="auto" w:fill="F0F0F0"/>
-        <w:spacing w:after="40"/>
-        <w:ind w:left="360"/>
-      </w:pPr>
+        <w:t>conda</w:t>
+      </w:r>
+      <w:proofErr w:type="spellEnd"/>
       <w:r>
         <w:rPr>
           <w:rFonts w:ascii="Courier New" w:eastAsia="Courier New" w:hAnsi="Courier New" w:cs="Courier New"/>
@@ -996,7 +1057,7 @@
           <w:sz w:val="18"/>
           <w:szCs w:val="18"/>
         </w:rPr>
-        <w:t>conda activate EDU</w:t>
+        <w:t xml:space="preserve"> create -n EDU python=3.10 -y</w:t>
       </w:r>
     </w:p>
     <w:p>
@@ -1005,6 +1066,7 @@
         <w:spacing w:after="40"/>
         <w:ind w:left="360"/>
       </w:pPr>
+      <w:proofErr w:type="spellStart"/>
       <w:r>
         <w:rPr>
           <w:rFonts w:ascii="Courier New" w:eastAsia="Courier New" w:hAnsi="Courier New" w:cs="Courier New"/>
@@ -1012,15 +1074,9 @@
           <w:sz w:val="18"/>
           <w:szCs w:val="18"/>
         </w:rPr>
-        <w:t># PyTorch with CUDA 12.1 (RTX 5060 Laptop GPU)</w:t>
-      </w:r>
-    </w:p>
-    <w:p>
-      <w:pPr>
-        <w:shd w:val="clear" w:color="auto" w:fill="F0F0F0"/>
-        <w:spacing w:after="40"/>
-        <w:ind w:left="360"/>
-      </w:pPr>
+        <w:t>conda</w:t>
+      </w:r>
+      <w:proofErr w:type="spellEnd"/>
       <w:r>
         <w:rPr>
           <w:rFonts w:ascii="Courier New" w:eastAsia="Courier New" w:hAnsi="Courier New" w:cs="Courier New"/>
@@ -1028,7 +1084,7 @@
           <w:sz w:val="18"/>
           <w:szCs w:val="18"/>
         </w:rPr>
-        <w:t>pip install torch torchvision --index-url https://download.pytorch.org/whl/cu121</w:t>
+        <w:t xml:space="preserve"> activate EDU</w:t>
       </w:r>
     </w:p>
     <w:p>
@@ -1044,7 +1100,139 @@
           <w:sz w:val="18"/>
           <w:szCs w:val="18"/>
         </w:rPr>
-        <w:t>pip install tqdm pillow opencv-python matplotlib</w:t>
+        <w:t xml:space="preserve"># </w:t>
+      </w:r>
+      <w:proofErr w:type="spellStart"/>
+      <w:r>
+        <w:rPr>
+          <w:rFonts w:ascii="Courier New" w:eastAsia="Courier New" w:hAnsi="Courier New" w:cs="Courier New"/>
+          <w:color w:val="222222"/>
+          <w:sz w:val="18"/>
+          <w:szCs w:val="18"/>
+        </w:rPr>
+        <w:t>PyTorch</w:t>
+      </w:r>
+      <w:proofErr w:type="spellEnd"/>
+      <w:r>
+        <w:rPr>
+          <w:rFonts w:ascii="Courier New" w:eastAsia="Courier New" w:hAnsi="Courier New" w:cs="Courier New"/>
+          <w:color w:val="222222"/>
+          <w:sz w:val="18"/>
+          <w:szCs w:val="18"/>
+        </w:rPr>
+        <w:t xml:space="preserve"> with CUDA 12.1 (RTX 5060 Laptop GPU)</w:t>
+      </w:r>
+    </w:p>
+    <w:p>
+      <w:pPr>
+        <w:shd w:val="clear" w:color="auto" w:fill="F0F0F0"/>
+        <w:spacing w:after="40"/>
+        <w:ind w:left="360"/>
+      </w:pPr>
+      <w:r>
+        <w:rPr>
+          <w:rFonts w:ascii="Courier New" w:eastAsia="Courier New" w:hAnsi="Courier New" w:cs="Courier New"/>
+          <w:color w:val="222222"/>
+          <w:sz w:val="18"/>
+          <w:szCs w:val="18"/>
+        </w:rPr>
+        <w:t xml:space="preserve">pip install torch </w:t>
+      </w:r>
+      <w:proofErr w:type="spellStart"/>
+      <w:r>
+        <w:rPr>
+          <w:rFonts w:ascii="Courier New" w:eastAsia="Courier New" w:hAnsi="Courier New" w:cs="Courier New"/>
+          <w:color w:val="222222"/>
+          <w:sz w:val="18"/>
+          <w:szCs w:val="18"/>
+        </w:rPr>
+        <w:t>torchvision</w:t>
+      </w:r>
+      <w:proofErr w:type="spellEnd"/>
+      <w:r>
+        <w:rPr>
+          <w:rFonts w:ascii="Courier New" w:eastAsia="Courier New" w:hAnsi="Courier New" w:cs="Courier New"/>
+          <w:color w:val="222222"/>
+          <w:sz w:val="18"/>
+          <w:szCs w:val="18"/>
+        </w:rPr>
+        <w:t xml:space="preserve"> --index-</w:t>
+      </w:r>
+      <w:proofErr w:type="spellStart"/>
+      <w:r>
+        <w:rPr>
+          <w:rFonts w:ascii="Courier New" w:eastAsia="Courier New" w:hAnsi="Courier New" w:cs="Courier New"/>
+          <w:color w:val="222222"/>
+          <w:sz w:val="18"/>
+          <w:szCs w:val="18"/>
+        </w:rPr>
+        <w:t>url</w:t>
+      </w:r>
+      <w:proofErr w:type="spellEnd"/>
+      <w:r>
+        <w:rPr>
+          <w:rFonts w:ascii="Courier New" w:eastAsia="Courier New" w:hAnsi="Courier New" w:cs="Courier New"/>
+          <w:color w:val="222222"/>
+          <w:sz w:val="18"/>
+          <w:szCs w:val="18"/>
+        </w:rPr>
+        <w:t xml:space="preserve"> https://download.pytorch.org/whl/cu121</w:t>
+      </w:r>
+    </w:p>
+    <w:p>
+      <w:pPr>
+        <w:shd w:val="clear" w:color="auto" w:fill="F0F0F0"/>
+        <w:spacing w:after="40"/>
+        <w:ind w:left="360"/>
+      </w:pPr>
+      <w:r>
+        <w:rPr>
+          <w:rFonts w:ascii="Courier New" w:eastAsia="Courier New" w:hAnsi="Courier New" w:cs="Courier New"/>
+          <w:color w:val="222222"/>
+          <w:sz w:val="18"/>
+          <w:szCs w:val="18"/>
+        </w:rPr>
+        <w:t xml:space="preserve">pip install </w:t>
+      </w:r>
+      <w:proofErr w:type="spellStart"/>
+      <w:r>
+        <w:rPr>
+          <w:rFonts w:ascii="Courier New" w:eastAsia="Courier New" w:hAnsi="Courier New" w:cs="Courier New"/>
+          <w:color w:val="222222"/>
+          <w:sz w:val="18"/>
+          <w:szCs w:val="18"/>
+        </w:rPr>
+        <w:t>tqdm</w:t>
+      </w:r>
+      <w:proofErr w:type="spellEnd"/>
+      <w:r>
+        <w:rPr>
+          <w:rFonts w:ascii="Courier New" w:eastAsia="Courier New" w:hAnsi="Courier New" w:cs="Courier New"/>
+          <w:color w:val="222222"/>
+          <w:sz w:val="18"/>
+          <w:szCs w:val="18"/>
+        </w:rPr>
+        <w:t xml:space="preserve"> pillow </w:t>
+      </w:r>
+      <w:proofErr w:type="spellStart"/>
+      <w:r>
+        <w:rPr>
+          <w:rFonts w:ascii="Courier New" w:eastAsia="Courier New" w:hAnsi="Courier New" w:cs="Courier New"/>
+          <w:color w:val="222222"/>
+          <w:sz w:val="18"/>
+          <w:szCs w:val="18"/>
+        </w:rPr>
+        <w:t>opencv</w:t>
+      </w:r>
+      <w:proofErr w:type="spellEnd"/>
+      <w:r>
+        <w:rPr>
+          <w:rFonts w:ascii="Courier New" w:eastAsia="Courier New" w:hAnsi="Courier New" w:cs="Courier New"/>
+          <w:color w:val="222222"/>
+          <w:sz w:val="18"/>
+          <w:szCs w:val="18"/>
+        </w:rPr>
+        <w:t>-python matplotlib</w:t>
       </w:r>
     </w:p>
     <w:p>
@@ -1082,12 +1270,6 @@
         <w:gridCol w:w="6160"/>
       </w:tblGrid>
       <w:tr>
-        <w:tblPrEx>
-          <w:tblCellMar>
-            <w:top w:w="0" w:type="dxa"/>
-            <w:bottom w:w="0" w:type="dxa"/>
-          </w:tblCellMar>
-        </w:tblPrEx>
         <w:trPr>
           <w:tblHeader/>
         </w:trPr>
@@ -1153,12 +1335,6 @@
         </w:tc>
       </w:tr>
       <w:tr>
-        <w:tblPrEx>
-          <w:tblCellMar>
-            <w:top w:w="0" w:type="dxa"/>
-            <w:bottom w:w="0" w:type="dxa"/>
-          </w:tblCellMar>
-        </w:tblPrEx>
         <w:tc>
           <w:tcPr>
             <w:tcW w:w="3200" w:type="dxa"/>
@@ -1219,12 +1395,6 @@
         </w:tc>
       </w:tr>
       <w:tr>
-        <w:tblPrEx>
-          <w:tblCellMar>
-            <w:top w:w="0" w:type="dxa"/>
-            <w:bottom w:w="0" w:type="dxa"/>
-          </w:tblCellMar>
-        </w:tblPrEx>
         <w:tc>
           <w:tcPr>
             <w:tcW w:w="3200" w:type="dxa"/>
@@ -1279,18 +1449,30 @@
                 <w:sz w:val="20"/>
                 <w:szCs w:val="20"/>
               </w:rPr>
-              <w:t>FP16 — AMP (autocast + GradScaler)</w:t>
+              <w:t>FP16 — AMP (</w:t>
+            </w:r>
+            <w:proofErr w:type="spellStart"/>
+            <w:r>
+              <w:rPr>
+                <w:color w:val="1A1A1A"/>
+                <w:sz w:val="20"/>
+                <w:szCs w:val="20"/>
+              </w:rPr>
+              <w:t>autocast</w:t>
+            </w:r>
+            <w:proofErr w:type="spellEnd"/>
+            <w:r>
+              <w:rPr>
+                <w:color w:val="1A1A1A"/>
+                <w:sz w:val="20"/>
+                <w:szCs w:val="20"/>
+              </w:rPr>
+              <w:t xml:space="preserve"> + GradScaler)</w:t>
             </w:r>
           </w:p>
         </w:tc>
       </w:tr>
       <w:tr>
-        <w:tblPrEx>
-          <w:tblCellMar>
-            <w:top w:w="0" w:type="dxa"/>
-            <w:bottom w:w="0" w:type="dxa"/>
-          </w:tblCellMar>
-        </w:tblPrEx>
         <w:tc>
           <w:tcPr>
             <w:tcW w:w="3200" w:type="dxa"/>
@@ -1351,12 +1533,6 @@
         </w:tc>
       </w:tr>
       <w:tr>
-        <w:tblPrEx>
-          <w:tblCellMar>
-            <w:top w:w="0" w:type="dxa"/>
-            <w:bottom w:w="0" w:type="dxa"/>
-          </w:tblCellMar>
-        </w:tblPrEx>
         <w:tc>
           <w:tcPr>
             <w:tcW w:w="3200" w:type="dxa"/>
@@ -1417,12 +1593,6 @@
         </w:tc>
       </w:tr>
       <w:tr>
-        <w:tblPrEx>
-          <w:tblCellMar>
-            <w:top w:w="0" w:type="dxa"/>
-            <w:bottom w:w="0" w:type="dxa"/>
-          </w:tblCellMar>
-        </w:tblPrEx>
         <w:tc>
           <w:tcPr>
             <w:tcW w:w="3200" w:type="dxa"/>
@@ -1509,12 +1679,6 @@
         <w:gridCol w:w="9360"/>
       </w:tblGrid>
       <w:tr>
-        <w:tblPrEx>
-          <w:tblCellMar>
-            <w:top w:w="0" w:type="dxa"/>
-            <w:bottom w:w="0" w:type="dxa"/>
-          </w:tblCellMar>
-        </w:tblPrEx>
         <w:tc>
           <w:tcPr>
             <w:tcW w:w="9360" w:type="dxa"/>
@@ -1599,6 +1763,7 @@
         <w:spacing w:after="40"/>
         <w:ind w:left="360"/>
       </w:pPr>
+      <w:proofErr w:type="spellStart"/>
       <w:r>
         <w:rPr>
           <w:rFonts w:ascii="Courier New" w:eastAsia="Courier New" w:hAnsi="Courier New" w:cs="Courier New"/>
@@ -1606,15 +1771,9 @@
           <w:sz w:val="18"/>
           <w:szCs w:val="18"/>
         </w:rPr>
-        <w:t>Offroad_Segmentation_Training_Dataset/</w:t>
-      </w:r>
-    </w:p>
-    <w:p>
-      <w:pPr>
-        <w:shd w:val="clear" w:color="auto" w:fill="F0F0F0"/>
-        <w:spacing w:after="40"/>
-        <w:ind w:left="360"/>
-      </w:pPr>
+        <w:t>Offroad_Segmentation_Training_Dataset</w:t>
+      </w:r>
+      <w:proofErr w:type="spellEnd"/>
       <w:r>
         <w:rPr>
           <w:rFonts w:ascii="Courier New" w:eastAsia="Courier New" w:hAnsi="Courier New" w:cs="Courier New"/>
@@ -1622,7 +1781,7 @@
           <w:sz w:val="18"/>
           <w:szCs w:val="18"/>
         </w:rPr>
-        <w:t xml:space="preserve">  train/  Color_Images/    &lt;-- RGB .png inputs</w:t>
+        <w:t>/</w:t>
       </w:r>
     </w:p>
     <w:p>
@@ -1638,15 +1797,9 @@
           <w:sz w:val="18"/>
           <w:szCs w:val="18"/>
         </w:rPr>
-        <w:t xml:space="preserve">          Segmentation/    &lt;-- Mask .png files (same filenames)</w:t>
-      </w:r>
-    </w:p>
-    <w:p>
-      <w:pPr>
-        <w:shd w:val="clear" w:color="auto" w:fill="F0F0F0"/>
-        <w:spacing w:after="40"/>
-        <w:ind w:left="360"/>
-      </w:pPr>
+        <w:t xml:space="preserve">  train/  </w:t>
+      </w:r>
+      <w:proofErr w:type="spellStart"/>
       <w:r>
         <w:rPr>
           <w:rFonts w:ascii="Courier New" w:eastAsia="Courier New" w:hAnsi="Courier New" w:cs="Courier New"/>
@@ -1654,7 +1807,129 @@
           <w:sz w:val="18"/>
           <w:szCs w:val="18"/>
         </w:rPr>
-        <w:t xml:space="preserve">  val/    Color_Images/</w:t>
+        <w:t>Color_Images</w:t>
+      </w:r>
+      <w:proofErr w:type="spellEnd"/>
+      <w:r>
+        <w:rPr>
+          <w:rFonts w:ascii="Courier New" w:eastAsia="Courier New" w:hAnsi="Courier New" w:cs="Courier New"/>
+          <w:color w:val="222222"/>
+          <w:sz w:val="18"/>
+          <w:szCs w:val="18"/>
+        </w:rPr>
+        <w:t>/    &lt;-- RGB .</w:t>
+      </w:r>
+      <w:proofErr w:type="spellStart"/>
+      <w:r>
+        <w:rPr>
+          <w:rFonts w:ascii="Courier New" w:eastAsia="Courier New" w:hAnsi="Courier New" w:cs="Courier New"/>
+          <w:color w:val="222222"/>
+          <w:sz w:val="18"/>
+          <w:szCs w:val="18"/>
+        </w:rPr>
+        <w:t>png</w:t>
+      </w:r>
+      <w:proofErr w:type="spellEnd"/>
+      <w:r>
+        <w:rPr>
+          <w:rFonts w:ascii="Courier New" w:eastAsia="Courier New" w:hAnsi="Courier New" w:cs="Courier New"/>
+          <w:color w:val="222222"/>
+          <w:sz w:val="18"/>
+          <w:szCs w:val="18"/>
+        </w:rPr>
+        <w:t xml:space="preserve"> inputs</w:t>
+      </w:r>
+    </w:p>
+    <w:p>
+      <w:pPr>
+        <w:shd w:val="clear" w:color="auto" w:fill="F0F0F0"/>
+        <w:spacing w:after="40"/>
+        <w:ind w:left="360"/>
+      </w:pPr>
+      <w:r>
+        <w:rPr>
+          <w:rFonts w:ascii="Courier New" w:eastAsia="Courier New" w:hAnsi="Courier New" w:cs="Courier New"/>
+          <w:color w:val="222222"/>
+          <w:sz w:val="18"/>
+          <w:szCs w:val="18"/>
+        </w:rPr>
+        <w:t xml:space="preserve">          Segmentation/    &lt;-- Mask .</w:t>
+      </w:r>
+      <w:proofErr w:type="spellStart"/>
+      <w:r>
+        <w:rPr>
+          <w:rFonts w:ascii="Courier New" w:eastAsia="Courier New" w:hAnsi="Courier New" w:cs="Courier New"/>
+          <w:color w:val="222222"/>
+          <w:sz w:val="18"/>
+          <w:szCs w:val="18"/>
+        </w:rPr>
+        <w:t>png</w:t>
+      </w:r>
+      <w:proofErr w:type="spellEnd"/>
+      <w:r>
+        <w:rPr>
+          <w:rFonts w:ascii="Courier New" w:eastAsia="Courier New" w:hAnsi="Courier New" w:cs="Courier New"/>
+          <w:color w:val="222222"/>
+          <w:sz w:val="18"/>
+          <w:szCs w:val="18"/>
+        </w:rPr>
+        <w:t xml:space="preserve"> files (same filenames)</w:t>
+      </w:r>
+    </w:p>
+    <w:p>
+      <w:pPr>
+        <w:shd w:val="clear" w:color="auto" w:fill="F0F0F0"/>
+        <w:spacing w:after="40"/>
+        <w:ind w:left="360"/>
+      </w:pPr>
+      <w:r>
+        <w:rPr>
+          <w:rFonts w:ascii="Courier New" w:eastAsia="Courier New" w:hAnsi="Courier New" w:cs="Courier New"/>
+          <w:color w:val="222222"/>
+          <w:sz w:val="18"/>
+          <w:szCs w:val="18"/>
+        </w:rPr>
+        <w:t xml:space="preserve">  </w:t>
+      </w:r>
+      <w:proofErr w:type="spellStart"/>
+      <w:r>
+        <w:rPr>
+          <w:rFonts w:ascii="Courier New" w:eastAsia="Courier New" w:hAnsi="Courier New" w:cs="Courier New"/>
+          <w:color w:val="222222"/>
+          <w:sz w:val="18"/>
+          <w:szCs w:val="18"/>
+        </w:rPr>
+        <w:t>val</w:t>
+      </w:r>
+      <w:proofErr w:type="spellEnd"/>
+      <w:r>
+        <w:rPr>
+          <w:rFonts w:ascii="Courier New" w:eastAsia="Courier New" w:hAnsi="Courier New" w:cs="Courier New"/>
+          <w:color w:val="222222"/>
+          <w:sz w:val="18"/>
+          <w:szCs w:val="18"/>
+        </w:rPr>
+        <w:t xml:space="preserve">/    </w:t>
+      </w:r>
+      <w:proofErr w:type="spellStart"/>
+      <w:r>
+        <w:rPr>
+          <w:rFonts w:ascii="Courier New" w:eastAsia="Courier New" w:hAnsi="Courier New" w:cs="Courier New"/>
+          <w:color w:val="222222"/>
+          <w:sz w:val="18"/>
+          <w:szCs w:val="18"/>
+        </w:rPr>
+        <w:t>Color_Images</w:t>
+      </w:r>
+      <w:proofErr w:type="spellEnd"/>
+      <w:r>
+        <w:rPr>
+          <w:rFonts w:ascii="Courier New" w:eastAsia="Courier New" w:hAnsi="Courier New" w:cs="Courier New"/>
+          <w:color w:val="222222"/>
+          <w:sz w:val="18"/>
+          <w:szCs w:val="18"/>
+        </w:rPr>
+        <w:t>/</w:t>
       </w:r>
     </w:p>
     <w:p>
@@ -1686,6 +1961,7 @@
         <w:spacing w:after="40"/>
         <w:ind w:left="360"/>
       </w:pPr>
+      <w:proofErr w:type="spellStart"/>
       <w:r>
         <w:rPr>
           <w:rFonts w:ascii="Courier New" w:eastAsia="Courier New" w:hAnsi="Courier New" w:cs="Courier New"/>
@@ -1693,15 +1969,9 @@
           <w:sz w:val="18"/>
           <w:szCs w:val="18"/>
         </w:rPr>
-        <w:t>Offroad_Segmentation_testImages/</w:t>
-      </w:r>
-    </w:p>
-    <w:p>
-      <w:pPr>
-        <w:shd w:val="clear" w:color="auto" w:fill="F0F0F0"/>
-        <w:spacing w:after="40"/>
-        <w:ind w:left="360"/>
-      </w:pPr>
+        <w:t>Offroad_Segmentation_testImages</w:t>
+      </w:r>
+      <w:proofErr w:type="spellEnd"/>
       <w:r>
         <w:rPr>
           <w:rFonts w:ascii="Courier New" w:eastAsia="Courier New" w:hAnsi="Courier New" w:cs="Courier New"/>
@@ -1709,7 +1979,43 @@
           <w:sz w:val="18"/>
           <w:szCs w:val="18"/>
         </w:rPr>
-        <w:t xml:space="preserve">  Color_Images/            &lt;-- Unseen test environment (no ground truth)</w:t>
+        <w:t>/</w:t>
+      </w:r>
+    </w:p>
+    <w:p>
+      <w:pPr>
+        <w:shd w:val="clear" w:color="auto" w:fill="F0F0F0"/>
+        <w:spacing w:after="40"/>
+        <w:ind w:left="360"/>
+      </w:pPr>
+      <w:r>
+        <w:rPr>
+          <w:rFonts w:ascii="Courier New" w:eastAsia="Courier New" w:hAnsi="Courier New" w:cs="Courier New"/>
+          <w:color w:val="222222"/>
+          <w:sz w:val="18"/>
+          <w:szCs w:val="18"/>
+        </w:rPr>
+        <w:t xml:space="preserve">  </w:t>
+      </w:r>
+      <w:proofErr w:type="spellStart"/>
+      <w:r>
+        <w:rPr>
+          <w:rFonts w:ascii="Courier New" w:eastAsia="Courier New" w:hAnsi="Courier New" w:cs="Courier New"/>
+          <w:color w:val="222222"/>
+          <w:sz w:val="18"/>
+          <w:szCs w:val="18"/>
+        </w:rPr>
+        <w:t>Color_Images</w:t>
+      </w:r>
+      <w:proofErr w:type="spellEnd"/>
+      <w:r>
+        <w:rPr>
+          <w:rFonts w:ascii="Courier New" w:eastAsia="Courier New" w:hAnsi="Courier New" w:cs="Courier New"/>
+          <w:color w:val="222222"/>
+          <w:sz w:val="18"/>
+          <w:szCs w:val="18"/>
+        </w:rPr>
+        <w:t>/            &lt;-- Unseen test environment (no ground truth)</w:t>
       </w:r>
     </w:p>
     <w:p>
@@ -1749,12 +2055,6 @@
         <w:gridCol w:w="4160"/>
       </w:tblGrid>
       <w:tr>
-        <w:tblPrEx>
-          <w:tblCellMar>
-            <w:top w:w="0" w:type="dxa"/>
-            <w:bottom w:w="0" w:type="dxa"/>
-          </w:tblCellMar>
-        </w:tblPrEx>
         <w:trPr>
           <w:tblHeader/>
         </w:trPr>
@@ -1880,12 +2180,6 @@
         </w:tc>
       </w:tr>
       <w:tr>
-        <w:tblPrEx>
-          <w:tblCellMar>
-            <w:top w:w="0" w:type="dxa"/>
-            <w:bottom w:w="0" w:type="dxa"/>
-          </w:tblCellMar>
-        </w:tblPrEx>
         <w:tc>
           <w:tcPr>
             <w:tcW w:w="2000" w:type="dxa"/>
@@ -2002,12 +2296,6 @@
         </w:tc>
       </w:tr>
       <w:tr>
-        <w:tblPrEx>
-          <w:tblCellMar>
-            <w:top w:w="0" w:type="dxa"/>
-            <w:bottom w:w="0" w:type="dxa"/>
-          </w:tblCellMar>
-        </w:tblPrEx>
         <w:tc>
           <w:tcPr>
             <w:tcW w:w="2000" w:type="dxa"/>
@@ -2124,12 +2412,6 @@
         </w:tc>
       </w:tr>
       <w:tr>
-        <w:tblPrEx>
-          <w:tblCellMar>
-            <w:top w:w="0" w:type="dxa"/>
-            <w:bottom w:w="0" w:type="dxa"/>
-          </w:tblCellMar>
-        </w:tblPrEx>
         <w:tc>
           <w:tcPr>
             <w:tcW w:w="2000" w:type="dxa"/>
@@ -2246,12 +2528,6 @@
         </w:tc>
       </w:tr>
       <w:tr>
-        <w:tblPrEx>
-          <w:tblCellMar>
-            <w:top w:w="0" w:type="dxa"/>
-            <w:bottom w:w="0" w:type="dxa"/>
-          </w:tblCellMar>
-        </w:tblPrEx>
         <w:tc>
           <w:tcPr>
             <w:tcW w:w="2000" w:type="dxa"/>
@@ -2368,12 +2644,6 @@
         </w:tc>
       </w:tr>
       <w:tr>
-        <w:tblPrEx>
-          <w:tblCellMar>
-            <w:top w:w="0" w:type="dxa"/>
-            <w:bottom w:w="0" w:type="dxa"/>
-          </w:tblCellMar>
-        </w:tblPrEx>
         <w:tc>
           <w:tcPr>
             <w:tcW w:w="2000" w:type="dxa"/>
@@ -2490,12 +2760,6 @@
         </w:tc>
       </w:tr>
       <w:tr>
-        <w:tblPrEx>
-          <w:tblCellMar>
-            <w:top w:w="0" w:type="dxa"/>
-            <w:bottom w:w="0" w:type="dxa"/>
-          </w:tblCellMar>
-        </w:tblPrEx>
         <w:tc>
           <w:tcPr>
             <w:tcW w:w="2000" w:type="dxa"/>
@@ -2612,12 +2876,6 @@
         </w:tc>
       </w:tr>
       <w:tr>
-        <w:tblPrEx>
-          <w:tblCellMar>
-            <w:top w:w="0" w:type="dxa"/>
-            <w:bottom w:w="0" w:type="dxa"/>
-          </w:tblCellMar>
-        </w:tblPrEx>
         <w:tc>
           <w:tcPr>
             <w:tcW w:w="2000" w:type="dxa"/>
@@ -2734,12 +2992,6 @@
         </w:tc>
       </w:tr>
       <w:tr>
-        <w:tblPrEx>
-          <w:tblCellMar>
-            <w:top w:w="0" w:type="dxa"/>
-            <w:bottom w:w="0" w:type="dxa"/>
-          </w:tblCellMar>
-        </w:tblPrEx>
         <w:tc>
           <w:tcPr>
             <w:tcW w:w="2000" w:type="dxa"/>
@@ -2856,12 +3108,6 @@
         </w:tc>
       </w:tr>
       <w:tr>
-        <w:tblPrEx>
-          <w:tblCellMar>
-            <w:top w:w="0" w:type="dxa"/>
-            <w:bottom w:w="0" w:type="dxa"/>
-          </w:tblCellMar>
-        </w:tblPrEx>
         <w:tc>
           <w:tcPr>
             <w:tcW w:w="2000" w:type="dxa"/>
@@ -2978,12 +3224,6 @@
         </w:tc>
       </w:tr>
       <w:tr>
-        <w:tblPrEx>
-          <w:tblCellMar>
-            <w:top w:w="0" w:type="dxa"/>
-            <w:bottom w:w="0" w:type="dxa"/>
-          </w:tblCellMar>
-        </w:tblPrEx>
         <w:tc>
           <w:tcPr>
             <w:tcW w:w="2000" w:type="dxa"/>
@@ -3100,12 +3340,6 @@
         </w:tc>
       </w:tr>
       <w:tr>
-        <w:tblPrEx>
-          <w:tblCellMar>
-            <w:top w:w="0" w:type="dxa"/>
-            <w:bottom w:w="0" w:type="dxa"/>
-          </w:tblCellMar>
-        </w:tblPrEx>
         <w:tc>
           <w:tcPr>
             <w:tcW w:w="2000" w:type="dxa"/>
@@ -3436,7 +3670,27 @@
           <w:sz w:val="18"/>
           <w:szCs w:val="18"/>
         </w:rPr>
-        <w:t xml:space="preserve">                |  x_norm_patchtokens  [B, 34x34, 768]</w:t>
+        <w:t xml:space="preserve">                |  </w:t>
+      </w:r>
+      <w:proofErr w:type="spellStart"/>
+      <w:r>
+        <w:rPr>
+          <w:rFonts w:ascii="Courier New" w:eastAsia="Courier New" w:hAnsi="Courier New" w:cs="Courier New"/>
+          <w:color w:val="222222"/>
+          <w:sz w:val="18"/>
+          <w:szCs w:val="18"/>
+        </w:rPr>
+        <w:t>x_norm_patchtokens</w:t>
+      </w:r>
+      <w:proofErr w:type="spellEnd"/>
+      <w:r>
+        <w:rPr>
+          <w:rFonts w:ascii="Courier New" w:eastAsia="Courier New" w:hAnsi="Courier New" w:cs="Courier New"/>
+          <w:color w:val="222222"/>
+          <w:sz w:val="18"/>
+          <w:szCs w:val="18"/>
+        </w:rPr>
+        <w:t xml:space="preserve">  [B, 34x34, 768]</w:t>
       </w:r>
     </w:p>
     <w:p>
@@ -3484,7 +3738,27 @@
           <w:sz w:val="18"/>
           <w:szCs w:val="18"/>
         </w:rPr>
-        <w:t>|  Segmentation Head            |  Phase 1: Deep Residual (256ch, 2x upsample)</w:t>
+        <w:t xml:space="preserve">|  Segmentation Head            |  Phase 1: Deep Residual (256ch, 2x </w:t>
+      </w:r>
+      <w:proofErr w:type="spellStart"/>
+      <w:r>
+        <w:rPr>
+          <w:rFonts w:ascii="Courier New" w:eastAsia="Courier New" w:hAnsi="Courier New" w:cs="Courier New"/>
+          <w:color w:val="222222"/>
+          <w:sz w:val="18"/>
+          <w:szCs w:val="18"/>
+        </w:rPr>
+        <w:t>upsample</w:t>
+      </w:r>
+      <w:proofErr w:type="spellEnd"/>
+      <w:r>
+        <w:rPr>
+          <w:rFonts w:ascii="Courier New" w:eastAsia="Courier New" w:hAnsi="Courier New" w:cs="Courier New"/>
+          <w:color w:val="222222"/>
+          <w:sz w:val="18"/>
+          <w:szCs w:val="18"/>
+        </w:rPr>
+        <w:t>)</w:t>
       </w:r>
     </w:p>
     <w:p>
@@ -3564,7 +3838,27 @@
           <w:sz w:val="18"/>
           <w:szCs w:val="18"/>
         </w:rPr>
-        <w:t xml:space="preserve">   F.interpolate bilinear  --&gt;  [B, 11, 476, 476]</w:t>
+        <w:t xml:space="preserve">   </w:t>
+      </w:r>
+      <w:proofErr w:type="spellStart"/>
+      <w:r>
+        <w:rPr>
+          <w:rFonts w:ascii="Courier New" w:eastAsia="Courier New" w:hAnsi="Courier New" w:cs="Courier New"/>
+          <w:color w:val="222222"/>
+          <w:sz w:val="18"/>
+          <w:szCs w:val="18"/>
+        </w:rPr>
+        <w:t>F.interpolate</w:t>
+      </w:r>
+      <w:proofErr w:type="spellEnd"/>
+      <w:r>
+        <w:rPr>
+          <w:rFonts w:ascii="Courier New" w:eastAsia="Courier New" w:hAnsi="Courier New" w:cs="Courier New"/>
+          <w:color w:val="222222"/>
+          <w:sz w:val="18"/>
+          <w:szCs w:val="18"/>
+        </w:rPr>
+        <w:t xml:space="preserve"> bilinear  --&gt;  [B, 11, 476, 476]</w:t>
       </w:r>
     </w:p>
     <w:p>
@@ -3650,12 +3944,6 @@
         <w:gridCol w:w="6960"/>
       </w:tblGrid>
       <w:tr>
-        <w:tblPrEx>
-          <w:tblCellMar>
-            <w:top w:w="0" w:type="dxa"/>
-            <w:bottom w:w="0" w:type="dxa"/>
-          </w:tblCellMar>
-        </w:tblPrEx>
         <w:trPr>
           <w:tblHeader/>
         </w:trPr>
@@ -3721,12 +4009,6 @@
         </w:tc>
       </w:tr>
       <w:tr>
-        <w:tblPrEx>
-          <w:tblCellMar>
-            <w:top w:w="0" w:type="dxa"/>
-            <w:bottom w:w="0" w:type="dxa"/>
-          </w:tblCellMar>
-        </w:tblPrEx>
         <w:tc>
           <w:tcPr>
             <w:tcW w:w="2400" w:type="dxa"/>
@@ -3787,12 +4069,6 @@
         </w:tc>
       </w:tr>
       <w:tr>
-        <w:tblPrEx>
-          <w:tblCellMar>
-            <w:top w:w="0" w:type="dxa"/>
-            <w:bottom w:w="0" w:type="dxa"/>
-          </w:tblCellMar>
-        </w:tblPrEx>
         <w:tc>
           <w:tcPr>
             <w:tcW w:w="2400" w:type="dxa"/>
@@ -3847,18 +4123,48 @@
                 <w:sz w:val="20"/>
                 <w:szCs w:val="20"/>
               </w:rPr>
-              <w:t>Shallow ConvNeXt block, 128 channels, 1 depthwise block</w:t>
+              <w:t xml:space="preserve">Shallow </w:t>
+            </w:r>
+            <w:proofErr w:type="spellStart"/>
+            <w:r>
+              <w:rPr>
+                <w:color w:val="1A1A1A"/>
+                <w:sz w:val="20"/>
+                <w:szCs w:val="20"/>
+              </w:rPr>
+              <w:t>ConvNeXt</w:t>
+            </w:r>
+            <w:proofErr w:type="spellEnd"/>
+            <w:r>
+              <w:rPr>
+                <w:color w:val="1A1A1A"/>
+                <w:sz w:val="20"/>
+                <w:szCs w:val="20"/>
+              </w:rPr>
+              <w:t xml:space="preserve"> block, 128 channels, 1 </w:t>
+            </w:r>
+            <w:proofErr w:type="spellStart"/>
+            <w:r>
+              <w:rPr>
+                <w:color w:val="1A1A1A"/>
+                <w:sz w:val="20"/>
+                <w:szCs w:val="20"/>
+              </w:rPr>
+              <w:t>depthwise</w:t>
+            </w:r>
+            <w:proofErr w:type="spellEnd"/>
+            <w:r>
+              <w:rPr>
+                <w:color w:val="1A1A1A"/>
+                <w:sz w:val="20"/>
+                <w:szCs w:val="20"/>
+              </w:rPr>
+              <w:t xml:space="preserve"> block</w:t>
             </w:r>
           </w:p>
         </w:tc>
       </w:tr>
       <w:tr>
-        <w:tblPrEx>
-          <w:tblCellMar>
-            <w:top w:w="0" w:type="dxa"/>
-            <w:bottom w:w="0" w:type="dxa"/>
-          </w:tblCellMar>
-        </w:tblPrEx>
         <w:tc>
           <w:tcPr>
             <w:tcW w:w="2400" w:type="dxa"/>
@@ -3907,24 +4213,28 @@
             </w:tcMar>
           </w:tcPr>
           <w:p>
-            <w:r>
-              <w:rPr>
-                <w:color w:val="1A1A1A"/>
-                <w:sz w:val="20"/>
-                <w:szCs w:val="20"/>
-              </w:rPr>
-              <w:t>CrossEntropyLoss only -- no class weighting</w:t>
+            <w:proofErr w:type="spellStart"/>
+            <w:r>
+              <w:rPr>
+                <w:color w:val="1A1A1A"/>
+                <w:sz w:val="20"/>
+                <w:szCs w:val="20"/>
+              </w:rPr>
+              <w:t>CrossEntropyLoss</w:t>
+            </w:r>
+            <w:proofErr w:type="spellEnd"/>
+            <w:r>
+              <w:rPr>
+                <w:color w:val="1A1A1A"/>
+                <w:sz w:val="20"/>
+                <w:szCs w:val="20"/>
+              </w:rPr>
+              <w:t xml:space="preserve"> only -- no class weighting</w:t>
             </w:r>
           </w:p>
         </w:tc>
       </w:tr>
       <w:tr>
-        <w:tblPrEx>
-          <w:tblCellMar>
-            <w:top w:w="0" w:type="dxa"/>
-            <w:bottom w:w="0" w:type="dxa"/>
-          </w:tblCellMar>
-        </w:tblPrEx>
         <w:tc>
           <w:tcPr>
             <w:tcW w:w="2400" w:type="dxa"/>
@@ -3979,18 +4289,30 @@
                 <w:sz w:val="20"/>
                 <w:szCs w:val="20"/>
               </w:rPr>
-              <w:t>SGD (lr=1e-4, momentum=0.9) -- no scheduler</w:t>
+              <w:t>SGD (</w:t>
+            </w:r>
+            <w:proofErr w:type="spellStart"/>
+            <w:r>
+              <w:rPr>
+                <w:color w:val="1A1A1A"/>
+                <w:sz w:val="20"/>
+                <w:szCs w:val="20"/>
+              </w:rPr>
+              <w:t>lr</w:t>
+            </w:r>
+            <w:proofErr w:type="spellEnd"/>
+            <w:r>
+              <w:rPr>
+                <w:color w:val="1A1A1A"/>
+                <w:sz w:val="20"/>
+                <w:szCs w:val="20"/>
+              </w:rPr>
+              <w:t>=1e-4, momentum=0.9) -- no scheduler</w:t>
             </w:r>
           </w:p>
         </w:tc>
       </w:tr>
       <w:tr>
-        <w:tblPrEx>
-          <w:tblCellMar>
-            <w:top w:w="0" w:type="dxa"/>
-            <w:bottom w:w="0" w:type="dxa"/>
-          </w:tblCellMar>
-        </w:tblPrEx>
         <w:tc>
           <w:tcPr>
             <w:tcW w:w="2400" w:type="dxa"/>
@@ -4051,12 +4373,6 @@
         </w:tc>
       </w:tr>
       <w:tr>
-        <w:tblPrEx>
-          <w:tblCellMar>
-            <w:top w:w="0" w:type="dxa"/>
-            <w:bottom w:w="0" w:type="dxa"/>
-          </w:tblCellMar>
-        </w:tblPrEx>
         <w:tc>
           <w:tcPr>
             <w:tcW w:w="2400" w:type="dxa"/>
@@ -4117,12 +4433,6 @@
         </w:tc>
       </w:tr>
       <w:tr>
-        <w:tblPrEx>
-          <w:tblCellMar>
-            <w:top w:w="0" w:type="dxa"/>
-            <w:bottom w:w="0" w:type="dxa"/>
-          </w:tblCellMar>
-        </w:tblPrEx>
         <w:tc>
           <w:tcPr>
             <w:tcW w:w="2400" w:type="dxa"/>
@@ -4183,12 +4493,6 @@
         </w:tc>
       </w:tr>
       <w:tr>
-        <w:tblPrEx>
-          <w:tblCellMar>
-            <w:top w:w="0" w:type="dxa"/>
-            <w:bottom w:w="0" w:type="dxa"/>
-          </w:tblCellMar>
-        </w:tblPrEx>
         <w:tc>
           <w:tcPr>
             <w:tcW w:w="2400" w:type="dxa"/>
@@ -4285,12 +4589,6 @@
         <w:gridCol w:w="4960"/>
       </w:tblGrid>
       <w:tr>
-        <w:tblPrEx>
-          <w:tblCellMar>
-            <w:top w:w="0" w:type="dxa"/>
-            <w:bottom w:w="0" w:type="dxa"/>
-          </w:tblCellMar>
-        </w:tblPrEx>
         <w:trPr>
           <w:tblHeader/>
         </w:trPr>
@@ -4387,12 +4685,6 @@
         </w:tc>
       </w:tr>
       <w:tr>
-        <w:tblPrEx>
-          <w:tblCellMar>
-            <w:top w:w="0" w:type="dxa"/>
-            <w:bottom w:w="0" w:type="dxa"/>
-          </w:tblCellMar>
-        </w:tblPrEx>
         <w:tc>
           <w:tcPr>
             <w:tcW w:w="2400" w:type="dxa"/>
@@ -4419,8 +4711,20 @@
                 <w:sz w:val="20"/>
                 <w:szCs w:val="20"/>
               </w:rPr>
-              <w:t>Val IoU</w:t>
-            </w:r>
+              <w:t xml:space="preserve">Val </w:t>
+            </w:r>
+            <w:proofErr w:type="spellStart"/>
+            <w:r>
+              <w:rPr>
+                <w:b/>
+                <w:bCs/>
+                <w:color w:val="1A1A1A"/>
+                <w:sz w:val="20"/>
+                <w:szCs w:val="20"/>
+              </w:rPr>
+              <w:t>IoU</w:t>
+            </w:r>
+            <w:proofErr w:type="spellEnd"/>
           </w:p>
         </w:tc>
         <w:tc>
@@ -4481,12 +4785,6 @@
         </w:tc>
       </w:tr>
       <w:tr>
-        <w:tblPrEx>
-          <w:tblCellMar>
-            <w:top w:w="0" w:type="dxa"/>
-            <w:bottom w:w="0" w:type="dxa"/>
-          </w:tblCellMar>
-        </w:tblPrEx>
         <w:tc>
           <w:tcPr>
             <w:tcW w:w="2400" w:type="dxa"/>
@@ -4575,12 +4873,6 @@
         </w:tc>
       </w:tr>
       <w:tr>
-        <w:tblPrEx>
-          <w:tblCellMar>
-            <w:top w:w="0" w:type="dxa"/>
-            <w:bottom w:w="0" w:type="dxa"/>
-          </w:tblCellMar>
-        </w:tblPrEx>
         <w:tc>
           <w:tcPr>
             <w:tcW w:w="2400" w:type="dxa"/>
@@ -4669,12 +4961,6 @@
         </w:tc>
       </w:tr>
       <w:tr>
-        <w:tblPrEx>
-          <w:tblCellMar>
-            <w:top w:w="0" w:type="dxa"/>
-            <w:bottom w:w="0" w:type="dxa"/>
-          </w:tblCellMar>
-        </w:tblPrEx>
         <w:tc>
           <w:tcPr>
             <w:tcW w:w="2400" w:type="dxa"/>
@@ -4789,12 +5075,6 @@
         <w:gridCol w:w="9360"/>
       </w:tblGrid>
       <w:tr>
-        <w:tblPrEx>
-          <w:tblCellMar>
-            <w:top w:w="0" w:type="dxa"/>
-            <w:bottom w:w="0" w:type="dxa"/>
-          </w:tblCellMar>
-        </w:tblPrEx>
         <w:tc>
           <w:tcPr>
             <w:tcW w:w="9360" w:type="dxa"/>
@@ -4831,7 +5111,39 @@
                 <w:sz w:val="20"/>
                 <w:szCs w:val="20"/>
               </w:rPr>
-              <w:t>SGD without a scheduler converges slowly and finds poor local minima. CrossEntropyLoss treats every pixel equally regardless of class frequency -- Sky and Landscape dominate pixel counts, so the optimizer learns to predict only those classes. The shallow 128-channel head lacks capacity for fine-grained texture. Most critically, Flowers (value 600) was absent from the mapping -- every Flowers pixel was silently relabeled as Background, corrupting training for all nearby classes too.</w:t>
+              <w:t xml:space="preserve">SGD without a scheduler converges slowly and finds poor local minima. </w:t>
+            </w:r>
+            <w:proofErr w:type="spellStart"/>
+            <w:r>
+              <w:rPr>
+                <w:sz w:val="20"/>
+                <w:szCs w:val="20"/>
+              </w:rPr>
+              <w:t>CrossEntropyLoss</w:t>
+            </w:r>
+            <w:proofErr w:type="spellEnd"/>
+            <w:r>
+              <w:rPr>
+                <w:sz w:val="20"/>
+                <w:szCs w:val="20"/>
+              </w:rPr>
+              <w:t xml:space="preserve"> treats every pixel equally regardless of class frequency -- Sky and Landscape dominate pixel counts, so the optimizer learns to predict only those classes. The shallow 128-channel head lacks capacity for fine-grained texture. Most critically, Flowers (value 600) was absent from the mapping -- every Flowers pixel was silently </w:t>
+            </w:r>
+            <w:proofErr w:type="spellStart"/>
+            <w:r>
+              <w:rPr>
+                <w:sz w:val="20"/>
+                <w:szCs w:val="20"/>
+              </w:rPr>
+              <w:t>relabeled</w:t>
+            </w:r>
+            <w:proofErr w:type="spellEnd"/>
+            <w:r>
+              <w:rPr>
+                <w:sz w:val="20"/>
+                <w:szCs w:val="20"/>
+              </w:rPr>
+              <w:t xml:space="preserve"> as Background, corrupting training for all nearby classes too.</w:t>
             </w:r>
           </w:p>
         </w:tc>
@@ -4868,7 +5180,15 @@
         <w:spacing w:after="120"/>
       </w:pPr>
       <w:r>
-        <w:t>The original value_map dictionary skipped raw pixel value 600 entirely. Every Flowers pixel in the training masks was silently mapped to class 0 (Background), giving the model zero training signal for Flowers and corrupting nearby class boundaries.</w:t>
+        <w:t xml:space="preserve">The original </w:t>
+      </w:r>
+      <w:proofErr w:type="spellStart"/>
+      <w:r>
+        <w:t>value_map</w:t>
+      </w:r>
+      <w:proofErr w:type="spellEnd"/>
+      <w:r>
+        <w:t xml:space="preserve"> dictionary skipped raw pixel value 600 entirely. Every Flowers pixel in the training masks was silently mapped to class 0 (Background), giving the model zero training signal for Flowers and corrupting nearby class boundaries.</w:t>
       </w:r>
     </w:p>
     <w:p>
@@ -4899,12 +5219,6 @@
         <w:gridCol w:w="3660"/>
       </w:tblGrid>
       <w:tr>
-        <w:tblPrEx>
-          <w:tblCellMar>
-            <w:top w:w="0" w:type="dxa"/>
-            <w:bottom w:w="0" w:type="dxa"/>
-          </w:tblCellMar>
-        </w:tblPrEx>
         <w:trPr>
           <w:tblHeader/>
         </w:trPr>
@@ -4989,12 +5303,6 @@
         </w:tc>
       </w:tr>
       <w:tr>
-        <w:tblPrEx>
-          <w:tblCellMar>
-            <w:top w:w="0" w:type="dxa"/>
-            <w:bottom w:w="0" w:type="dxa"/>
-          </w:tblCellMar>
-        </w:tblPrEx>
         <w:tc>
           <w:tcPr>
             <w:tcW w:w="2200" w:type="dxa"/>
@@ -5083,12 +5391,6 @@
         </w:tc>
       </w:tr>
       <w:tr>
-        <w:tblPrEx>
-          <w:tblCellMar>
-            <w:top w:w="0" w:type="dxa"/>
-            <w:bottom w:w="0" w:type="dxa"/>
-          </w:tblCellMar>
-        </w:tblPrEx>
         <w:tc>
           <w:tcPr>
             <w:tcW w:w="2200" w:type="dxa"/>
@@ -5177,12 +5479,6 @@
         </w:tc>
       </w:tr>
       <w:tr>
-        <w:tblPrEx>
-          <w:tblCellMar>
-            <w:top w:w="0" w:type="dxa"/>
-            <w:bottom w:w="0" w:type="dxa"/>
-          </w:tblCellMar>
-        </w:tblPrEx>
         <w:tc>
           <w:tcPr>
             <w:tcW w:w="2200" w:type="dxa"/>
@@ -5271,12 +5567,6 @@
         </w:tc>
       </w:tr>
       <w:tr>
-        <w:tblPrEx>
-          <w:tblCellMar>
-            <w:top w:w="0" w:type="dxa"/>
-            <w:bottom w:w="0" w:type="dxa"/>
-          </w:tblCellMar>
-        </w:tblPrEx>
         <w:tc>
           <w:tcPr>
             <w:tcW w:w="2200" w:type="dxa"/>
@@ -5365,12 +5655,6 @@
         </w:tc>
       </w:tr>
       <w:tr>
-        <w:tblPrEx>
-          <w:tblCellMar>
-            <w:top w:w="0" w:type="dxa"/>
-            <w:bottom w:w="0" w:type="dxa"/>
-          </w:tblCellMar>
-        </w:tblPrEx>
         <w:tc>
           <w:tcPr>
             <w:tcW w:w="2200" w:type="dxa"/>
@@ -5459,12 +5743,6 @@
         </w:tc>
       </w:tr>
       <w:tr>
-        <w:tblPrEx>
-          <w:tblCellMar>
-            <w:top w:w="0" w:type="dxa"/>
-            <w:bottom w:w="0" w:type="dxa"/>
-          </w:tblCellMar>
-        </w:tblPrEx>
         <w:tc>
           <w:tcPr>
             <w:tcW w:w="2200" w:type="dxa"/>
@@ -5584,15 +5862,9 @@
           <w:sz w:val="18"/>
           <w:szCs w:val="18"/>
         </w:rPr>
-        <w:t>_LUT = np.zeros(10001, dtype=np.uint8)</w:t>
-      </w:r>
-    </w:p>
-    <w:p>
-      <w:pPr>
-        <w:shd w:val="clear" w:color="auto" w:fill="F0F0F0"/>
-        <w:spacing w:after="40"/>
-        <w:ind w:left="360"/>
-      </w:pPr>
+        <w:t xml:space="preserve">_LUT = </w:t>
+      </w:r>
+      <w:proofErr w:type="spellStart"/>
       <w:r>
         <w:rPr>
           <w:rFonts w:ascii="Courier New" w:eastAsia="Courier New" w:hAnsi="Courier New" w:cs="Courier New"/>
@@ -5600,15 +5872,9 @@
           <w:sz w:val="18"/>
           <w:szCs w:val="18"/>
         </w:rPr>
-        <w:t>for raw, cls in VALUE_MAP.items():</w:t>
-      </w:r>
-    </w:p>
-    <w:p>
-      <w:pPr>
-        <w:shd w:val="clear" w:color="auto" w:fill="F0F0F0"/>
-        <w:spacing w:after="40"/>
-        <w:ind w:left="360"/>
-      </w:pPr>
+        <w:t>np.zeros</w:t>
+      </w:r>
+      <w:proofErr w:type="spellEnd"/>
       <w:r>
         <w:rPr>
           <w:rFonts w:ascii="Courier New" w:eastAsia="Courier New" w:hAnsi="Courier New" w:cs="Courier New"/>
@@ -5616,22 +5882,9 @@
           <w:sz w:val="18"/>
           <w:szCs w:val="18"/>
         </w:rPr>
-        <w:t xml:space="preserve">    _LUT[raw] = cls                    # O(N_classes) one-time setup</w:t>
-      </w:r>
-    </w:p>
-    <w:p>
-      <w:pPr>
-        <w:shd w:val="clear" w:color="auto" w:fill="F0F0F0"/>
-        <w:spacing w:after="40"/>
-        <w:ind w:left="360"/>
-      </w:pPr>
-    </w:p>
-    <w:p>
-      <w:pPr>
-        <w:shd w:val="clear" w:color="auto" w:fill="F0F0F0"/>
-        <w:spacing w:after="40"/>
-        <w:ind w:left="360"/>
-      </w:pPr>
+        <w:t xml:space="preserve">(10001, </w:t>
+      </w:r>
+      <w:proofErr w:type="spellStart"/>
       <w:r>
         <w:rPr>
           <w:rFonts w:ascii="Courier New" w:eastAsia="Courier New" w:hAnsi="Courier New" w:cs="Courier New"/>
@@ -5639,15 +5892,9 @@
           <w:sz w:val="18"/>
           <w:szCs w:val="18"/>
         </w:rPr>
-        <w:t>def convert_mask_fast(mask_pil):</w:t>
-      </w:r>
-    </w:p>
-    <w:p>
-      <w:pPr>
-        <w:shd w:val="clear" w:color="auto" w:fill="F0F0F0"/>
-        <w:spacing w:after="40"/>
-        <w:ind w:left="360"/>
-      </w:pPr>
+        <w:t>dtype</w:t>
+      </w:r>
+      <w:proofErr w:type="spellEnd"/>
       <w:r>
         <w:rPr>
           <w:rFonts w:ascii="Courier New" w:eastAsia="Courier New" w:hAnsi="Courier New" w:cs="Courier New"/>
@@ -5655,7 +5902,7 @@
           <w:sz w:val="18"/>
           <w:szCs w:val="18"/>
         </w:rPr>
-        <w:t xml:space="preserve">    arr = np.array(mask_pil, dtype=np.uint16)</w:t>
+        <w:t>=np.uint8)</w:t>
       </w:r>
     </w:p>
     <w:p>
@@ -5671,7 +5918,338 @@
           <w:sz w:val="18"/>
           <w:szCs w:val="18"/>
         </w:rPr>
-        <w:t xml:space="preserve">    return Image.fromarray(_LUT[np.clip(arr, 0, 10000)])  # O(1) per pixel</w:t>
+        <w:t xml:space="preserve">for raw, </w:t>
+      </w:r>
+      <w:proofErr w:type="spellStart"/>
+      <w:r>
+        <w:rPr>
+          <w:rFonts w:ascii="Courier New" w:eastAsia="Courier New" w:hAnsi="Courier New" w:cs="Courier New"/>
+          <w:color w:val="222222"/>
+          <w:sz w:val="18"/>
+          <w:szCs w:val="18"/>
+        </w:rPr>
+        <w:t>cls</w:t>
+      </w:r>
+      <w:proofErr w:type="spellEnd"/>
+      <w:r>
+        <w:rPr>
+          <w:rFonts w:ascii="Courier New" w:eastAsia="Courier New" w:hAnsi="Courier New" w:cs="Courier New"/>
+          <w:color w:val="222222"/>
+          <w:sz w:val="18"/>
+          <w:szCs w:val="18"/>
+        </w:rPr>
+        <w:t xml:space="preserve"> in </w:t>
+      </w:r>
+      <w:proofErr w:type="spellStart"/>
+      <w:r>
+        <w:rPr>
+          <w:rFonts w:ascii="Courier New" w:eastAsia="Courier New" w:hAnsi="Courier New" w:cs="Courier New"/>
+          <w:color w:val="222222"/>
+          <w:sz w:val="18"/>
+          <w:szCs w:val="18"/>
+        </w:rPr>
+        <w:t>VALUE_MAP.items</w:t>
+      </w:r>
+      <w:proofErr w:type="spellEnd"/>
+      <w:r>
+        <w:rPr>
+          <w:rFonts w:ascii="Courier New" w:eastAsia="Courier New" w:hAnsi="Courier New" w:cs="Courier New"/>
+          <w:color w:val="222222"/>
+          <w:sz w:val="18"/>
+          <w:szCs w:val="18"/>
+        </w:rPr>
+        <w:t>():</w:t>
+      </w:r>
+    </w:p>
+    <w:p>
+      <w:pPr>
+        <w:shd w:val="clear" w:color="auto" w:fill="F0F0F0"/>
+        <w:spacing w:after="40"/>
+        <w:ind w:left="360"/>
+      </w:pPr>
+      <w:r>
+        <w:rPr>
+          <w:rFonts w:ascii="Courier New" w:eastAsia="Courier New" w:hAnsi="Courier New" w:cs="Courier New"/>
+          <w:color w:val="222222"/>
+          <w:sz w:val="18"/>
+          <w:szCs w:val="18"/>
+        </w:rPr>
+        <w:t xml:space="preserve">    _LUT[raw] = </w:t>
+      </w:r>
+      <w:proofErr w:type="spellStart"/>
+      <w:r>
+        <w:rPr>
+          <w:rFonts w:ascii="Courier New" w:eastAsia="Courier New" w:hAnsi="Courier New" w:cs="Courier New"/>
+          <w:color w:val="222222"/>
+          <w:sz w:val="18"/>
+          <w:szCs w:val="18"/>
+        </w:rPr>
+        <w:t>cls</w:t>
+      </w:r>
+      <w:proofErr w:type="spellEnd"/>
+      <w:r>
+        <w:rPr>
+          <w:rFonts w:ascii="Courier New" w:eastAsia="Courier New" w:hAnsi="Courier New" w:cs="Courier New"/>
+          <w:color w:val="222222"/>
+          <w:sz w:val="18"/>
+          <w:szCs w:val="18"/>
+        </w:rPr>
+        <w:t xml:space="preserve">                    # O(</w:t>
+      </w:r>
+      <w:proofErr w:type="spellStart"/>
+      <w:r>
+        <w:rPr>
+          <w:rFonts w:ascii="Courier New" w:eastAsia="Courier New" w:hAnsi="Courier New" w:cs="Courier New"/>
+          <w:color w:val="222222"/>
+          <w:sz w:val="18"/>
+          <w:szCs w:val="18"/>
+        </w:rPr>
+        <w:t>N_classes</w:t>
+      </w:r>
+      <w:proofErr w:type="spellEnd"/>
+      <w:r>
+        <w:rPr>
+          <w:rFonts w:ascii="Courier New" w:eastAsia="Courier New" w:hAnsi="Courier New" w:cs="Courier New"/>
+          <w:color w:val="222222"/>
+          <w:sz w:val="18"/>
+          <w:szCs w:val="18"/>
+        </w:rPr>
+        <w:t>) one-time setup</w:t>
+      </w:r>
+    </w:p>
+    <w:p>
+      <w:pPr>
+        <w:shd w:val="clear" w:color="auto" w:fill="F0F0F0"/>
+        <w:spacing w:after="40"/>
+        <w:ind w:left="360"/>
+      </w:pPr>
+    </w:p>
+    <w:p>
+      <w:pPr>
+        <w:shd w:val="clear" w:color="auto" w:fill="F0F0F0"/>
+        <w:spacing w:after="40"/>
+        <w:ind w:left="360"/>
+      </w:pPr>
+      <w:r>
+        <w:rPr>
+          <w:rFonts w:ascii="Courier New" w:eastAsia="Courier New" w:hAnsi="Courier New" w:cs="Courier New"/>
+          <w:color w:val="222222"/>
+          <w:sz w:val="18"/>
+          <w:szCs w:val="18"/>
+        </w:rPr>
+        <w:t xml:space="preserve">def </w:t>
+      </w:r>
+      <w:proofErr w:type="spellStart"/>
+      <w:r>
+        <w:rPr>
+          <w:rFonts w:ascii="Courier New" w:eastAsia="Courier New" w:hAnsi="Courier New" w:cs="Courier New"/>
+          <w:color w:val="222222"/>
+          <w:sz w:val="18"/>
+          <w:szCs w:val="18"/>
+        </w:rPr>
+        <w:t>convert_mask_fast</w:t>
+      </w:r>
+      <w:proofErr w:type="spellEnd"/>
+      <w:r>
+        <w:rPr>
+          <w:rFonts w:ascii="Courier New" w:eastAsia="Courier New" w:hAnsi="Courier New" w:cs="Courier New"/>
+          <w:color w:val="222222"/>
+          <w:sz w:val="18"/>
+          <w:szCs w:val="18"/>
+        </w:rPr>
+        <w:t>(</w:t>
+      </w:r>
+      <w:proofErr w:type="spellStart"/>
+      <w:r>
+        <w:rPr>
+          <w:rFonts w:ascii="Courier New" w:eastAsia="Courier New" w:hAnsi="Courier New" w:cs="Courier New"/>
+          <w:color w:val="222222"/>
+          <w:sz w:val="18"/>
+          <w:szCs w:val="18"/>
+        </w:rPr>
+        <w:t>mask_pil</w:t>
+      </w:r>
+      <w:proofErr w:type="spellEnd"/>
+      <w:r>
+        <w:rPr>
+          <w:rFonts w:ascii="Courier New" w:eastAsia="Courier New" w:hAnsi="Courier New" w:cs="Courier New"/>
+          <w:color w:val="222222"/>
+          <w:sz w:val="18"/>
+          <w:szCs w:val="18"/>
+        </w:rPr>
+        <w:t>):</w:t>
+      </w:r>
+    </w:p>
+    <w:p>
+      <w:pPr>
+        <w:shd w:val="clear" w:color="auto" w:fill="F0F0F0"/>
+        <w:spacing w:after="40"/>
+        <w:ind w:left="360"/>
+      </w:pPr>
+      <w:r>
+        <w:rPr>
+          <w:rFonts w:ascii="Courier New" w:eastAsia="Courier New" w:hAnsi="Courier New" w:cs="Courier New"/>
+          <w:color w:val="222222"/>
+          <w:sz w:val="18"/>
+          <w:szCs w:val="18"/>
+        </w:rPr>
+        <w:t xml:space="preserve">    </w:t>
+      </w:r>
+      <w:proofErr w:type="spellStart"/>
+      <w:r>
+        <w:rPr>
+          <w:rFonts w:ascii="Courier New" w:eastAsia="Courier New" w:hAnsi="Courier New" w:cs="Courier New"/>
+          <w:color w:val="222222"/>
+          <w:sz w:val="18"/>
+          <w:szCs w:val="18"/>
+        </w:rPr>
+        <w:t>arr</w:t>
+      </w:r>
+      <w:proofErr w:type="spellEnd"/>
+      <w:r>
+        <w:rPr>
+          <w:rFonts w:ascii="Courier New" w:eastAsia="Courier New" w:hAnsi="Courier New" w:cs="Courier New"/>
+          <w:color w:val="222222"/>
+          <w:sz w:val="18"/>
+          <w:szCs w:val="18"/>
+        </w:rPr>
+        <w:t xml:space="preserve"> = </w:t>
+      </w:r>
+      <w:proofErr w:type="spellStart"/>
+      <w:r>
+        <w:rPr>
+          <w:rFonts w:ascii="Courier New" w:eastAsia="Courier New" w:hAnsi="Courier New" w:cs="Courier New"/>
+          <w:color w:val="222222"/>
+          <w:sz w:val="18"/>
+          <w:szCs w:val="18"/>
+        </w:rPr>
+        <w:t>np.array</w:t>
+      </w:r>
+      <w:proofErr w:type="spellEnd"/>
+      <w:r>
+        <w:rPr>
+          <w:rFonts w:ascii="Courier New" w:eastAsia="Courier New" w:hAnsi="Courier New" w:cs="Courier New"/>
+          <w:color w:val="222222"/>
+          <w:sz w:val="18"/>
+          <w:szCs w:val="18"/>
+        </w:rPr>
+        <w:t>(</w:t>
+      </w:r>
+      <w:proofErr w:type="spellStart"/>
+      <w:r>
+        <w:rPr>
+          <w:rFonts w:ascii="Courier New" w:eastAsia="Courier New" w:hAnsi="Courier New" w:cs="Courier New"/>
+          <w:color w:val="222222"/>
+          <w:sz w:val="18"/>
+          <w:szCs w:val="18"/>
+        </w:rPr>
+        <w:t>mask_pil</w:t>
+      </w:r>
+      <w:proofErr w:type="spellEnd"/>
+      <w:r>
+        <w:rPr>
+          <w:rFonts w:ascii="Courier New" w:eastAsia="Courier New" w:hAnsi="Courier New" w:cs="Courier New"/>
+          <w:color w:val="222222"/>
+          <w:sz w:val="18"/>
+          <w:szCs w:val="18"/>
+        </w:rPr>
+        <w:t xml:space="preserve">, </w:t>
+      </w:r>
+      <w:proofErr w:type="spellStart"/>
+      <w:r>
+        <w:rPr>
+          <w:rFonts w:ascii="Courier New" w:eastAsia="Courier New" w:hAnsi="Courier New" w:cs="Courier New"/>
+          <w:color w:val="222222"/>
+          <w:sz w:val="18"/>
+          <w:szCs w:val="18"/>
+        </w:rPr>
+        <w:t>dtype</w:t>
+      </w:r>
+      <w:proofErr w:type="spellEnd"/>
+      <w:r>
+        <w:rPr>
+          <w:rFonts w:ascii="Courier New" w:eastAsia="Courier New" w:hAnsi="Courier New" w:cs="Courier New"/>
+          <w:color w:val="222222"/>
+          <w:sz w:val="18"/>
+          <w:szCs w:val="18"/>
+        </w:rPr>
+        <w:t>=np.uint16)</w:t>
+      </w:r>
+    </w:p>
+    <w:p>
+      <w:pPr>
+        <w:shd w:val="clear" w:color="auto" w:fill="F0F0F0"/>
+        <w:spacing w:after="40"/>
+        <w:ind w:left="360"/>
+      </w:pPr>
+      <w:r>
+        <w:rPr>
+          <w:rFonts w:ascii="Courier New" w:eastAsia="Courier New" w:hAnsi="Courier New" w:cs="Courier New"/>
+          <w:color w:val="222222"/>
+          <w:sz w:val="18"/>
+          <w:szCs w:val="18"/>
+        </w:rPr>
+        <w:t xml:space="preserve">    return </w:t>
+      </w:r>
+      <w:proofErr w:type="spellStart"/>
+      <w:r>
+        <w:rPr>
+          <w:rFonts w:ascii="Courier New" w:eastAsia="Courier New" w:hAnsi="Courier New" w:cs="Courier New"/>
+          <w:color w:val="222222"/>
+          <w:sz w:val="18"/>
+          <w:szCs w:val="18"/>
+        </w:rPr>
+        <w:t>Image.fromarray</w:t>
+      </w:r>
+      <w:proofErr w:type="spellEnd"/>
+      <w:r>
+        <w:rPr>
+          <w:rFonts w:ascii="Courier New" w:eastAsia="Courier New" w:hAnsi="Courier New" w:cs="Courier New"/>
+          <w:color w:val="222222"/>
+          <w:sz w:val="18"/>
+          <w:szCs w:val="18"/>
+        </w:rPr>
+        <w:t>(_LUT[</w:t>
+      </w:r>
+      <w:proofErr w:type="spellStart"/>
+      <w:r>
+        <w:rPr>
+          <w:rFonts w:ascii="Courier New" w:eastAsia="Courier New" w:hAnsi="Courier New" w:cs="Courier New"/>
+          <w:color w:val="222222"/>
+          <w:sz w:val="18"/>
+          <w:szCs w:val="18"/>
+        </w:rPr>
+        <w:t>np.clip</w:t>
+      </w:r>
+      <w:proofErr w:type="spellEnd"/>
+      <w:r>
+        <w:rPr>
+          <w:rFonts w:ascii="Courier New" w:eastAsia="Courier New" w:hAnsi="Courier New" w:cs="Courier New"/>
+          <w:color w:val="222222"/>
+          <w:sz w:val="18"/>
+          <w:szCs w:val="18"/>
+        </w:rPr>
+        <w:t>(</w:t>
+      </w:r>
+      <w:proofErr w:type="spellStart"/>
+      <w:r>
+        <w:rPr>
+          <w:rFonts w:ascii="Courier New" w:eastAsia="Courier New" w:hAnsi="Courier New" w:cs="Courier New"/>
+          <w:color w:val="222222"/>
+          <w:sz w:val="18"/>
+          <w:szCs w:val="18"/>
+        </w:rPr>
+        <w:t>arr</w:t>
+      </w:r>
+      <w:proofErr w:type="spellEnd"/>
+      <w:r>
+        <w:rPr>
+          <w:rFonts w:ascii="Courier New" w:eastAsia="Courier New" w:hAnsi="Courier New" w:cs="Courier New"/>
+          <w:color w:val="222222"/>
+          <w:sz w:val="18"/>
+          <w:szCs w:val="18"/>
+        </w:rPr>
+        <w:t>, 0, 10000)])  # O(1) per pixel</w:t>
       </w:r>
     </w:p>
     <w:p>
@@ -5724,12 +6302,6 @@
         <w:gridCol w:w="2960"/>
       </w:tblGrid>
       <w:tr>
-        <w:tblPrEx>
-          <w:tblCellMar>
-            <w:top w:w="0" w:type="dxa"/>
-            <w:bottom w:w="0" w:type="dxa"/>
-          </w:tblCellMar>
-        </w:tblPrEx>
         <w:trPr>
           <w:tblHeader/>
         </w:trPr>
@@ -5855,12 +6427,6 @@
         </w:tc>
       </w:tr>
       <w:tr>
-        <w:tblPrEx>
-          <w:tblCellMar>
-            <w:top w:w="0" w:type="dxa"/>
-            <w:bottom w:w="0" w:type="dxa"/>
-          </w:tblCellMar>
-        </w:tblPrEx>
         <w:tc>
           <w:tcPr>
             <w:tcW w:w="3000" w:type="dxa"/>
@@ -5977,12 +6543,6 @@
         </w:tc>
       </w:tr>
       <w:tr>
-        <w:tblPrEx>
-          <w:tblCellMar>
-            <w:top w:w="0" w:type="dxa"/>
-            <w:bottom w:w="0" w:type="dxa"/>
-          </w:tblCellMar>
-        </w:tblPrEx>
         <w:tc>
           <w:tcPr>
             <w:tcW w:w="3000" w:type="dxa"/>
@@ -6099,12 +6659,6 @@
         </w:tc>
       </w:tr>
       <w:tr>
-        <w:tblPrEx>
-          <w:tblCellMar>
-            <w:top w:w="0" w:type="dxa"/>
-            <w:bottom w:w="0" w:type="dxa"/>
-          </w:tblCellMar>
-        </w:tblPrEx>
         <w:tc>
           <w:tcPr>
             <w:tcW w:w="3000" w:type="dxa"/>
@@ -6239,7 +6793,23 @@
         <w:spacing w:after="120"/>
       </w:pPr>
       <w:r>
-        <w:t>The original 128-channel single-block head was replaced with a 256-channel deep residual head with two ConvTranspose2d upsampling stages, providing 4x spatial upsampling before final interpolation:</w:t>
+        <w:t xml:space="preserve">The original 128-channel single-block head was replaced with a 256-channel deep residual head with two ConvTranspose2d </w:t>
+      </w:r>
+      <w:proofErr w:type="spellStart"/>
+      <w:r>
+        <w:t>upsampling</w:t>
+      </w:r>
+      <w:proofErr w:type="spellEnd"/>
+      <w:r>
+        <w:t xml:space="preserve"> stages, providing 4x spatial </w:t>
+      </w:r>
+      <w:proofErr w:type="spellStart"/>
+      <w:r>
+        <w:t>upsampling</w:t>
+      </w:r>
+      <w:proofErr w:type="spellEnd"/>
+      <w:r>
+        <w:t xml:space="preserve"> before final interpolation:</w:t>
       </w:r>
     </w:p>
     <w:p>
@@ -6324,7 +6894,67 @@
           <w:sz w:val="18"/>
           <w:szCs w:val="18"/>
         </w:rPr>
-        <w:t xml:space="preserve">  ResBlock (DepthWise 7x7 + PointWise 1x1) + skip connection</w:t>
+        <w:t xml:space="preserve">  </w:t>
+      </w:r>
+      <w:proofErr w:type="spellStart"/>
+      <w:r>
+        <w:rPr>
+          <w:rFonts w:ascii="Courier New" w:eastAsia="Courier New" w:hAnsi="Courier New" w:cs="Courier New"/>
+          <w:color w:val="222222"/>
+          <w:sz w:val="18"/>
+          <w:szCs w:val="18"/>
+        </w:rPr>
+        <w:t>ResBlock</w:t>
+      </w:r>
+      <w:proofErr w:type="spellEnd"/>
+      <w:r>
+        <w:rPr>
+          <w:rFonts w:ascii="Courier New" w:eastAsia="Courier New" w:hAnsi="Courier New" w:cs="Courier New"/>
+          <w:color w:val="222222"/>
+          <w:sz w:val="18"/>
+          <w:szCs w:val="18"/>
+        </w:rPr>
+        <w:t xml:space="preserve"> (</w:t>
+      </w:r>
+      <w:proofErr w:type="spellStart"/>
+      <w:r>
+        <w:rPr>
+          <w:rFonts w:ascii="Courier New" w:eastAsia="Courier New" w:hAnsi="Courier New" w:cs="Courier New"/>
+          <w:color w:val="222222"/>
+          <w:sz w:val="18"/>
+          <w:szCs w:val="18"/>
+        </w:rPr>
+        <w:t>DepthWise</w:t>
+      </w:r>
+      <w:proofErr w:type="spellEnd"/>
+      <w:r>
+        <w:rPr>
+          <w:rFonts w:ascii="Courier New" w:eastAsia="Courier New" w:hAnsi="Courier New" w:cs="Courier New"/>
+          <w:color w:val="222222"/>
+          <w:sz w:val="18"/>
+          <w:szCs w:val="18"/>
+        </w:rPr>
+        <w:t xml:space="preserve"> 7x7 + </w:t>
+      </w:r>
+      <w:proofErr w:type="spellStart"/>
+      <w:r>
+        <w:rPr>
+          <w:rFonts w:ascii="Courier New" w:eastAsia="Courier New" w:hAnsi="Courier New" w:cs="Courier New"/>
+          <w:color w:val="222222"/>
+          <w:sz w:val="18"/>
+          <w:szCs w:val="18"/>
+        </w:rPr>
+        <w:t>PointWise</w:t>
+      </w:r>
+      <w:proofErr w:type="spellEnd"/>
+      <w:r>
+        <w:rPr>
+          <w:rFonts w:ascii="Courier New" w:eastAsia="Courier New" w:hAnsi="Courier New" w:cs="Courier New"/>
+          <w:color w:val="222222"/>
+          <w:sz w:val="18"/>
+          <w:szCs w:val="18"/>
+        </w:rPr>
+        <w:t xml:space="preserve"> 1x1) + skip connection</w:t>
       </w:r>
     </w:p>
     <w:p>
@@ -6356,7 +6986,67 @@
           <w:sz w:val="18"/>
           <w:szCs w:val="18"/>
         </w:rPr>
-        <w:t xml:space="preserve">  ResBlock (DepthWise 7x7 + PointWise 1x1) + skip connection</w:t>
+        <w:t xml:space="preserve">  </w:t>
+      </w:r>
+      <w:proofErr w:type="spellStart"/>
+      <w:r>
+        <w:rPr>
+          <w:rFonts w:ascii="Courier New" w:eastAsia="Courier New" w:hAnsi="Courier New" w:cs="Courier New"/>
+          <w:color w:val="222222"/>
+          <w:sz w:val="18"/>
+          <w:szCs w:val="18"/>
+        </w:rPr>
+        <w:t>ResBlock</w:t>
+      </w:r>
+      <w:proofErr w:type="spellEnd"/>
+      <w:r>
+        <w:rPr>
+          <w:rFonts w:ascii="Courier New" w:eastAsia="Courier New" w:hAnsi="Courier New" w:cs="Courier New"/>
+          <w:color w:val="222222"/>
+          <w:sz w:val="18"/>
+          <w:szCs w:val="18"/>
+        </w:rPr>
+        <w:t xml:space="preserve"> (</w:t>
+      </w:r>
+      <w:proofErr w:type="spellStart"/>
+      <w:r>
+        <w:rPr>
+          <w:rFonts w:ascii="Courier New" w:eastAsia="Courier New" w:hAnsi="Courier New" w:cs="Courier New"/>
+          <w:color w:val="222222"/>
+          <w:sz w:val="18"/>
+          <w:szCs w:val="18"/>
+        </w:rPr>
+        <w:t>DepthWise</w:t>
+      </w:r>
+      <w:proofErr w:type="spellEnd"/>
+      <w:r>
+        <w:rPr>
+          <w:rFonts w:ascii="Courier New" w:eastAsia="Courier New" w:hAnsi="Courier New" w:cs="Courier New"/>
+          <w:color w:val="222222"/>
+          <w:sz w:val="18"/>
+          <w:szCs w:val="18"/>
+        </w:rPr>
+        <w:t xml:space="preserve"> 7x7 + </w:t>
+      </w:r>
+      <w:proofErr w:type="spellStart"/>
+      <w:r>
+        <w:rPr>
+          <w:rFonts w:ascii="Courier New" w:eastAsia="Courier New" w:hAnsi="Courier New" w:cs="Courier New"/>
+          <w:color w:val="222222"/>
+          <w:sz w:val="18"/>
+          <w:szCs w:val="18"/>
+        </w:rPr>
+        <w:t>PointWise</w:t>
+      </w:r>
+      <w:proofErr w:type="spellEnd"/>
+      <w:r>
+        <w:rPr>
+          <w:rFonts w:ascii="Courier New" w:eastAsia="Courier New" w:hAnsi="Courier New" w:cs="Courier New"/>
+          <w:color w:val="222222"/>
+          <w:sz w:val="18"/>
+          <w:szCs w:val="18"/>
+        </w:rPr>
+        <w:t xml:space="preserve"> 1x1) + skip connection</w:t>
       </w:r>
     </w:p>
     <w:p>
@@ -6404,8 +7094,19 @@
           <w:sz w:val="18"/>
           <w:szCs w:val="18"/>
         </w:rPr>
-        <w:t xml:space="preserve">      |  ResBlock</w:t>
-      </w:r>
+        <w:t xml:space="preserve">      |  </w:t>
+      </w:r>
+      <w:proofErr w:type="spellStart"/>
+      <w:r>
+        <w:rPr>
+          <w:rFonts w:ascii="Courier New" w:eastAsia="Courier New" w:hAnsi="Courier New" w:cs="Courier New"/>
+          <w:color w:val="222222"/>
+          <w:sz w:val="18"/>
+          <w:szCs w:val="18"/>
+        </w:rPr>
+        <w:t>ResBlock</w:t>
+      </w:r>
+      <w:proofErr w:type="spellEnd"/>
     </w:p>
     <w:p>
       <w:pPr>
@@ -6436,7 +7137,27 @@
           <w:sz w:val="18"/>
           <w:szCs w:val="18"/>
         </w:rPr>
-        <w:t xml:space="preserve">      |  2x ConvBnGelu (3x3)</w:t>
+        <w:t xml:space="preserve">      |  2x </w:t>
+      </w:r>
+      <w:proofErr w:type="spellStart"/>
+      <w:r>
+        <w:rPr>
+          <w:rFonts w:ascii="Courier New" w:eastAsia="Courier New" w:hAnsi="Courier New" w:cs="Courier New"/>
+          <w:color w:val="222222"/>
+          <w:sz w:val="18"/>
+          <w:szCs w:val="18"/>
+        </w:rPr>
+        <w:t>ConvBnGelu</w:t>
+      </w:r>
+      <w:proofErr w:type="spellEnd"/>
+      <w:r>
+        <w:rPr>
+          <w:rFonts w:ascii="Courier New" w:eastAsia="Courier New" w:hAnsi="Courier New" w:cs="Courier New"/>
+          <w:color w:val="222222"/>
+          <w:sz w:val="18"/>
+          <w:szCs w:val="18"/>
+        </w:rPr>
+        <w:t xml:space="preserve"> (3x3)</w:t>
       </w:r>
     </w:p>
     <w:p>
@@ -6484,7 +7205,27 @@
           <w:sz w:val="18"/>
           <w:szCs w:val="18"/>
         </w:rPr>
-        <w:t xml:space="preserve">  F.interpolate bilinear  --&gt;  [B, 11, 476, 476]</w:t>
+        <w:t xml:space="preserve">  </w:t>
+      </w:r>
+      <w:proofErr w:type="spellStart"/>
+      <w:r>
+        <w:rPr>
+          <w:rFonts w:ascii="Courier New" w:eastAsia="Courier New" w:hAnsi="Courier New" w:cs="Courier New"/>
+          <w:color w:val="222222"/>
+          <w:sz w:val="18"/>
+          <w:szCs w:val="18"/>
+        </w:rPr>
+        <w:t>F.interpolate</w:t>
+      </w:r>
+      <w:proofErr w:type="spellEnd"/>
+      <w:r>
+        <w:rPr>
+          <w:rFonts w:ascii="Courier New" w:eastAsia="Courier New" w:hAnsi="Courier New" w:cs="Courier New"/>
+          <w:color w:val="222222"/>
+          <w:sz w:val="18"/>
+          <w:szCs w:val="18"/>
+        </w:rPr>
+        <w:t xml:space="preserve"> bilinear  --&gt;  [B, 11, 476, 476]</w:t>
       </w:r>
     </w:p>
     <w:p>
@@ -6523,12 +7264,6 @@
         <w:gridCol w:w="3960"/>
       </w:tblGrid>
       <w:tr>
-        <w:tblPrEx>
-          <w:tblCellMar>
-            <w:top w:w="0" w:type="dxa"/>
-            <w:bottom w:w="0" w:type="dxa"/>
-          </w:tblCellMar>
-        </w:tblPrEx>
         <w:trPr>
           <w:tblHeader/>
         </w:trPr>
@@ -6624,12 +7359,6 @@
         </w:tc>
       </w:tr>
       <w:tr>
-        <w:tblPrEx>
-          <w:tblCellMar>
-            <w:top w:w="0" w:type="dxa"/>
-            <w:bottom w:w="0" w:type="dxa"/>
-          </w:tblCellMar>
-        </w:tblPrEx>
         <w:tc>
           <w:tcPr>
             <w:tcW w:w="2200" w:type="dxa"/>
@@ -6684,7 +7413,25 @@
                 <w:sz w:val="20"/>
                 <w:szCs w:val="20"/>
               </w:rPr>
-              <w:t>SGD (lr=1e-4, momentum=0.9)</w:t>
+              <w:t>SGD (</w:t>
+            </w:r>
+            <w:proofErr w:type="spellStart"/>
+            <w:r>
+              <w:rPr>
+                <w:color w:val="1A1A1A"/>
+                <w:sz w:val="20"/>
+                <w:szCs w:val="20"/>
+              </w:rPr>
+              <w:t>lr</w:t>
+            </w:r>
+            <w:proofErr w:type="spellEnd"/>
+            <w:r>
+              <w:rPr>
+                <w:color w:val="1A1A1A"/>
+                <w:sz w:val="20"/>
+                <w:szCs w:val="20"/>
+              </w:rPr>
+              <w:t>=1e-4, momentum=0.9)</w:t>
             </w:r>
           </w:p>
         </w:tc>
@@ -6706,24 +7453,64 @@
             </w:tcMar>
           </w:tcPr>
           <w:p>
-            <w:r>
-              <w:rPr>
-                <w:color w:val="1A1A1A"/>
-                <w:sz w:val="20"/>
-                <w:szCs w:val="20"/>
-              </w:rPr>
-              <w:t>AdamW (lr=3e-4, weight_decay=1e-4)</w:t>
+            <w:proofErr w:type="spellStart"/>
+            <w:r>
+              <w:rPr>
+                <w:color w:val="1A1A1A"/>
+                <w:sz w:val="20"/>
+                <w:szCs w:val="20"/>
+              </w:rPr>
+              <w:t>AdamW</w:t>
+            </w:r>
+            <w:proofErr w:type="spellEnd"/>
+            <w:r>
+              <w:rPr>
+                <w:color w:val="1A1A1A"/>
+                <w:sz w:val="20"/>
+                <w:szCs w:val="20"/>
+              </w:rPr>
+              <w:t xml:space="preserve"> (</w:t>
+            </w:r>
+            <w:proofErr w:type="spellStart"/>
+            <w:r>
+              <w:rPr>
+                <w:color w:val="1A1A1A"/>
+                <w:sz w:val="20"/>
+                <w:szCs w:val="20"/>
+              </w:rPr>
+              <w:t>lr</w:t>
+            </w:r>
+            <w:proofErr w:type="spellEnd"/>
+            <w:r>
+              <w:rPr>
+                <w:color w:val="1A1A1A"/>
+                <w:sz w:val="20"/>
+                <w:szCs w:val="20"/>
+              </w:rPr>
+              <w:t xml:space="preserve">=3e-4, </w:t>
+            </w:r>
+            <w:proofErr w:type="spellStart"/>
+            <w:r>
+              <w:rPr>
+                <w:color w:val="1A1A1A"/>
+                <w:sz w:val="20"/>
+                <w:szCs w:val="20"/>
+              </w:rPr>
+              <w:t>weight_decay</w:t>
+            </w:r>
+            <w:proofErr w:type="spellEnd"/>
+            <w:r>
+              <w:rPr>
+                <w:color w:val="1A1A1A"/>
+                <w:sz w:val="20"/>
+                <w:szCs w:val="20"/>
+              </w:rPr>
+              <w:t>=1e-4)</w:t>
             </w:r>
           </w:p>
         </w:tc>
       </w:tr>
       <w:tr>
-        <w:tblPrEx>
-          <w:tblCellMar>
-            <w:top w:w="0" w:type="dxa"/>
-            <w:bottom w:w="0" w:type="dxa"/>
-          </w:tblCellMar>
-        </w:tblPrEx>
         <w:tc>
           <w:tcPr>
             <w:tcW w:w="2200" w:type="dxa"/>
@@ -6800,24 +7587,28 @@
             </w:tcMar>
           </w:tcPr>
           <w:p>
-            <w:r>
-              <w:rPr>
-                <w:color w:val="1A1A1A"/>
-                <w:sz w:val="20"/>
-                <w:szCs w:val="20"/>
-              </w:rPr>
-              <w:t>OneCycleLR -- 10% warmup, 1000x final decay</w:t>
+            <w:proofErr w:type="spellStart"/>
+            <w:r>
+              <w:rPr>
+                <w:color w:val="1A1A1A"/>
+                <w:sz w:val="20"/>
+                <w:szCs w:val="20"/>
+              </w:rPr>
+              <w:t>OneCycleLR</w:t>
+            </w:r>
+            <w:proofErr w:type="spellEnd"/>
+            <w:r>
+              <w:rPr>
+                <w:color w:val="1A1A1A"/>
+                <w:sz w:val="20"/>
+                <w:szCs w:val="20"/>
+              </w:rPr>
+              <w:t xml:space="preserve"> -- 10% warmup, 1000x final decay</w:t>
             </w:r>
           </w:p>
         </w:tc>
       </w:tr>
       <w:tr>
-        <w:tblPrEx>
-          <w:tblCellMar>
-            <w:top w:w="0" w:type="dxa"/>
-            <w:bottom w:w="0" w:type="dxa"/>
-          </w:tblCellMar>
-        </w:tblPrEx>
         <w:tc>
           <w:tcPr>
             <w:tcW w:w="2200" w:type="dxa"/>
@@ -6900,18 +7691,30 @@
                 <w:sz w:val="20"/>
                 <w:szCs w:val="20"/>
               </w:rPr>
-              <w:t>AMP: autocast + GradScaler</w:t>
+              <w:t xml:space="preserve">AMP: </w:t>
+            </w:r>
+            <w:proofErr w:type="spellStart"/>
+            <w:r>
+              <w:rPr>
+                <w:color w:val="1A1A1A"/>
+                <w:sz w:val="20"/>
+                <w:szCs w:val="20"/>
+              </w:rPr>
+              <w:t>autocast</w:t>
+            </w:r>
+            <w:proofErr w:type="spellEnd"/>
+            <w:r>
+              <w:rPr>
+                <w:color w:val="1A1A1A"/>
+                <w:sz w:val="20"/>
+                <w:szCs w:val="20"/>
+              </w:rPr>
+              <w:t xml:space="preserve"> + GradScaler</w:t>
             </w:r>
           </w:p>
         </w:tc>
       </w:tr>
       <w:tr>
-        <w:tblPrEx>
-          <w:tblCellMar>
-            <w:top w:w="0" w:type="dxa"/>
-            <w:bottom w:w="0" w:type="dxa"/>
-          </w:tblCellMar>
-        </w:tblPrEx>
         <w:tc>
           <w:tcPr>
             <w:tcW w:w="2200" w:type="dxa"/>
@@ -6960,13 +7763,23 @@
             </w:tcMar>
           </w:tcPr>
           <w:p>
-            <w:r>
-              <w:rPr>
-                <w:color w:val="1A1A1A"/>
-                <w:sz w:val="20"/>
-                <w:szCs w:val="20"/>
-              </w:rPr>
-              <w:t>CrossEntropyLoss only</w:t>
+            <w:proofErr w:type="spellStart"/>
+            <w:r>
+              <w:rPr>
+                <w:color w:val="1A1A1A"/>
+                <w:sz w:val="20"/>
+                <w:szCs w:val="20"/>
+              </w:rPr>
+              <w:t>CrossEntropyLoss</w:t>
+            </w:r>
+            <w:proofErr w:type="spellEnd"/>
+            <w:r>
+              <w:rPr>
+                <w:color w:val="1A1A1A"/>
+                <w:sz w:val="20"/>
+                <w:szCs w:val="20"/>
+              </w:rPr>
+              <w:t xml:space="preserve"> only</w:t>
             </w:r>
           </w:p>
         </w:tc>
@@ -6994,18 +7807,30 @@
                 <w:sz w:val="20"/>
                 <w:szCs w:val="20"/>
               </w:rPr>
-              <w:t>CE x 0.6 + Dice x 0.4 + label_smoothing=0.05</w:t>
+              <w:t xml:space="preserve">CE x 0.6 + Dice x 0.4 + </w:t>
+            </w:r>
+            <w:proofErr w:type="spellStart"/>
+            <w:r>
+              <w:rPr>
+                <w:color w:val="1A1A1A"/>
+                <w:sz w:val="20"/>
+                <w:szCs w:val="20"/>
+              </w:rPr>
+              <w:t>label_smoothing</w:t>
+            </w:r>
+            <w:proofErr w:type="spellEnd"/>
+            <w:r>
+              <w:rPr>
+                <w:color w:val="1A1A1A"/>
+                <w:sz w:val="20"/>
+                <w:szCs w:val="20"/>
+              </w:rPr>
+              <w:t>=0.05</w:t>
             </w:r>
           </w:p>
         </w:tc>
       </w:tr>
       <w:tr>
-        <w:tblPrEx>
-          <w:tblCellMar>
-            <w:top w:w="0" w:type="dxa"/>
-            <w:bottom w:w="0" w:type="dxa"/>
-          </w:tblCellMar>
-        </w:tblPrEx>
         <w:tc>
           <w:tcPr>
             <w:tcW w:w="2200" w:type="dxa"/>
@@ -7083,24 +7908,64 @@
             </w:tcMar>
           </w:tcPr>
           <w:p>
-            <w:r>
-              <w:rPr>
-                <w:color w:val="1A1A1A"/>
-                <w:sz w:val="20"/>
-                <w:szCs w:val="20"/>
-              </w:rPr>
-              <w:t>HFlip, VFlip, Rotation +/-20, ColorJitter, Crop</w:t>
+            <w:proofErr w:type="spellStart"/>
+            <w:r>
+              <w:rPr>
+                <w:color w:val="1A1A1A"/>
+                <w:sz w:val="20"/>
+                <w:szCs w:val="20"/>
+              </w:rPr>
+              <w:t>HFlip</w:t>
+            </w:r>
+            <w:proofErr w:type="spellEnd"/>
+            <w:r>
+              <w:rPr>
+                <w:color w:val="1A1A1A"/>
+                <w:sz w:val="20"/>
+                <w:szCs w:val="20"/>
+              </w:rPr>
+              <w:t xml:space="preserve">, </w:t>
+            </w:r>
+            <w:proofErr w:type="spellStart"/>
+            <w:r>
+              <w:rPr>
+                <w:color w:val="1A1A1A"/>
+                <w:sz w:val="20"/>
+                <w:szCs w:val="20"/>
+              </w:rPr>
+              <w:t>VFlip</w:t>
+            </w:r>
+            <w:proofErr w:type="spellEnd"/>
+            <w:r>
+              <w:rPr>
+                <w:color w:val="1A1A1A"/>
+                <w:sz w:val="20"/>
+                <w:szCs w:val="20"/>
+              </w:rPr>
+              <w:t xml:space="preserve">, Rotation +/-20, </w:t>
+            </w:r>
+            <w:proofErr w:type="spellStart"/>
+            <w:r>
+              <w:rPr>
+                <w:color w:val="1A1A1A"/>
+                <w:sz w:val="20"/>
+                <w:szCs w:val="20"/>
+              </w:rPr>
+              <w:t>ColorJitter</w:t>
+            </w:r>
+            <w:proofErr w:type="spellEnd"/>
+            <w:r>
+              <w:rPr>
+                <w:color w:val="1A1A1A"/>
+                <w:sz w:val="20"/>
+                <w:szCs w:val="20"/>
+              </w:rPr>
+              <w:t>, Crop</w:t>
             </w:r>
           </w:p>
         </w:tc>
       </w:tr>
       <w:tr>
-        <w:tblPrEx>
-          <w:tblCellMar>
-            <w:top w:w="0" w:type="dxa"/>
-            <w:bottom w:w="0" w:type="dxa"/>
-          </w:tblCellMar>
-        </w:tblPrEx>
         <w:tc>
           <w:tcPr>
             <w:tcW w:w="2200" w:type="dxa"/>
@@ -7183,18 +8048,30 @@
                 <w:sz w:val="20"/>
                 <w:szCs w:val="20"/>
               </w:rPr>
-              <w:t>8 effective (batch=4 x accum_steps=2)</w:t>
+              <w:t xml:space="preserve">8 effective (batch=4 x </w:t>
+            </w:r>
+            <w:proofErr w:type="spellStart"/>
+            <w:r>
+              <w:rPr>
+                <w:color w:val="1A1A1A"/>
+                <w:sz w:val="20"/>
+                <w:szCs w:val="20"/>
+              </w:rPr>
+              <w:t>accum_steps</w:t>
+            </w:r>
+            <w:proofErr w:type="spellEnd"/>
+            <w:r>
+              <w:rPr>
+                <w:color w:val="1A1A1A"/>
+                <w:sz w:val="20"/>
+                <w:szCs w:val="20"/>
+              </w:rPr>
+              <w:t>=2)</w:t>
             </w:r>
           </w:p>
         </w:tc>
       </w:tr>
       <w:tr>
-        <w:tblPrEx>
-          <w:tblCellMar>
-            <w:top w:w="0" w:type="dxa"/>
-            <w:bottom w:w="0" w:type="dxa"/>
-          </w:tblCellMar>
-        </w:tblPrEx>
         <w:tc>
           <w:tcPr>
             <w:tcW w:w="2200" w:type="dxa"/>
@@ -7283,12 +8160,6 @@
         </w:tc>
       </w:tr>
       <w:tr>
-        <w:tblPrEx>
-          <w:tblCellMar>
-            <w:top w:w="0" w:type="dxa"/>
-            <w:bottom w:w="0" w:type="dxa"/>
-          </w:tblCellMar>
-        </w:tblPrEx>
         <w:tc>
           <w:tcPr>
             <w:tcW w:w="2200" w:type="dxa"/>
@@ -7377,12 +8248,6 @@
         </w:tc>
       </w:tr>
       <w:tr>
-        <w:tblPrEx>
-          <w:tblCellMar>
-            <w:top w:w="0" w:type="dxa"/>
-            <w:bottom w:w="0" w:type="dxa"/>
-          </w:tblCellMar>
-        </w:tblPrEx>
         <w:tc>
           <w:tcPr>
             <w:tcW w:w="2200" w:type="dxa"/>
@@ -7489,7 +8354,15 @@
         <w:spacing w:after="120"/>
       </w:pPr>
       <w:r>
-        <w:t>All spatial transforms are applied identically to both the image and mask to ensure perfect alignment. Color-only transforms apply to the image alone:</w:t>
+        <w:t xml:space="preserve">All spatial transforms are applied identically to both the image and mask to ensure perfect alignment. </w:t>
+      </w:r>
+      <w:proofErr w:type="spellStart"/>
+      <w:r>
+        <w:t>Color</w:t>
+      </w:r>
+      <w:proofErr w:type="spellEnd"/>
+      <w:r>
+        <w:t>-only transforms apply to the image alone:</w:t>
       </w:r>
     </w:p>
     <w:p>
@@ -7520,12 +8393,6 @@
         <w:gridCol w:w="5160"/>
       </w:tblGrid>
       <w:tr>
-        <w:tblPrEx>
-          <w:tblCellMar>
-            <w:top w:w="0" w:type="dxa"/>
-            <w:bottom w:w="0" w:type="dxa"/>
-          </w:tblCellMar>
-        </w:tblPrEx>
         <w:trPr>
           <w:tblHeader/>
         </w:trPr>
@@ -7621,12 +8488,6 @@
         </w:tc>
       </w:tr>
       <w:tr>
-        <w:tblPrEx>
-          <w:tblCellMar>
-            <w:top w:w="0" w:type="dxa"/>
-            <w:bottom w:w="0" w:type="dxa"/>
-          </w:tblCellMar>
-        </w:tblPrEx>
         <w:tc>
           <w:tcPr>
             <w:tcW w:w="2600" w:type="dxa"/>
@@ -7715,12 +8576,6 @@
         </w:tc>
       </w:tr>
       <w:tr>
-        <w:tblPrEx>
-          <w:tblCellMar>
-            <w:top w:w="0" w:type="dxa"/>
-            <w:bottom w:w="0" w:type="dxa"/>
-          </w:tblCellMar>
-        </w:tblPrEx>
         <w:tc>
           <w:tcPr>
             <w:tcW w:w="2600" w:type="dxa"/>
@@ -7809,12 +8664,6 @@
         </w:tc>
       </w:tr>
       <w:tr>
-        <w:tblPrEx>
-          <w:tblCellMar>
-            <w:top w:w="0" w:type="dxa"/>
-            <w:bottom w:w="0" w:type="dxa"/>
-          </w:tblCellMar>
-        </w:tblPrEx>
         <w:tc>
           <w:tcPr>
             <w:tcW w:w="2600" w:type="dxa"/>
@@ -7841,8 +8690,20 @@
                 <w:sz w:val="20"/>
                 <w:szCs w:val="20"/>
               </w:rPr>
-              <w:t>Rotation +/- 20 deg</w:t>
-            </w:r>
+              <w:t xml:space="preserve">Rotation +/- 20 </w:t>
+            </w:r>
+            <w:proofErr w:type="spellStart"/>
+            <w:r>
+              <w:rPr>
+                <w:b/>
+                <w:bCs/>
+                <w:color w:val="1A1A1A"/>
+                <w:sz w:val="20"/>
+                <w:szCs w:val="20"/>
+              </w:rPr>
+              <w:t>deg</w:t>
+            </w:r>
+            <w:proofErr w:type="spellEnd"/>
           </w:p>
         </w:tc>
         <w:tc>
@@ -7903,12 +8764,6 @@
         </w:tc>
       </w:tr>
       <w:tr>
-        <w:tblPrEx>
-          <w:tblCellMar>
-            <w:top w:w="0" w:type="dxa"/>
-            <w:bottom w:w="0" w:type="dxa"/>
-          </w:tblCellMar>
-        </w:tblPrEx>
         <w:tc>
           <w:tcPr>
             <w:tcW w:w="2600" w:type="dxa"/>
@@ -7927,15 +8782,27 @@
             </w:tcMar>
           </w:tcPr>
           <w:p>
-            <w:r>
-              <w:rPr>
-                <w:b/>
-                <w:bCs/>
-                <w:color w:val="1A1A1A"/>
-                <w:sz w:val="20"/>
-                <w:szCs w:val="20"/>
-              </w:rPr>
-              <w:t>Color Jitter</w:t>
+            <w:proofErr w:type="spellStart"/>
+            <w:r>
+              <w:rPr>
+                <w:b/>
+                <w:bCs/>
+                <w:color w:val="1A1A1A"/>
+                <w:sz w:val="20"/>
+                <w:szCs w:val="20"/>
+              </w:rPr>
+              <w:t>Color</w:t>
+            </w:r>
+            <w:proofErr w:type="spellEnd"/>
+            <w:r>
+              <w:rPr>
+                <w:b/>
+                <w:bCs/>
+                <w:color w:val="1A1A1A"/>
+                <w:sz w:val="20"/>
+                <w:szCs w:val="20"/>
+              </w:rPr>
+              <w:t xml:space="preserve"> Jitter</w:t>
             </w:r>
           </w:p>
         </w:tc>
@@ -7997,12 +8864,6 @@
         </w:tc>
       </w:tr>
       <w:tr>
-        <w:tblPrEx>
-          <w:tblCellMar>
-            <w:top w:w="0" w:type="dxa"/>
-            <w:bottom w:w="0" w:type="dxa"/>
-          </w:tblCellMar>
-        </w:tblPrEx>
         <w:tc>
           <w:tcPr>
             <w:tcW w:w="2600" w:type="dxa"/>
@@ -8091,12 +8952,6 @@
         </w:tc>
       </w:tr>
       <w:tr>
-        <w:tblPrEx>
-          <w:tblCellMar>
-            <w:top w:w="0" w:type="dxa"/>
-            <w:bottom w:w="0" w:type="dxa"/>
-          </w:tblCellMar>
-        </w:tblPrEx>
         <w:tc>
           <w:tcPr>
             <w:tcW w:w="2600" w:type="dxa"/>
@@ -8115,6 +8970,7 @@
             </w:tcMar>
           </w:tcPr>
           <w:p>
+            <w:proofErr w:type="spellStart"/>
             <w:r>
               <w:rPr>
                 <w:b/>
@@ -8125,6 +8981,7 @@
               </w:rPr>
               <w:t>RandomResizedCrop</w:t>
             </w:r>
+            <w:proofErr w:type="spellEnd"/>
           </w:p>
         </w:tc>
         <w:tc>
@@ -8222,12 +9079,6 @@
         <w:gridCol w:w="3360"/>
       </w:tblGrid>
       <w:tr>
-        <w:tblPrEx>
-          <w:tblCellMar>
-            <w:top w:w="0" w:type="dxa"/>
-            <w:bottom w:w="0" w:type="dxa"/>
-          </w:tblCellMar>
-        </w:tblPrEx>
         <w:trPr>
           <w:tblHeader/>
         </w:trPr>
@@ -8353,12 +9204,6 @@
         </w:tc>
       </w:tr>
       <w:tr>
-        <w:tblPrEx>
-          <w:tblCellMar>
-            <w:top w:w="0" w:type="dxa"/>
-            <w:bottom w:w="0" w:type="dxa"/>
-          </w:tblCellMar>
-        </w:tblPrEx>
         <w:tc>
           <w:tcPr>
             <w:tcW w:w="2400" w:type="dxa"/>
@@ -8385,8 +9230,20 @@
                 <w:sz w:val="20"/>
                 <w:szCs w:val="20"/>
               </w:rPr>
-              <w:t>Val IoU</w:t>
-            </w:r>
+              <w:t xml:space="preserve">Val </w:t>
+            </w:r>
+            <w:proofErr w:type="spellStart"/>
+            <w:r>
+              <w:rPr>
+                <w:b/>
+                <w:bCs/>
+                <w:color w:val="1A1A1A"/>
+                <w:sz w:val="20"/>
+                <w:szCs w:val="20"/>
+              </w:rPr>
+              <w:t>IoU</w:t>
+            </w:r>
+            <w:proofErr w:type="spellEnd"/>
           </w:p>
         </w:tc>
         <w:tc>
@@ -8501,12 +9358,6 @@
         <w:gridCol w:w="9720"/>
       </w:tblGrid>
       <w:tr>
-        <w:tblPrEx>
-          <w:tblCellMar>
-            <w:top w:w="0" w:type="dxa"/>
-            <w:bottom w:w="0" w:type="dxa"/>
-          </w:tblCellMar>
-        </w:tblPrEx>
         <w:tc>
           <w:tcPr>
             <w:tcW w:w="9360" w:type="dxa"/>
@@ -8657,12 +9508,6 @@
         <w:gridCol w:w="9360"/>
       </w:tblGrid>
       <w:tr>
-        <w:tblPrEx>
-          <w:tblCellMar>
-            <w:top w:w="0" w:type="dxa"/>
-            <w:bottom w:w="0" w:type="dxa"/>
-          </w:tblCellMar>
-        </w:tblPrEx>
         <w:tc>
           <w:tcPr>
             <w:tcW w:w="9360" w:type="dxa"/>
@@ -8699,7 +9544,23 @@
                 <w:sz w:val="20"/>
                 <w:szCs w:val="20"/>
               </w:rPr>
-              <w:t>Only the last transformer block (backbone.blocks[-1]) is unfrozen at epoch 10, using a learning rate 20x lower than the segmentation head. This is the standard discriminative LR approach: pretrained weights should adapt gently, not be overwritten. Earlier blocks capture low-level features (edges, textures) that transfer well across domains and should not change.</w:t>
+              <w:t>Only the last transformer block (</w:t>
+            </w:r>
+            <w:proofErr w:type="spellStart"/>
+            <w:r>
+              <w:rPr>
+                <w:sz w:val="20"/>
+                <w:szCs w:val="20"/>
+              </w:rPr>
+              <w:t>backbone.blocks</w:t>
+            </w:r>
+            <w:proofErr w:type="spellEnd"/>
+            <w:r>
+              <w:rPr>
+                <w:sz w:val="20"/>
+                <w:szCs w:val="20"/>
+              </w:rPr>
+              <w:t>[-1]) is unfrozen at epoch 10, using a learning rate 20x lower than the segmentation head. This is the standard discriminative LR approach: pretrained weights should adapt gently, not be overwritten. Earlier blocks capture low-level features (edges, textures) that transfer well across domains and should not change.</w:t>
             </w:r>
           </w:p>
         </w:tc>
@@ -8742,12 +9603,6 @@
         <w:gridCol w:w="2000"/>
       </w:tblGrid>
       <w:tr>
-        <w:tblPrEx>
-          <w:tblCellMar>
-            <w:top w:w="0" w:type="dxa"/>
-            <w:bottom w:w="0" w:type="dxa"/>
-          </w:tblCellMar>
-        </w:tblPrEx>
         <w:trPr>
           <w:tblHeader/>
         </w:trPr>
@@ -8873,12 +9728,6 @@
         </w:tc>
       </w:tr>
       <w:tr>
-        <w:tblPrEx>
-          <w:tblCellMar>
-            <w:top w:w="0" w:type="dxa"/>
-            <w:bottom w:w="0" w:type="dxa"/>
-          </w:tblCellMar>
-        </w:tblPrEx>
         <w:tc>
           <w:tcPr>
             <w:tcW w:w="2000" w:type="dxa"/>
@@ -8955,13 +9804,23 @@
             </w:tcMar>
           </w:tcPr>
           <w:p>
-            <w:r>
-              <w:rPr>
-                <w:color w:val="1A1A1A"/>
-                <w:sz w:val="20"/>
-                <w:szCs w:val="20"/>
-              </w:rPr>
-              <w:t>OneCycleLR schedule</w:t>
+            <w:proofErr w:type="spellStart"/>
+            <w:r>
+              <w:rPr>
+                <w:color w:val="1A1A1A"/>
+                <w:sz w:val="20"/>
+                <w:szCs w:val="20"/>
+              </w:rPr>
+              <w:t>OneCycleLR</w:t>
+            </w:r>
+            <w:proofErr w:type="spellEnd"/>
+            <w:r>
+              <w:rPr>
+                <w:color w:val="1A1A1A"/>
+                <w:sz w:val="20"/>
+                <w:szCs w:val="20"/>
+              </w:rPr>
+              <w:t xml:space="preserve"> schedule</w:t>
             </w:r>
           </w:p>
         </w:tc>
@@ -8995,12 +9854,6 @@
         </w:tc>
       </w:tr>
       <w:tr>
-        <w:tblPrEx>
-          <w:tblCellMar>
-            <w:top w:w="0" w:type="dxa"/>
-            <w:bottom w:w="0" w:type="dxa"/>
-          </w:tblCellMar>
-        </w:tblPrEx>
         <w:tc>
           <w:tcPr>
             <w:tcW w:w="2000" w:type="dxa"/>
@@ -9077,13 +9930,23 @@
             </w:tcMar>
           </w:tcPr>
           <w:p>
-            <w:r>
-              <w:rPr>
-                <w:color w:val="1A1A1A"/>
-                <w:sz w:val="20"/>
-                <w:szCs w:val="20"/>
-              </w:rPr>
-              <w:t>OneCycleLR (continues)</w:t>
+            <w:proofErr w:type="spellStart"/>
+            <w:r>
+              <w:rPr>
+                <w:color w:val="1A1A1A"/>
+                <w:sz w:val="20"/>
+                <w:szCs w:val="20"/>
+              </w:rPr>
+              <w:t>OneCycleLR</w:t>
+            </w:r>
+            <w:proofErr w:type="spellEnd"/>
+            <w:r>
+              <w:rPr>
+                <w:color w:val="1A1A1A"/>
+                <w:sz w:val="20"/>
+                <w:szCs w:val="20"/>
+              </w:rPr>
+              <w:t xml:space="preserve"> (continues)</w:t>
             </w:r>
           </w:p>
         </w:tc>
@@ -9117,12 +9980,6 @@
         </w:tc>
       </w:tr>
       <w:tr>
-        <w:tblPrEx>
-          <w:tblCellMar>
-            <w:top w:w="0" w:type="dxa"/>
-            <w:bottom w:w="0" w:type="dxa"/>
-          </w:tblCellMar>
-        </w:tblPrEx>
         <w:tc>
           <w:tcPr>
             <w:tcW w:w="2000" w:type="dxa"/>
@@ -9199,13 +10056,23 @@
             </w:tcMar>
           </w:tcPr>
           <w:p>
-            <w:r>
-              <w:rPr>
-                <w:color w:val="1A1A1A"/>
-                <w:sz w:val="20"/>
-                <w:szCs w:val="20"/>
-              </w:rPr>
-              <w:t>OneCycleLR (continues)</w:t>
+            <w:proofErr w:type="spellStart"/>
+            <w:r>
+              <w:rPr>
+                <w:color w:val="1A1A1A"/>
+                <w:sz w:val="20"/>
+                <w:szCs w:val="20"/>
+              </w:rPr>
+              <w:t>OneCycleLR</w:t>
+            </w:r>
+            <w:proofErr w:type="spellEnd"/>
+            <w:r>
+              <w:rPr>
+                <w:color w:val="1A1A1A"/>
+                <w:sz w:val="20"/>
+                <w:szCs w:val="20"/>
+              </w:rPr>
+              <w:t xml:space="preserve"> (continues)</w:t>
             </w:r>
           </w:p>
         </w:tc>
@@ -9249,7 +10116,31 @@
         <w:spacing w:after="120"/>
       </w:pPr>
       <w:r>
-        <w:t>The unfrozen block is injected into the existing optimizer as a new param_group via optimizer.add_param_group(). This preserves all existing momentum buffers and the OneCycleLR scheduler state -- no discontinuity in training.</w:t>
+        <w:t xml:space="preserve">The unfrozen block is injected into the existing optimizer as a new </w:t>
+      </w:r>
+      <w:proofErr w:type="spellStart"/>
+      <w:r>
+        <w:t>param_group</w:t>
+      </w:r>
+      <w:proofErr w:type="spellEnd"/>
+      <w:r>
+        <w:t xml:space="preserve"> via </w:t>
+      </w:r>
+      <w:proofErr w:type="spellStart"/>
+      <w:r>
+        <w:t>optimizer.add_param_group</w:t>
+      </w:r>
+      <w:proofErr w:type="spellEnd"/>
+      <w:r>
+        <w:t xml:space="preserve">(). This preserves all existing momentum buffers and the </w:t>
+      </w:r>
+      <w:proofErr w:type="spellStart"/>
+      <w:r>
+        <w:t>OneCycleLR</w:t>
+      </w:r>
+      <w:proofErr w:type="spellEnd"/>
+      <w:r>
+        <w:t xml:space="preserve"> scheduler state -- no discontinuity in training.</w:t>
       </w:r>
     </w:p>
     <w:p>
@@ -9288,12 +10179,6 @@
         <w:gridCol w:w="3560"/>
       </w:tblGrid>
       <w:tr>
-        <w:tblPrEx>
-          <w:tblCellMar>
-            <w:top w:w="0" w:type="dxa"/>
-            <w:bottom w:w="0" w:type="dxa"/>
-          </w:tblCellMar>
-        </w:tblPrEx>
         <w:trPr>
           <w:tblHeader/>
         </w:trPr>
@@ -9389,12 +10274,6 @@
         </w:tc>
       </w:tr>
       <w:tr>
-        <w:tblPrEx>
-          <w:tblCellMar>
-            <w:top w:w="0" w:type="dxa"/>
-            <w:bottom w:w="0" w:type="dxa"/>
-          </w:tblCellMar>
-        </w:tblPrEx>
         <w:tc>
           <w:tcPr>
             <w:tcW w:w="2600" w:type="dxa"/>
@@ -9483,12 +10362,6 @@
         </w:tc>
       </w:tr>
       <w:tr>
-        <w:tblPrEx>
-          <w:tblCellMar>
-            <w:top w:w="0" w:type="dxa"/>
-            <w:bottom w:w="0" w:type="dxa"/>
-          </w:tblCellMar>
-        </w:tblPrEx>
         <w:tc>
           <w:tcPr>
             <w:tcW w:w="2600" w:type="dxa"/>
@@ -9577,12 +10450,6 @@
         </w:tc>
       </w:tr>
       <w:tr>
-        <w:tblPrEx>
-          <w:tblCellMar>
-            <w:top w:w="0" w:type="dxa"/>
-            <w:bottom w:w="0" w:type="dxa"/>
-          </w:tblCellMar>
-        </w:tblPrEx>
         <w:tc>
           <w:tcPr>
             <w:tcW w:w="2600" w:type="dxa"/>
@@ -9671,12 +10538,6 @@
         </w:tc>
       </w:tr>
       <w:tr>
-        <w:tblPrEx>
-          <w:tblCellMar>
-            <w:top w:w="0" w:type="dxa"/>
-            <w:bottom w:w="0" w:type="dxa"/>
-          </w:tblCellMar>
-        </w:tblPrEx>
         <w:tc>
           <w:tcPr>
             <w:tcW w:w="2600" w:type="dxa"/>
@@ -9765,12 +10626,6 @@
         </w:tc>
       </w:tr>
       <w:tr>
-        <w:tblPrEx>
-          <w:tblCellMar>
-            <w:top w:w="0" w:type="dxa"/>
-            <w:bottom w:w="0" w:type="dxa"/>
-          </w:tblCellMar>
-        </w:tblPrEx>
         <w:tc>
           <w:tcPr>
             <w:tcW w:w="2600" w:type="dxa"/>
@@ -9859,12 +10714,6 @@
         </w:tc>
       </w:tr>
       <w:tr>
-        <w:tblPrEx>
-          <w:tblCellMar>
-            <w:top w:w="0" w:type="dxa"/>
-            <w:bottom w:w="0" w:type="dxa"/>
-          </w:tblCellMar>
-        </w:tblPrEx>
         <w:tc>
           <w:tcPr>
             <w:tcW w:w="2600" w:type="dxa"/>
@@ -9953,12 +10802,6 @@
         </w:tc>
       </w:tr>
       <w:tr>
-        <w:tblPrEx>
-          <w:tblCellMar>
-            <w:top w:w="0" w:type="dxa"/>
-            <w:bottom w:w="0" w:type="dxa"/>
-          </w:tblCellMar>
-        </w:tblPrEx>
         <w:tc>
           <w:tcPr>
             <w:tcW w:w="2600" w:type="dxa"/>
@@ -10084,12 +10927,6 @@
         <w:gridCol w:w="2960"/>
       </w:tblGrid>
       <w:tr>
-        <w:tblPrEx>
-          <w:tblCellMar>
-            <w:top w:w="0" w:type="dxa"/>
-            <w:bottom w:w="0" w:type="dxa"/>
-          </w:tblCellMar>
-        </w:tblPrEx>
         <w:trPr>
           <w:tblHeader/>
         </w:trPr>
@@ -10216,12 +11053,6 @@
         </w:tc>
       </w:tr>
       <w:tr>
-        <w:tblPrEx>
-          <w:tblCellMar>
-            <w:top w:w="0" w:type="dxa"/>
-            <w:bottom w:w="0" w:type="dxa"/>
-          </w:tblCellMar>
-        </w:tblPrEx>
         <w:tc>
           <w:tcPr>
             <w:tcW w:w="2400" w:type="dxa"/>
@@ -10248,8 +11079,20 @@
                 <w:sz w:val="20"/>
                 <w:szCs w:val="20"/>
               </w:rPr>
-              <w:t>Val IoU</w:t>
-            </w:r>
+              <w:t xml:space="preserve">Val </w:t>
+            </w:r>
+            <w:proofErr w:type="spellStart"/>
+            <w:r>
+              <w:rPr>
+                <w:b/>
+                <w:bCs/>
+                <w:color w:val="1A1A1A"/>
+                <w:sz w:val="20"/>
+                <w:szCs w:val="20"/>
+              </w:rPr>
+              <w:t>IoU</w:t>
+            </w:r>
+            <w:proofErr w:type="spellEnd"/>
           </w:p>
         </w:tc>
         <w:tc>
@@ -10359,12 +11202,6 @@
         <w:gridCol w:w="9720"/>
       </w:tblGrid>
       <w:tr>
-        <w:tblPrEx>
-          <w:tblCellMar>
-            <w:top w:w="0" w:type="dxa"/>
-            <w:bottom w:w="0" w:type="dxa"/>
-          </w:tblCellMar>
-        </w:tblPrEx>
         <w:tc>
           <w:tcPr>
             <w:tcW w:w="9360" w:type="dxa"/>
@@ -10477,7 +11314,15 @@
         <w:spacing w:after="120"/>
       </w:pPr>
       <w:r>
-        <w:t>Running the trained model on the unseen test environment after Phase 2 exposed a severe class imbalance problem. Six out of eleven classes had IoU = 0, confirming the model had learned to ignore rare classes entirely.</w:t>
+        <w:t xml:space="preserve">Running the trained model on the unseen test environment after Phase 2 exposed a severe class imbalance problem. Six out of eleven classes had </w:t>
+      </w:r>
+      <w:proofErr w:type="spellStart"/>
+      <w:r>
+        <w:t>IoU</w:t>
+      </w:r>
+      <w:proofErr w:type="spellEnd"/>
+      <w:r>
+        <w:t xml:space="preserve"> = 0, confirming the model had learned to ignore rare classes entirely.</w:t>
       </w:r>
     </w:p>
     <w:p>
@@ -10509,12 +11354,6 @@
         <w:gridCol w:w="3560"/>
       </w:tblGrid>
       <w:tr>
-        <w:tblPrEx>
-          <w:tblCellMar>
-            <w:top w:w="0" w:type="dxa"/>
-            <w:bottom w:w="0" w:type="dxa"/>
-          </w:tblCellMar>
-        </w:tblPrEx>
         <w:trPr>
           <w:tblHeader/>
         </w:trPr>
@@ -10566,6 +11405,7 @@
             </w:tcMar>
           </w:tcPr>
           <w:p>
+            <w:proofErr w:type="spellStart"/>
             <w:r>
               <w:rPr>
                 <w:b/>
@@ -10576,6 +11416,7 @@
               </w:rPr>
               <w:t>IoU</w:t>
             </w:r>
+            <w:proofErr w:type="spellEnd"/>
           </w:p>
         </w:tc>
         <w:tc>
@@ -10640,12 +11481,6 @@
         </w:tc>
       </w:tr>
       <w:tr>
-        <w:tblPrEx>
-          <w:tblCellMar>
-            <w:top w:w="0" w:type="dxa"/>
-            <w:bottom w:w="0" w:type="dxa"/>
-          </w:tblCellMar>
-        </w:tblPrEx>
         <w:tc>
           <w:tcPr>
             <w:tcW w:w="2600" w:type="dxa"/>
@@ -10762,12 +11597,6 @@
         </w:tc>
       </w:tr>
       <w:tr>
-        <w:tblPrEx>
-          <w:tblCellMar>
-            <w:top w:w="0" w:type="dxa"/>
-            <w:bottom w:w="0" w:type="dxa"/>
-          </w:tblCellMar>
-        </w:tblPrEx>
         <w:tc>
           <w:tcPr>
             <w:tcW w:w="2600" w:type="dxa"/>
@@ -10884,12 +11713,6 @@
         </w:tc>
       </w:tr>
       <w:tr>
-        <w:tblPrEx>
-          <w:tblCellMar>
-            <w:top w:w="0" w:type="dxa"/>
-            <w:bottom w:w="0" w:type="dxa"/>
-          </w:tblCellMar>
-        </w:tblPrEx>
         <w:tc>
           <w:tcPr>
             <w:tcW w:w="2600" w:type="dxa"/>
@@ -11006,12 +11829,6 @@
         </w:tc>
       </w:tr>
       <w:tr>
-        <w:tblPrEx>
-          <w:tblCellMar>
-            <w:top w:w="0" w:type="dxa"/>
-            <w:bottom w:w="0" w:type="dxa"/>
-          </w:tblCellMar>
-        </w:tblPrEx>
         <w:tc>
           <w:tcPr>
             <w:tcW w:w="2600" w:type="dxa"/>
@@ -11128,12 +11945,6 @@
         </w:tc>
       </w:tr>
       <w:tr>
-        <w:tblPrEx>
-          <w:tblCellMar>
-            <w:top w:w="0" w:type="dxa"/>
-            <w:bottom w:w="0" w:type="dxa"/>
-          </w:tblCellMar>
-        </w:tblPrEx>
         <w:tc>
           <w:tcPr>
             <w:tcW w:w="2600" w:type="dxa"/>
@@ -11250,12 +12061,6 @@
         </w:tc>
       </w:tr>
       <w:tr>
-        <w:tblPrEx>
-          <w:tblCellMar>
-            <w:top w:w="0" w:type="dxa"/>
-            <w:bottom w:w="0" w:type="dxa"/>
-          </w:tblCellMar>
-        </w:tblPrEx>
         <w:tc>
           <w:tcPr>
             <w:tcW w:w="2600" w:type="dxa"/>
@@ -11372,12 +12177,6 @@
         </w:tc>
       </w:tr>
       <w:tr>
-        <w:tblPrEx>
-          <w:tblCellMar>
-            <w:top w:w="0" w:type="dxa"/>
-            <w:bottom w:w="0" w:type="dxa"/>
-          </w:tblCellMar>
-        </w:tblPrEx>
         <w:tc>
           <w:tcPr>
             <w:tcW w:w="2600" w:type="dxa"/>
@@ -11494,12 +12293,6 @@
         </w:tc>
       </w:tr>
       <w:tr>
-        <w:tblPrEx>
-          <w:tblCellMar>
-            <w:top w:w="0" w:type="dxa"/>
-            <w:bottom w:w="0" w:type="dxa"/>
-          </w:tblCellMar>
-        </w:tblPrEx>
         <w:tc>
           <w:tcPr>
             <w:tcW w:w="2600" w:type="dxa"/>
@@ -11616,12 +12409,6 @@
         </w:tc>
       </w:tr>
       <w:tr>
-        <w:tblPrEx>
-          <w:tblCellMar>
-            <w:top w:w="0" w:type="dxa"/>
-            <w:bottom w:w="0" w:type="dxa"/>
-          </w:tblCellMar>
-        </w:tblPrEx>
         <w:tc>
           <w:tcPr>
             <w:tcW w:w="2600" w:type="dxa"/>
@@ -11738,12 +12525,6 @@
         </w:tc>
       </w:tr>
       <w:tr>
-        <w:tblPrEx>
-          <w:tblCellMar>
-            <w:top w:w="0" w:type="dxa"/>
-            <w:bottom w:w="0" w:type="dxa"/>
-          </w:tblCellMar>
-        </w:tblPrEx>
         <w:tc>
           <w:tcPr>
             <w:tcW w:w="2600" w:type="dxa"/>
@@ -11860,12 +12641,6 @@
         </w:tc>
       </w:tr>
       <w:tr>
-        <w:tblPrEx>
-          <w:tblCellMar>
-            <w:top w:w="0" w:type="dxa"/>
-            <w:bottom w:w="0" w:type="dxa"/>
-          </w:tblCellMar>
-        </w:tblPrEx>
         <w:tc>
           <w:tcPr>
             <w:tcW w:w="2600" w:type="dxa"/>
@@ -11982,12 +12757,6 @@
         </w:tc>
       </w:tr>
       <w:tr>
-        <w:tblPrEx>
-          <w:tblCellMar>
-            <w:top w:w="0" w:type="dxa"/>
-            <w:bottom w:w="0" w:type="dxa"/>
-          </w:tblCellMar>
-        </w:tblPrEx>
         <w:tc>
           <w:tcPr>
             <w:tcW w:w="2600" w:type="dxa"/>
@@ -12130,12 +12899,6 @@
         <w:gridCol w:w="9360"/>
       </w:tblGrid>
       <w:tr>
-        <w:tblPrEx>
-          <w:tblCellMar>
-            <w:top w:w="0" w:type="dxa"/>
-            <w:bottom w:w="0" w:type="dxa"/>
-          </w:tblCellMar>
-        </w:tblPrEx>
         <w:tc>
           <w:tcPr>
             <w:tcW w:w="9360" w:type="dxa"/>
@@ -12168,12 +12931,21 @@
             </w:r>
           </w:p>
           <w:p>
-            <w:r>
-              <w:rPr>
-                <w:sz w:val="20"/>
-                <w:szCs w:val="20"/>
-              </w:rPr>
-              <w:t>CrossEntropyLoss gives equal weight to every pixel. Sky and Landscape occupy huge pixel areas while Logs and Flowers appear as small scattered patches. The optimizer learned it could reduce training loss significantly by perfectly predicting the two dominant classes and ignoring everything else. This is classic class imbalance in segmentation -- pixel accuracy of 0.63 is completely misleading here.</w:t>
+            <w:proofErr w:type="spellStart"/>
+            <w:r>
+              <w:rPr>
+                <w:sz w:val="20"/>
+                <w:szCs w:val="20"/>
+              </w:rPr>
+              <w:t>CrossEntropyLoss</w:t>
+            </w:r>
+            <w:proofErr w:type="spellEnd"/>
+            <w:r>
+              <w:rPr>
+                <w:sz w:val="20"/>
+                <w:szCs w:val="20"/>
+              </w:rPr>
+              <w:t xml:space="preserve"> gives equal weight to every pixel. Sky and Landscape occupy huge pixel areas while Logs and Flowers appear as small scattered patches. The optimizer learned it could reduce training loss significantly by perfectly predicting the two dominant classes and ignoring everything else. This is classic class imbalance in segmentation -- pixel accuracy of 0.63 is completely misleading here.</w:t>
             </w:r>
           </w:p>
         </w:tc>
@@ -12205,12 +12977,6 @@
         <w:gridCol w:w="9720"/>
       </w:tblGrid>
       <w:tr>
-        <w:tblPrEx>
-          <w:tblCellMar>
-            <w:top w:w="0" w:type="dxa"/>
-            <w:bottom w:w="0" w:type="dxa"/>
-          </w:tblCellMar>
-        </w:tblPrEx>
         <w:tc>
           <w:tcPr>
             <w:tcW w:w="9360" w:type="dxa"/>
@@ -12302,7 +13068,51 @@
           <w:sz w:val="18"/>
           <w:szCs w:val="18"/>
         </w:rPr>
-        <w:t>Figure  -- Per-class IoU pre-Phase 3: 6 classes at zero IoU, only Sky and Landscape passing the 0.5 threshold</w:t>
+        <w:t xml:space="preserve">Figure  -- Per-class </w:t>
+      </w:r>
+      <w:proofErr w:type="spellStart"/>
+      <w:r>
+        <w:rPr>
+          <w:i/>
+          <w:iCs/>
+          <w:color w:val="888888"/>
+          <w:sz w:val="18"/>
+          <w:szCs w:val="18"/>
+        </w:rPr>
+        <w:t>IoU</w:t>
+      </w:r>
+      <w:proofErr w:type="spellEnd"/>
+      <w:r>
+        <w:rPr>
+          <w:i/>
+          <w:iCs/>
+          <w:color w:val="888888"/>
+          <w:sz w:val="18"/>
+          <w:szCs w:val="18"/>
+        </w:rPr>
+        <w:t xml:space="preserve"> pre-Phase 3: 6 classes at zero </w:t>
+      </w:r>
+      <w:proofErr w:type="spellStart"/>
+      <w:r>
+        <w:rPr>
+          <w:i/>
+          <w:iCs/>
+          <w:color w:val="888888"/>
+          <w:sz w:val="18"/>
+          <w:szCs w:val="18"/>
+        </w:rPr>
+        <w:t>IoU</w:t>
+      </w:r>
+      <w:proofErr w:type="spellEnd"/>
+      <w:r>
+        <w:rPr>
+          <w:i/>
+          <w:iCs/>
+          <w:color w:val="888888"/>
+          <w:sz w:val="18"/>
+          <w:szCs w:val="18"/>
+        </w:rPr>
+        <w:t>, only Sky and Landscape passing the 0.5 threshold</w:t>
       </w:r>
     </w:p>
     <w:p>
@@ -12331,7 +13141,15 @@
         <w:spacing w:after="120"/>
       </w:pPr>
       <w:r>
-        <w:t>We scan all training masks once to count pixel frequency per class, then compute inverse-frequency weights. This runs once and caches to disk (train_stats/class_weights.pt) for all subsequent runs:</w:t>
+        <w:t>We scan all training masks once to count pixel frequency per class, then compute inverse-frequency weights. This runs once and caches to disk (</w:t>
+      </w:r>
+      <w:proofErr w:type="spellStart"/>
+      <w:r>
+        <w:t>train_stats</w:t>
+      </w:r>
+      <w:proofErr w:type="spellEnd"/>
+      <w:r>
+        <w:t>/class_weights.pt) for all subsequent runs:</w:t>
       </w:r>
     </w:p>
     <w:p>
@@ -12345,6 +13163,7 @@
         <w:spacing w:after="40"/>
         <w:ind w:left="360"/>
       </w:pPr>
+      <w:proofErr w:type="spellStart"/>
       <w:r>
         <w:rPr>
           <w:rFonts w:ascii="Courier New" w:eastAsia="Courier New" w:hAnsi="Courier New" w:cs="Courier New"/>
@@ -12352,15 +13171,9 @@
           <w:sz w:val="18"/>
           <w:szCs w:val="18"/>
         </w:rPr>
-        <w:t>weight_c = total_pixels / (N_classes x count_c)</w:t>
-      </w:r>
-    </w:p>
-    <w:p>
-      <w:pPr>
-        <w:shd w:val="clear" w:color="auto" w:fill="F0F0F0"/>
-        <w:spacing w:after="40"/>
-        <w:ind w:left="360"/>
-      </w:pPr>
+        <w:t>weight_c</w:t>
+      </w:r>
+      <w:proofErr w:type="spellEnd"/>
       <w:r>
         <w:rPr>
           <w:rFonts w:ascii="Courier New" w:eastAsia="Courier New" w:hAnsi="Courier New" w:cs="Courier New"/>
@@ -12368,7 +13181,103 @@
           <w:sz w:val="18"/>
           <w:szCs w:val="18"/>
         </w:rPr>
-        <w:t>weights  = weights / weights.mean()   # normalize: mean weight = 1.0</w:t>
+        <w:t xml:space="preserve"> = </w:t>
+      </w:r>
+      <w:proofErr w:type="spellStart"/>
+      <w:r>
+        <w:rPr>
+          <w:rFonts w:ascii="Courier New" w:eastAsia="Courier New" w:hAnsi="Courier New" w:cs="Courier New"/>
+          <w:color w:val="222222"/>
+          <w:sz w:val="18"/>
+          <w:szCs w:val="18"/>
+        </w:rPr>
+        <w:t>total_pixels</w:t>
+      </w:r>
+      <w:proofErr w:type="spellEnd"/>
+      <w:r>
+        <w:rPr>
+          <w:rFonts w:ascii="Courier New" w:eastAsia="Courier New" w:hAnsi="Courier New" w:cs="Courier New"/>
+          <w:color w:val="222222"/>
+          <w:sz w:val="18"/>
+          <w:szCs w:val="18"/>
+        </w:rPr>
+        <w:t xml:space="preserve"> / (</w:t>
+      </w:r>
+      <w:proofErr w:type="spellStart"/>
+      <w:r>
+        <w:rPr>
+          <w:rFonts w:ascii="Courier New" w:eastAsia="Courier New" w:hAnsi="Courier New" w:cs="Courier New"/>
+          <w:color w:val="222222"/>
+          <w:sz w:val="18"/>
+          <w:szCs w:val="18"/>
+        </w:rPr>
+        <w:t>N_classes</w:t>
+      </w:r>
+      <w:proofErr w:type="spellEnd"/>
+      <w:r>
+        <w:rPr>
+          <w:rFonts w:ascii="Courier New" w:eastAsia="Courier New" w:hAnsi="Courier New" w:cs="Courier New"/>
+          <w:color w:val="222222"/>
+          <w:sz w:val="18"/>
+          <w:szCs w:val="18"/>
+        </w:rPr>
+        <w:t xml:space="preserve"> x </w:t>
+      </w:r>
+      <w:proofErr w:type="spellStart"/>
+      <w:r>
+        <w:rPr>
+          <w:rFonts w:ascii="Courier New" w:eastAsia="Courier New" w:hAnsi="Courier New" w:cs="Courier New"/>
+          <w:color w:val="222222"/>
+          <w:sz w:val="18"/>
+          <w:szCs w:val="18"/>
+        </w:rPr>
+        <w:t>count_c</w:t>
+      </w:r>
+      <w:proofErr w:type="spellEnd"/>
+      <w:r>
+        <w:rPr>
+          <w:rFonts w:ascii="Courier New" w:eastAsia="Courier New" w:hAnsi="Courier New" w:cs="Courier New"/>
+          <w:color w:val="222222"/>
+          <w:sz w:val="18"/>
+          <w:szCs w:val="18"/>
+        </w:rPr>
+        <w:t>)</w:t>
+      </w:r>
+    </w:p>
+    <w:p>
+      <w:pPr>
+        <w:shd w:val="clear" w:color="auto" w:fill="F0F0F0"/>
+        <w:spacing w:after="40"/>
+        <w:ind w:left="360"/>
+      </w:pPr>
+      <w:r>
+        <w:rPr>
+          <w:rFonts w:ascii="Courier New" w:eastAsia="Courier New" w:hAnsi="Courier New" w:cs="Courier New"/>
+          <w:color w:val="222222"/>
+          <w:sz w:val="18"/>
+          <w:szCs w:val="18"/>
+        </w:rPr>
+        <w:t xml:space="preserve">weights  = weights / </w:t>
+      </w:r>
+      <w:proofErr w:type="spellStart"/>
+      <w:r>
+        <w:rPr>
+          <w:rFonts w:ascii="Courier New" w:eastAsia="Courier New" w:hAnsi="Courier New" w:cs="Courier New"/>
+          <w:color w:val="222222"/>
+          <w:sz w:val="18"/>
+          <w:szCs w:val="18"/>
+        </w:rPr>
+        <w:t>weights.mean</w:t>
+      </w:r>
+      <w:proofErr w:type="spellEnd"/>
+      <w:r>
+        <w:rPr>
+          <w:rFonts w:ascii="Courier New" w:eastAsia="Courier New" w:hAnsi="Courier New" w:cs="Courier New"/>
+          <w:color w:val="222222"/>
+          <w:sz w:val="18"/>
+          <w:szCs w:val="18"/>
+        </w:rPr>
+        <w:t>()   # normalize: mean weight = 1.0</w:t>
       </w:r>
     </w:p>
     <w:p>
@@ -12412,12 +13321,6 @@
         <w:gridCol w:w="3460"/>
       </w:tblGrid>
       <w:tr>
-        <w:tblPrEx>
-          <w:tblCellMar>
-            <w:top w:w="0" w:type="dxa"/>
-            <w:bottom w:w="0" w:type="dxa"/>
-          </w:tblCellMar>
-        </w:tblPrEx>
         <w:trPr>
           <w:tblHeader/>
         </w:trPr>
@@ -12513,12 +13416,6 @@
         </w:tc>
       </w:tr>
       <w:tr>
-        <w:tblPrEx>
-          <w:tblCellMar>
-            <w:top w:w="0" w:type="dxa"/>
-            <w:bottom w:w="0" w:type="dxa"/>
-          </w:tblCellMar>
-        </w:tblPrEx>
         <w:tc>
           <w:tcPr>
             <w:tcW w:w="2400" w:type="dxa"/>
@@ -12607,12 +13504,6 @@
         </w:tc>
       </w:tr>
       <w:tr>
-        <w:tblPrEx>
-          <w:tblCellMar>
-            <w:top w:w="0" w:type="dxa"/>
-            <w:bottom w:w="0" w:type="dxa"/>
-          </w:tblCellMar>
-        </w:tblPrEx>
         <w:tc>
           <w:tcPr>
             <w:tcW w:w="2400" w:type="dxa"/>
@@ -12701,12 +13592,6 @@
         </w:tc>
       </w:tr>
       <w:tr>
-        <w:tblPrEx>
-          <w:tblCellMar>
-            <w:top w:w="0" w:type="dxa"/>
-            <w:bottom w:w="0" w:type="dxa"/>
-          </w:tblCellMar>
-        </w:tblPrEx>
         <w:tc>
           <w:tcPr>
             <w:tcW w:w="2400" w:type="dxa"/>
@@ -12795,12 +13680,6 @@
         </w:tc>
       </w:tr>
       <w:tr>
-        <w:tblPrEx>
-          <w:tblCellMar>
-            <w:top w:w="0" w:type="dxa"/>
-            <w:bottom w:w="0" w:type="dxa"/>
-          </w:tblCellMar>
-        </w:tblPrEx>
         <w:tc>
           <w:tcPr>
             <w:tcW w:w="2400" w:type="dxa"/>
@@ -12889,12 +13768,6 @@
         </w:tc>
       </w:tr>
       <w:tr>
-        <w:tblPrEx>
-          <w:tblCellMar>
-            <w:top w:w="0" w:type="dxa"/>
-            <w:bottom w:w="0" w:type="dxa"/>
-          </w:tblCellMar>
-        </w:tblPrEx>
         <w:tc>
           <w:tcPr>
             <w:tcW w:w="2400" w:type="dxa"/>
@@ -12983,12 +13856,6 @@
         </w:tc>
       </w:tr>
       <w:tr>
-        <w:tblPrEx>
-          <w:tblCellMar>
-            <w:top w:w="0" w:type="dxa"/>
-            <w:bottom w:w="0" w:type="dxa"/>
-          </w:tblCellMar>
-        </w:tblPrEx>
         <w:tc>
           <w:tcPr>
             <w:tcW w:w="2400" w:type="dxa"/>
@@ -13078,12 +13945,6 @@
         </w:tc>
       </w:tr>
       <w:tr>
-        <w:tblPrEx>
-          <w:tblCellMar>
-            <w:top w:w="0" w:type="dxa"/>
-            <w:bottom w:w="0" w:type="dxa"/>
-          </w:tblCellMar>
-        </w:tblPrEx>
         <w:tc>
           <w:tcPr>
             <w:tcW w:w="2400" w:type="dxa"/>
@@ -13172,12 +14033,6 @@
         </w:tc>
       </w:tr>
       <w:tr>
-        <w:tblPrEx>
-          <w:tblCellMar>
-            <w:top w:w="0" w:type="dxa"/>
-            <w:bottom w:w="0" w:type="dxa"/>
-          </w:tblCellMar>
-        </w:tblPrEx>
         <w:tc>
           <w:tcPr>
             <w:tcW w:w="2400" w:type="dxa"/>
@@ -13297,7 +14152,39 @@
         <w:spacing w:after="120"/>
       </w:pPr>
       <w:r>
-        <w:t>Standard CrossEntropyLoss applies equal multiplier to all pixels. Focal Loss adds (1 - p_t)^gamma -- when the model is confidently correct on an easy pixel (p_t approaches 1), its contribution shrinks toward zero. When the model is wrong on a hard or rare pixel (p_t approaches 0), the full class-weighted loss applies:</w:t>
+        <w:t xml:space="preserve">Standard </w:t>
+      </w:r>
+      <w:proofErr w:type="spellStart"/>
+      <w:r>
+        <w:t>CrossEntropyLoss</w:t>
+      </w:r>
+      <w:proofErr w:type="spellEnd"/>
+      <w:r>
+        <w:t xml:space="preserve"> applies equal multiplier to all pixels. Focal Loss adds (1 - </w:t>
+      </w:r>
+      <w:proofErr w:type="spellStart"/>
+      <w:r>
+        <w:t>p_t</w:t>
+      </w:r>
+      <w:proofErr w:type="spellEnd"/>
+      <w:r>
+        <w:t>)^gamma -- when the model is confidently correct on an easy pixel (</w:t>
+      </w:r>
+      <w:proofErr w:type="spellStart"/>
+      <w:r>
+        <w:t>p_t</w:t>
+      </w:r>
+      <w:proofErr w:type="spellEnd"/>
+      <w:r>
+        <w:t xml:space="preserve"> approaches 1), its contribution shrinks toward zero. When the model is wrong on a hard or rare pixel (</w:t>
+      </w:r>
+      <w:proofErr w:type="spellStart"/>
+      <w:r>
+        <w:t>p_t</w:t>
+      </w:r>
+      <w:proofErr w:type="spellEnd"/>
+      <w:r>
+        <w:t xml:space="preserve"> approaches 0), the full class-weighted loss applies:</w:t>
       </w:r>
     </w:p>
     <w:p>
@@ -13318,7 +14205,87 @@
           <w:sz w:val="18"/>
           <w:szCs w:val="18"/>
         </w:rPr>
-        <w:t>FL(p_t) = -alpha_t x (1 - p_t)^gamma x log(p_t)</w:t>
+        <w:t>FL(</w:t>
+      </w:r>
+      <w:proofErr w:type="spellStart"/>
+      <w:r>
+        <w:rPr>
+          <w:rFonts w:ascii="Courier New" w:eastAsia="Courier New" w:hAnsi="Courier New" w:cs="Courier New"/>
+          <w:color w:val="222222"/>
+          <w:sz w:val="18"/>
+          <w:szCs w:val="18"/>
+        </w:rPr>
+        <w:t>p_t</w:t>
+      </w:r>
+      <w:proofErr w:type="spellEnd"/>
+      <w:r>
+        <w:rPr>
+          <w:rFonts w:ascii="Courier New" w:eastAsia="Courier New" w:hAnsi="Courier New" w:cs="Courier New"/>
+          <w:color w:val="222222"/>
+          <w:sz w:val="18"/>
+          <w:szCs w:val="18"/>
+        </w:rPr>
+        <w:t>) = -</w:t>
+      </w:r>
+      <w:proofErr w:type="spellStart"/>
+      <w:r>
+        <w:rPr>
+          <w:rFonts w:ascii="Courier New" w:eastAsia="Courier New" w:hAnsi="Courier New" w:cs="Courier New"/>
+          <w:color w:val="222222"/>
+          <w:sz w:val="18"/>
+          <w:szCs w:val="18"/>
+        </w:rPr>
+        <w:t>alpha_t</w:t>
+      </w:r>
+      <w:proofErr w:type="spellEnd"/>
+      <w:r>
+        <w:rPr>
+          <w:rFonts w:ascii="Courier New" w:eastAsia="Courier New" w:hAnsi="Courier New" w:cs="Courier New"/>
+          <w:color w:val="222222"/>
+          <w:sz w:val="18"/>
+          <w:szCs w:val="18"/>
+        </w:rPr>
+        <w:t xml:space="preserve"> x (1 - </w:t>
+      </w:r>
+      <w:proofErr w:type="spellStart"/>
+      <w:r>
+        <w:rPr>
+          <w:rFonts w:ascii="Courier New" w:eastAsia="Courier New" w:hAnsi="Courier New" w:cs="Courier New"/>
+          <w:color w:val="222222"/>
+          <w:sz w:val="18"/>
+          <w:szCs w:val="18"/>
+        </w:rPr>
+        <w:t>p_t</w:t>
+      </w:r>
+      <w:proofErr w:type="spellEnd"/>
+      <w:r>
+        <w:rPr>
+          <w:rFonts w:ascii="Courier New" w:eastAsia="Courier New" w:hAnsi="Courier New" w:cs="Courier New"/>
+          <w:color w:val="222222"/>
+          <w:sz w:val="18"/>
+          <w:szCs w:val="18"/>
+        </w:rPr>
+        <w:t>)^gamma x log(</w:t>
+      </w:r>
+      <w:proofErr w:type="spellStart"/>
+      <w:r>
+        <w:rPr>
+          <w:rFonts w:ascii="Courier New" w:eastAsia="Courier New" w:hAnsi="Courier New" w:cs="Courier New"/>
+          <w:color w:val="222222"/>
+          <w:sz w:val="18"/>
+          <w:szCs w:val="18"/>
+        </w:rPr>
+        <w:t>p_t</w:t>
+      </w:r>
+      <w:proofErr w:type="spellEnd"/>
+      <w:r>
+        <w:rPr>
+          <w:rFonts w:ascii="Courier New" w:eastAsia="Courier New" w:hAnsi="Courier New" w:cs="Courier New"/>
+          <w:color w:val="222222"/>
+          <w:sz w:val="18"/>
+          <w:szCs w:val="18"/>
+        </w:rPr>
+        <w:t>)</w:t>
       </w:r>
     </w:p>
     <w:p>
@@ -13373,6 +14340,7 @@
         <w:spacing w:after="40"/>
         <w:ind w:left="360"/>
       </w:pPr>
+      <w:proofErr w:type="spellStart"/>
       <w:r>
         <w:rPr>
           <w:rFonts w:ascii="Courier New" w:eastAsia="Courier New" w:hAnsi="Courier New" w:cs="Courier New"/>
@@ -13380,7 +14348,17 @@
           <w:sz w:val="18"/>
           <w:szCs w:val="18"/>
         </w:rPr>
-        <w:t>L_total = (1 - DICE_WEIGHT) x Focal(logits, targets)</w:t>
+        <w:t>L_total</w:t>
+      </w:r>
+      <w:proofErr w:type="spellEnd"/>
+      <w:r>
+        <w:rPr>
+          <w:rFonts w:ascii="Courier New" w:eastAsia="Courier New" w:hAnsi="Courier New" w:cs="Courier New"/>
+          <w:color w:val="222222"/>
+          <w:sz w:val="18"/>
+          <w:szCs w:val="18"/>
+        </w:rPr>
+        <w:t xml:space="preserve"> = (1 - DICE_WEIGHT) x Focal(logits, targets)</w:t>
       </w:r>
     </w:p>
     <w:p>
@@ -13417,7 +14395,15 @@
         <w:spacing w:after="120"/>
       </w:pPr>
       <w:r>
-        <w:t>Different classes require fundamentally different spatial context. Sky spans the entire image top (global context). Logs and Rocks are small scattered objects (tight local context). The Phase 1 head had a single fixed receptive field that could not serve both. Atrous Spatial Pyramid Pooling (ASPP) runs five parallel branches simultaneously:</w:t>
+        <w:t xml:space="preserve">Different classes require fundamentally different spatial context. Sky spans the entire image top (global context). Logs and Rocks are small scattered objects (tight local context). The Phase 1 head had a single fixed receptive field that could not serve both. </w:t>
+      </w:r>
+      <w:proofErr w:type="spellStart"/>
+      <w:r>
+        <w:t>Atrous</w:t>
+      </w:r>
+      <w:proofErr w:type="spellEnd"/>
+      <w:r>
+        <w:t xml:space="preserve"> Spatial Pyramid Pooling (ASPP) runs five parallel branches simultaneously:</w:t>
       </w:r>
     </w:p>
     <w:p>
@@ -13502,15 +14488,9 @@
           <w:sz w:val="18"/>
           <w:szCs w:val="18"/>
         </w:rPr>
-        <w:t>1x1   3x3         3x3        3x3        Global AvgPool</w:t>
-      </w:r>
-    </w:p>
-    <w:p>
-      <w:pPr>
-        <w:shd w:val="clear" w:color="auto" w:fill="F0F0F0"/>
-        <w:spacing w:after="40"/>
-        <w:ind w:left="360"/>
-      </w:pPr>
+        <w:t xml:space="preserve">1x1   3x3         </w:t>
+      </w:r>
+      <w:proofErr w:type="spellStart"/>
       <w:r>
         <w:rPr>
           <w:rFonts w:ascii="Courier New" w:eastAsia="Courier New" w:hAnsi="Courier New" w:cs="Courier New"/>
@@ -13518,15 +14498,9 @@
           <w:sz w:val="18"/>
           <w:szCs w:val="18"/>
         </w:rPr>
-        <w:t>conv  dilate=2    dilate=4   dilate=6   + upsample</w:t>
-      </w:r>
-    </w:p>
-    <w:p>
-      <w:pPr>
-        <w:shd w:val="clear" w:color="auto" w:fill="F0F0F0"/>
-        <w:spacing w:after="40"/>
-        <w:ind w:left="360"/>
-      </w:pPr>
+        <w:t>3x3</w:t>
+      </w:r>
+      <w:proofErr w:type="spellEnd"/>
       <w:r>
         <w:rPr>
           <w:rFonts w:ascii="Courier New" w:eastAsia="Courier New" w:hAnsi="Courier New" w:cs="Courier New"/>
@@ -13534,7 +14508,141 @@
           <w:sz w:val="18"/>
           <w:szCs w:val="18"/>
         </w:rPr>
-        <w:t>(local)(sm.ctx)  (med.ctx)  (lg.ctx)   (global)</w:t>
+        <w:t xml:space="preserve">        </w:t>
+      </w:r>
+      <w:proofErr w:type="spellStart"/>
+      <w:r>
+        <w:rPr>
+          <w:rFonts w:ascii="Courier New" w:eastAsia="Courier New" w:hAnsi="Courier New" w:cs="Courier New"/>
+          <w:color w:val="222222"/>
+          <w:sz w:val="18"/>
+          <w:szCs w:val="18"/>
+        </w:rPr>
+        <w:t>3x3</w:t>
+      </w:r>
+      <w:proofErr w:type="spellEnd"/>
+      <w:r>
+        <w:rPr>
+          <w:rFonts w:ascii="Courier New" w:eastAsia="Courier New" w:hAnsi="Courier New" w:cs="Courier New"/>
+          <w:color w:val="222222"/>
+          <w:sz w:val="18"/>
+          <w:szCs w:val="18"/>
+        </w:rPr>
+        <w:t xml:space="preserve">        Global </w:t>
+      </w:r>
+      <w:proofErr w:type="spellStart"/>
+      <w:r>
+        <w:rPr>
+          <w:rFonts w:ascii="Courier New" w:eastAsia="Courier New" w:hAnsi="Courier New" w:cs="Courier New"/>
+          <w:color w:val="222222"/>
+          <w:sz w:val="18"/>
+          <w:szCs w:val="18"/>
+        </w:rPr>
+        <w:t>AvgPool</w:t>
+      </w:r>
+      <w:proofErr w:type="spellEnd"/>
+    </w:p>
+    <w:p>
+      <w:pPr>
+        <w:shd w:val="clear" w:color="auto" w:fill="F0F0F0"/>
+        <w:spacing w:after="40"/>
+        <w:ind w:left="360"/>
+      </w:pPr>
+      <w:r>
+        <w:rPr>
+          <w:rFonts w:ascii="Courier New" w:eastAsia="Courier New" w:hAnsi="Courier New" w:cs="Courier New"/>
+          <w:color w:val="222222"/>
+          <w:sz w:val="18"/>
+          <w:szCs w:val="18"/>
+        </w:rPr>
+        <w:t xml:space="preserve">conv  dilate=2    dilate=4   dilate=6   + </w:t>
+      </w:r>
+      <w:proofErr w:type="spellStart"/>
+      <w:r>
+        <w:rPr>
+          <w:rFonts w:ascii="Courier New" w:eastAsia="Courier New" w:hAnsi="Courier New" w:cs="Courier New"/>
+          <w:color w:val="222222"/>
+          <w:sz w:val="18"/>
+          <w:szCs w:val="18"/>
+        </w:rPr>
+        <w:t>upsample</w:t>
+      </w:r>
+      <w:proofErr w:type="spellEnd"/>
+    </w:p>
+    <w:p>
+      <w:pPr>
+        <w:shd w:val="clear" w:color="auto" w:fill="F0F0F0"/>
+        <w:spacing w:after="40"/>
+        <w:ind w:left="360"/>
+      </w:pPr>
+      <w:r>
+        <w:rPr>
+          <w:rFonts w:ascii="Courier New" w:eastAsia="Courier New" w:hAnsi="Courier New" w:cs="Courier New"/>
+          <w:color w:val="222222"/>
+          <w:sz w:val="18"/>
+          <w:szCs w:val="18"/>
+        </w:rPr>
+        <w:t>(local)(</w:t>
+      </w:r>
+      <w:proofErr w:type="spellStart"/>
+      <w:r>
+        <w:rPr>
+          <w:rFonts w:ascii="Courier New" w:eastAsia="Courier New" w:hAnsi="Courier New" w:cs="Courier New"/>
+          <w:color w:val="222222"/>
+          <w:sz w:val="18"/>
+          <w:szCs w:val="18"/>
+        </w:rPr>
+        <w:t>sm.ctx</w:t>
+      </w:r>
+      <w:proofErr w:type="spellEnd"/>
+      <w:r>
+        <w:rPr>
+          <w:rFonts w:ascii="Courier New" w:eastAsia="Courier New" w:hAnsi="Courier New" w:cs="Courier New"/>
+          <w:color w:val="222222"/>
+          <w:sz w:val="18"/>
+          <w:szCs w:val="18"/>
+        </w:rPr>
+        <w:t>)  (</w:t>
+      </w:r>
+      <w:proofErr w:type="spellStart"/>
+      <w:r>
+        <w:rPr>
+          <w:rFonts w:ascii="Courier New" w:eastAsia="Courier New" w:hAnsi="Courier New" w:cs="Courier New"/>
+          <w:color w:val="222222"/>
+          <w:sz w:val="18"/>
+          <w:szCs w:val="18"/>
+        </w:rPr>
+        <w:t>med.ctx</w:t>
+      </w:r>
+      <w:proofErr w:type="spellEnd"/>
+      <w:r>
+        <w:rPr>
+          <w:rFonts w:ascii="Courier New" w:eastAsia="Courier New" w:hAnsi="Courier New" w:cs="Courier New"/>
+          <w:color w:val="222222"/>
+          <w:sz w:val="18"/>
+          <w:szCs w:val="18"/>
+        </w:rPr>
+        <w:t>)  (</w:t>
+      </w:r>
+      <w:proofErr w:type="spellStart"/>
+      <w:r>
+        <w:rPr>
+          <w:rFonts w:ascii="Courier New" w:eastAsia="Courier New" w:hAnsi="Courier New" w:cs="Courier New"/>
+          <w:color w:val="222222"/>
+          <w:sz w:val="18"/>
+          <w:szCs w:val="18"/>
+        </w:rPr>
+        <w:t>lg.ctx</w:t>
+      </w:r>
+      <w:proofErr w:type="spellEnd"/>
+      <w:r>
+        <w:rPr>
+          <w:rFonts w:ascii="Courier New" w:eastAsia="Courier New" w:hAnsi="Courier New" w:cs="Courier New"/>
+          <w:color w:val="222222"/>
+          <w:sz w:val="18"/>
+          <w:szCs w:val="18"/>
+        </w:rPr>
+        <w:t>)   (global)</w:t>
       </w:r>
     </w:p>
     <w:p>
@@ -13582,7 +14690,27 @@
           <w:sz w:val="18"/>
           <w:szCs w:val="18"/>
         </w:rPr>
-        <w:t xml:space="preserve">                 Concat (256 x 5 = 1280 channels)</w:t>
+        <w:t xml:space="preserve">                 </w:t>
+      </w:r>
+      <w:proofErr w:type="spellStart"/>
+      <w:r>
+        <w:rPr>
+          <w:rFonts w:ascii="Courier New" w:eastAsia="Courier New" w:hAnsi="Courier New" w:cs="Courier New"/>
+          <w:color w:val="222222"/>
+          <w:sz w:val="18"/>
+          <w:szCs w:val="18"/>
+        </w:rPr>
+        <w:t>Concat</w:t>
+      </w:r>
+      <w:proofErr w:type="spellEnd"/>
+      <w:r>
+        <w:rPr>
+          <w:rFonts w:ascii="Courier New" w:eastAsia="Courier New" w:hAnsi="Courier New" w:cs="Courier New"/>
+          <w:color w:val="222222"/>
+          <w:sz w:val="18"/>
+          <w:szCs w:val="18"/>
+        </w:rPr>
+        <w:t xml:space="preserve"> (256 x 5 = 1280 channels)</w:t>
       </w:r>
     </w:p>
     <w:p>
@@ -13630,8 +14758,19 @@
           <w:sz w:val="18"/>
           <w:szCs w:val="18"/>
         </w:rPr>
-        <w:t xml:space="preserve">                 ResBlock</w:t>
-      </w:r>
+        <w:t xml:space="preserve">                 </w:t>
+      </w:r>
+      <w:proofErr w:type="spellStart"/>
+      <w:r>
+        <w:rPr>
+          <w:rFonts w:ascii="Courier New" w:eastAsia="Courier New" w:hAnsi="Courier New" w:cs="Courier New"/>
+          <w:color w:val="222222"/>
+          <w:sz w:val="18"/>
+          <w:szCs w:val="18"/>
+        </w:rPr>
+        <w:t>ResBlock</w:t>
+      </w:r>
+      <w:proofErr w:type="spellEnd"/>
     </w:p>
     <w:p>
       <w:pPr>
@@ -13662,7 +14801,27 @@
           <w:sz w:val="18"/>
           <w:szCs w:val="18"/>
         </w:rPr>
-        <w:t xml:space="preserve">                 2x ConvBnGelu (3x3)</w:t>
+        <w:t xml:space="preserve">                 2x </w:t>
+      </w:r>
+      <w:proofErr w:type="spellStart"/>
+      <w:r>
+        <w:rPr>
+          <w:rFonts w:ascii="Courier New" w:eastAsia="Courier New" w:hAnsi="Courier New" w:cs="Courier New"/>
+          <w:color w:val="222222"/>
+          <w:sz w:val="18"/>
+          <w:szCs w:val="18"/>
+        </w:rPr>
+        <w:t>ConvBnGelu</w:t>
+      </w:r>
+      <w:proofErr w:type="spellEnd"/>
+      <w:r>
+        <w:rPr>
+          <w:rFonts w:ascii="Courier New" w:eastAsia="Courier New" w:hAnsi="Courier New" w:cs="Courier New"/>
+          <w:color w:val="222222"/>
+          <w:sz w:val="18"/>
+          <w:szCs w:val="18"/>
+        </w:rPr>
+        <w:t xml:space="preserve"> (3x3)</w:t>
       </w:r>
     </w:p>
     <w:p>
@@ -13694,7 +14853,27 @@
           <w:sz w:val="18"/>
           <w:szCs w:val="18"/>
         </w:rPr>
-        <w:t xml:space="preserve">                 F.interpolate  --&gt;  [B, 11, 476, 476]</w:t>
+        <w:t xml:space="preserve">                 </w:t>
+      </w:r>
+      <w:proofErr w:type="spellStart"/>
+      <w:r>
+        <w:rPr>
+          <w:rFonts w:ascii="Courier New" w:eastAsia="Courier New" w:hAnsi="Courier New" w:cs="Courier New"/>
+          <w:color w:val="222222"/>
+          <w:sz w:val="18"/>
+          <w:szCs w:val="18"/>
+        </w:rPr>
+        <w:t>F.interpolate</w:t>
+      </w:r>
+      <w:proofErr w:type="spellEnd"/>
+      <w:r>
+        <w:rPr>
+          <w:rFonts w:ascii="Courier New" w:eastAsia="Courier New" w:hAnsi="Courier New" w:cs="Courier New"/>
+          <w:color w:val="222222"/>
+          <w:sz w:val="18"/>
+          <w:szCs w:val="18"/>
+        </w:rPr>
+        <w:t xml:space="preserve">  --&gt;  [B, 11, 476, 476]</w:t>
       </w:r>
     </w:p>
     <w:p>
@@ -13723,12 +14902,6 @@
         <w:gridCol w:w="9360"/>
       </w:tblGrid>
       <w:tr>
-        <w:tblPrEx>
-          <w:tblCellMar>
-            <w:top w:w="0" w:type="dxa"/>
-            <w:bottom w:w="0" w:type="dxa"/>
-          </w:tblCellMar>
-        </w:tblPrEx>
         <w:tc>
           <w:tcPr>
             <w:tcW w:w="9360" w:type="dxa"/>
@@ -13789,7 +14962,23 @@
         <w:spacing w:after="120"/>
       </w:pPr>
       <w:r>
-        <w:t>Training maintains a min-heap of the top 3 checkpoints by validation mIoU. When a new epoch outperforms the current worst, it replaces it. At test time, the three checkpoints can be loaded together and their softmax probabilities averaged for ensemble predictions -- free performance with zero additional training.</w:t>
+        <w:t xml:space="preserve">Training maintains a min-heap of the top 3 checkpoints by validation </w:t>
+      </w:r>
+      <w:proofErr w:type="spellStart"/>
+      <w:r>
+        <w:t>mIoU</w:t>
+      </w:r>
+      <w:proofErr w:type="spellEnd"/>
+      <w:r>
+        <w:t xml:space="preserve">. When a new epoch outperforms the current worst, it replaces it. At test time, the three checkpoints can be loaded together and their </w:t>
+      </w:r>
+      <w:proofErr w:type="spellStart"/>
+      <w:r>
+        <w:t>softmax</w:t>
+      </w:r>
+      <w:proofErr w:type="spellEnd"/>
+      <w:r>
+        <w:t xml:space="preserve"> probabilities averaged for ensemble predictions -- free performance with zero additional training.</w:t>
       </w:r>
     </w:p>
     <w:p>
@@ -13846,18 +15035,12 @@
         <w:tblLook w:val="04A0" w:firstRow="1" w:lastRow="0" w:firstColumn="1" w:lastColumn="0" w:noHBand="0" w:noVBand="1"/>
       </w:tblPr>
       <w:tblGrid>
-        <w:gridCol w:w="3409"/>
-        <w:gridCol w:w="1270"/>
-        <w:gridCol w:w="1325"/>
-        <w:gridCol w:w="3356"/>
+        <w:gridCol w:w="3408"/>
+        <w:gridCol w:w="1295"/>
+        <w:gridCol w:w="1312"/>
+        <w:gridCol w:w="3345"/>
       </w:tblGrid>
       <w:tr>
-        <w:tblPrEx>
-          <w:tblCellMar>
-            <w:top w:w="0" w:type="dxa"/>
-            <w:bottom w:w="0" w:type="dxa"/>
-          </w:tblCellMar>
-        </w:tblPrEx>
         <w:trPr>
           <w:tblHeader/>
         </w:trPr>
@@ -13983,12 +15166,6 @@
         </w:tc>
       </w:tr>
       <w:tr>
-        <w:tblPrEx>
-          <w:tblCellMar>
-            <w:top w:w="0" w:type="dxa"/>
-            <w:bottom w:w="0" w:type="dxa"/>
-          </w:tblCellMar>
-        </w:tblPrEx>
         <w:tc>
           <w:tcPr>
             <w:tcW w:w="2600" w:type="dxa"/>
@@ -14066,12 +15243,7 @@
           </w:tcPr>
           <w:p>
             <w:r>
-              <w:rPr>
-                <w:color w:val="1A1A1A"/>
-                <w:sz w:val="20"/>
-                <w:szCs w:val="20"/>
-              </w:rPr>
-              <w:t>[INSERT]</w:t>
+              <w:t>35</w:t>
             </w:r>
           </w:p>
         </w:tc>
@@ -14105,12 +15277,6 @@
         </w:tc>
       </w:tr>
       <w:tr>
-        <w:tblPrEx>
-          <w:tblCellMar>
-            <w:top w:w="0" w:type="dxa"/>
-            <w:bottom w:w="0" w:type="dxa"/>
-          </w:tblCellMar>
-        </w:tblPrEx>
         <w:tc>
           <w:tcPr>
             <w:tcW w:w="2600" w:type="dxa"/>
@@ -14165,7 +15331,23 @@
                 <w:sz w:val="20"/>
                 <w:szCs w:val="20"/>
               </w:rPr>
-              <w:t>LR*0.5</w:t>
+              <w:t>LR*0.</w:t>
+            </w:r>
+            <w:r>
+              <w:rPr>
+                <w:color w:val="1A1A1A"/>
+                <w:sz w:val="20"/>
+                <w:szCs w:val="20"/>
+              </w:rPr>
+              <w:t>0</w:t>
+            </w:r>
+            <w:r>
+              <w:rPr>
+                <w:color w:val="1A1A1A"/>
+                <w:sz w:val="20"/>
+                <w:szCs w:val="20"/>
+              </w:rPr>
+              <w:t>5</w:t>
             </w:r>
           </w:p>
         </w:tc>
@@ -14188,12 +15370,7 @@
           </w:tcPr>
           <w:p>
             <w:r>
-              <w:rPr>
-                <w:color w:val="1A1A1A"/>
-                <w:sz w:val="20"/>
-                <w:szCs w:val="20"/>
-              </w:rPr>
-              <w:t>[INSERT]</w:t>
+              <w:t>LR*0.08</w:t>
             </w:r>
           </w:p>
         </w:tc>
@@ -14227,12 +15404,6 @@
         </w:tc>
       </w:tr>
       <w:tr>
-        <w:tblPrEx>
-          <w:tblCellMar>
-            <w:top w:w="0" w:type="dxa"/>
-            <w:bottom w:w="0" w:type="dxa"/>
-          </w:tblCellMar>
-        </w:tblPrEx>
         <w:tc>
           <w:tcPr>
             <w:tcW w:w="2600" w:type="dxa"/>
@@ -14282,7 +15453,10 @@
           </w:tcPr>
           <w:p>
             <w:r>
-              <w:t>0.8</w:t>
+              <w:t>0.</w:t>
+            </w:r>
+            <w:r>
+              <w:t>4</w:t>
             </w:r>
           </w:p>
         </w:tc>
@@ -14305,12 +15479,7 @@
           </w:tcPr>
           <w:p>
             <w:r>
-              <w:rPr>
-                <w:color w:val="1A1A1A"/>
-                <w:sz w:val="20"/>
-                <w:szCs w:val="20"/>
-              </w:rPr>
-              <w:t>[INSERT]</w:t>
+              <w:t>0.25</w:t>
             </w:r>
           </w:p>
         </w:tc>
@@ -14344,12 +15513,6 @@
         </w:tc>
       </w:tr>
       <w:tr>
-        <w:tblPrEx>
-          <w:tblCellMar>
-            <w:top w:w="0" w:type="dxa"/>
-            <w:bottom w:w="0" w:type="dxa"/>
-          </w:tblCellMar>
-        </w:tblPrEx>
         <w:tc>
           <w:tcPr>
             <w:tcW w:w="2600" w:type="dxa"/>
@@ -14466,12 +15629,6 @@
         </w:tc>
       </w:tr>
       <w:tr>
-        <w:tblPrEx>
-          <w:tblCellMar>
-            <w:top w:w="0" w:type="dxa"/>
-            <w:bottom w:w="0" w:type="dxa"/>
-          </w:tblCellMar>
-        </w:tblPrEx>
         <w:tc>
           <w:tcPr>
             <w:tcW w:w="2600" w:type="dxa"/>
@@ -14588,12 +15745,6 @@
         </w:tc>
       </w:tr>
       <w:tr>
-        <w:tblPrEx>
-          <w:tblCellMar>
-            <w:top w:w="0" w:type="dxa"/>
-            <w:bottom w:w="0" w:type="dxa"/>
-          </w:tblCellMar>
-        </w:tblPrEx>
         <w:tc>
           <w:tcPr>
             <w:tcW w:w="2600" w:type="dxa"/>
@@ -14704,7 +15855,25 @@
                 <w:sz w:val="20"/>
                 <w:szCs w:val="20"/>
               </w:rPr>
-              <w:t>Fixed -- OneCycleLR schedule</w:t>
+              <w:t xml:space="preserve">Fixed -- </w:t>
+            </w:r>
+            <w:proofErr w:type="spellStart"/>
+            <w:r>
+              <w:rPr>
+                <w:color w:val="1A1A1A"/>
+                <w:sz w:val="20"/>
+                <w:szCs w:val="20"/>
+              </w:rPr>
+              <w:t>OneCycleLR</w:t>
+            </w:r>
+            <w:proofErr w:type="spellEnd"/>
+            <w:r>
+              <w:rPr>
+                <w:color w:val="1A1A1A"/>
+                <w:sz w:val="20"/>
+                <w:szCs w:val="20"/>
+              </w:rPr>
+              <w:t xml:space="preserve"> schedule</w:t>
             </w:r>
           </w:p>
         </w:tc>
@@ -15012,12 +16181,20 @@
         <w:pStyle w:val="Heading2"/>
       </w:pPr>
       <w:r>
-        <w:t>5.3 Per-Class IoU Comparison</w:t>
+        <w:t xml:space="preserve">5.3 Per-Class </w:t>
+      </w:r>
+      <w:proofErr w:type="spellStart"/>
+      <w:r>
+        <w:t>IoU</w:t>
+      </w:r>
+      <w:proofErr w:type="spellEnd"/>
+      <w:r>
+        <w:t xml:space="preserve"> Comparison</w:t>
       </w:r>
     </w:p>
     <w:tbl>
       <w:tblPr>
-        <w:tblW w:w="9360" w:type="dxa"/>
+        <w:tblW w:w="7500" w:type="dxa"/>
         <w:tblBorders>
           <w:top w:val="single" w:sz="4" w:space="0" w:color="auto"/>
           <w:left w:val="single" w:sz="4" w:space="0" w:color="auto"/>
@@ -15037,15 +16214,8 @@
         <w:gridCol w:w="1700"/>
         <w:gridCol w:w="1700"/>
         <w:gridCol w:w="1700"/>
-        <w:gridCol w:w="1860"/>
       </w:tblGrid>
       <w:tr>
-        <w:tblPrEx>
-          <w:tblCellMar>
-            <w:top w:w="0" w:type="dxa"/>
-            <w:bottom w:w="0" w:type="dxa"/>
-          </w:tblCellMar>
-        </w:tblPrEx>
         <w:trPr>
           <w:tblHeader/>
         </w:trPr>
@@ -15106,8 +16276,42 @@
                 <w:sz w:val="20"/>
                 <w:szCs w:val="20"/>
               </w:rPr>
-              <w:t>Pre-Phase 3</w:t>
-            </w:r>
+              <w:t xml:space="preserve">DinoV2 </w:t>
+            </w:r>
+            <w:proofErr w:type="spellStart"/>
+            <w:r>
+              <w:rPr>
+                <w:b/>
+                <w:bCs/>
+                <w:color w:val="FFFFFF"/>
+                <w:sz w:val="20"/>
+                <w:szCs w:val="20"/>
+              </w:rPr>
+              <w:t>Unfeeze</w:t>
+            </w:r>
+            <w:proofErr w:type="spellEnd"/>
+            <w:r>
+              <w:rPr>
+                <w:b/>
+                <w:bCs/>
+                <w:color w:val="FFFFFF"/>
+                <w:sz w:val="20"/>
+                <w:szCs w:val="20"/>
+              </w:rPr>
+              <w:t xml:space="preserve"> </w:t>
+            </w:r>
+            <w:proofErr w:type="spellStart"/>
+            <w:r>
+              <w:rPr>
+                <w:b/>
+                <w:bCs/>
+                <w:color w:val="FFFFFF"/>
+                <w:sz w:val="20"/>
+                <w:szCs w:val="20"/>
+              </w:rPr>
+              <w:t>IoU</w:t>
+            </w:r>
+            <w:proofErr w:type="spellEnd"/>
           </w:p>
         </w:tc>
         <w:tc>
@@ -15167,47 +16371,11 @@
                 <w:szCs w:val="20"/>
               </w:rPr>
               <w:t>Phase 3 Run B</w:t>
-            </w:r>
-          </w:p>
-        </w:tc>
-        <w:tc>
-          <w:tcPr>
-            <w:tcW w:w="1860" w:type="dxa"/>
-            <w:tcBorders>
-              <w:top w:val="single" w:sz="4" w:space="0" w:color="BBBBBB"/>
-              <w:left w:val="single" w:sz="4" w:space="0" w:color="BBBBBB"/>
-              <w:bottom w:val="single" w:sz="4" w:space="0" w:color="BBBBBB"/>
-              <w:right w:val="single" w:sz="4" w:space="0" w:color="BBBBBB"/>
-            </w:tcBorders>
-            <w:shd w:val="clear" w:color="auto" w:fill="2E75B6"/>
-            <w:tcMar>
-              <w:top w:w="80" w:type="dxa"/>
-              <w:left w:w="120" w:type="dxa"/>
-              <w:bottom w:w="80" w:type="dxa"/>
-              <w:right w:w="120" w:type="dxa"/>
-            </w:tcMar>
-          </w:tcPr>
-          <w:p>
-            <w:r>
-              <w:rPr>
-                <w:b/>
-                <w:bCs/>
-                <w:color w:val="FFFFFF"/>
-                <w:sz w:val="20"/>
-                <w:szCs w:val="20"/>
-              </w:rPr>
-              <w:t>Best</w:t>
             </w:r>
           </w:p>
         </w:tc>
       </w:tr>
       <w:tr>
-        <w:tblPrEx>
-          <w:tblCellMar>
-            <w:top w:w="0" w:type="dxa"/>
-            <w:bottom w:w="0" w:type="dxa"/>
-          </w:tblCellMar>
-        </w:tblPrEx>
         <w:tc>
           <w:tcPr>
             <w:tcW w:w="2400" w:type="dxa"/>
@@ -15290,7 +16458,7 @@
                 <w:sz w:val="20"/>
                 <w:szCs w:val="20"/>
               </w:rPr>
-              <w:t>[INSERT]</w:t>
+              <w:t>0.0000</w:t>
             </w:r>
           </w:p>
         </w:tc>
@@ -15318,46 +16486,12 @@
                 <w:sz w:val="20"/>
                 <w:szCs w:val="20"/>
               </w:rPr>
-              <w:t>[INSERT]</w:t>
-            </w:r>
-          </w:p>
-        </w:tc>
-        <w:tc>
-          <w:tcPr>
-            <w:tcW w:w="1860" w:type="dxa"/>
-            <w:tcBorders>
-              <w:top w:val="single" w:sz="4" w:space="0" w:color="BBBBBB"/>
-              <w:left w:val="single" w:sz="4" w:space="0" w:color="BBBBBB"/>
-              <w:bottom w:val="single" w:sz="4" w:space="0" w:color="BBBBBB"/>
-              <w:right w:val="single" w:sz="4" w:space="0" w:color="BBBBBB"/>
-            </w:tcBorders>
-            <w:shd w:val="clear" w:color="auto" w:fill="FFFFFF"/>
-            <w:tcMar>
-              <w:top w:w="80" w:type="dxa"/>
-              <w:left w:w="120" w:type="dxa"/>
-              <w:bottom w:w="80" w:type="dxa"/>
-              <w:right w:w="120" w:type="dxa"/>
-            </w:tcMar>
-          </w:tcPr>
-          <w:p>
-            <w:r>
-              <w:rPr>
-                <w:color w:val="1A1A1A"/>
-                <w:sz w:val="20"/>
-                <w:szCs w:val="20"/>
-              </w:rPr>
-              <w:t>[?]</w:t>
+              <w:t>0.0000</w:t>
             </w:r>
           </w:p>
         </w:tc>
       </w:tr>
       <w:tr>
-        <w:tblPrEx>
-          <w:tblCellMar>
-            <w:top w:w="0" w:type="dxa"/>
-            <w:bottom w:w="0" w:type="dxa"/>
-          </w:tblCellMar>
-        </w:tblPrEx>
         <w:tc>
           <w:tcPr>
             <w:tcW w:w="2400" w:type="dxa"/>
@@ -15412,7 +16546,7 @@
                 <w:sz w:val="20"/>
                 <w:szCs w:val="20"/>
               </w:rPr>
-              <w:t>0.1990</w:t>
+              <w:t>0.5784</w:t>
             </w:r>
           </w:p>
         </w:tc>
@@ -15435,12 +16569,7 @@
           </w:tcPr>
           <w:p>
             <w:r>
-              <w:rPr>
-                <w:color w:val="1A1A1A"/>
-                <w:sz w:val="20"/>
-                <w:szCs w:val="20"/>
-              </w:rPr>
-              <w:t>[INSERT]</w:t>
+              <w:t>0.4808</w:t>
             </w:r>
           </w:p>
         </w:tc>
@@ -15463,51 +16592,12 @@
           </w:tcPr>
           <w:p>
             <w:r>
-              <w:rPr>
-                <w:color w:val="1A1A1A"/>
-                <w:sz w:val="20"/>
-                <w:szCs w:val="20"/>
-              </w:rPr>
-              <w:t>[INSERT]</w:t>
-            </w:r>
-          </w:p>
-        </w:tc>
-        <w:tc>
-          <w:tcPr>
-            <w:tcW w:w="1860" w:type="dxa"/>
-            <w:tcBorders>
-              <w:top w:val="single" w:sz="4" w:space="0" w:color="BBBBBB"/>
-              <w:left w:val="single" w:sz="4" w:space="0" w:color="BBBBBB"/>
-              <w:bottom w:val="single" w:sz="4" w:space="0" w:color="BBBBBB"/>
-              <w:right w:val="single" w:sz="4" w:space="0" w:color="BBBBBB"/>
-            </w:tcBorders>
-            <w:shd w:val="clear" w:color="auto" w:fill="F2F2F2"/>
-            <w:tcMar>
-              <w:top w:w="80" w:type="dxa"/>
-              <w:left w:w="120" w:type="dxa"/>
-              <w:bottom w:w="80" w:type="dxa"/>
-              <w:right w:w="120" w:type="dxa"/>
-            </w:tcMar>
-          </w:tcPr>
-          <w:p>
-            <w:r>
-              <w:rPr>
-                <w:color w:val="1A1A1A"/>
-                <w:sz w:val="20"/>
-                <w:szCs w:val="20"/>
-              </w:rPr>
-              <w:t>[?]</w:t>
+              <w:t>0.4878</w:t>
             </w:r>
           </w:p>
         </w:tc>
       </w:tr>
       <w:tr>
-        <w:tblPrEx>
-          <w:tblCellMar>
-            <w:top w:w="0" w:type="dxa"/>
-            <w:bottom w:w="0" w:type="dxa"/>
-          </w:tblCellMar>
-        </w:tblPrEx>
         <w:tc>
           <w:tcPr>
             <w:tcW w:w="2400" w:type="dxa"/>
@@ -15562,7 +16652,7 @@
                 <w:sz w:val="20"/>
                 <w:szCs w:val="20"/>
               </w:rPr>
-              <w:t>0.0007</w:t>
+              <w:t>0.4697</w:t>
             </w:r>
           </w:p>
         </w:tc>
@@ -15585,12 +16675,7 @@
           </w:tcPr>
           <w:p>
             <w:r>
-              <w:rPr>
-                <w:color w:val="1A1A1A"/>
-                <w:sz w:val="20"/>
-                <w:szCs w:val="20"/>
-              </w:rPr>
-              <w:t>[INSERT]</w:t>
+              <w:t>0.3780</w:t>
             </w:r>
           </w:p>
         </w:tc>
@@ -15613,51 +16698,12 @@
           </w:tcPr>
           <w:p>
             <w:r>
-              <w:rPr>
-                <w:color w:val="1A1A1A"/>
-                <w:sz w:val="20"/>
-                <w:szCs w:val="20"/>
-              </w:rPr>
-              <w:t>[INSERT]</w:t>
-            </w:r>
-          </w:p>
-        </w:tc>
-        <w:tc>
-          <w:tcPr>
-            <w:tcW w:w="1860" w:type="dxa"/>
-            <w:tcBorders>
-              <w:top w:val="single" w:sz="4" w:space="0" w:color="BBBBBB"/>
-              <w:left w:val="single" w:sz="4" w:space="0" w:color="BBBBBB"/>
-              <w:bottom w:val="single" w:sz="4" w:space="0" w:color="BBBBBB"/>
-              <w:right w:val="single" w:sz="4" w:space="0" w:color="BBBBBB"/>
-            </w:tcBorders>
-            <w:shd w:val="clear" w:color="auto" w:fill="FFFFFF"/>
-            <w:tcMar>
-              <w:top w:w="80" w:type="dxa"/>
-              <w:left w:w="120" w:type="dxa"/>
-              <w:bottom w:w="80" w:type="dxa"/>
-              <w:right w:w="120" w:type="dxa"/>
-            </w:tcMar>
-          </w:tcPr>
-          <w:p>
-            <w:r>
-              <w:rPr>
-                <w:color w:val="1A1A1A"/>
-                <w:sz w:val="20"/>
-                <w:szCs w:val="20"/>
-              </w:rPr>
-              <w:t>[?]</w:t>
+              <w:t>0.4075</w:t>
             </w:r>
           </w:p>
         </w:tc>
       </w:tr>
       <w:tr>
-        <w:tblPrEx>
-          <w:tblCellMar>
-            <w:top w:w="0" w:type="dxa"/>
-            <w:bottom w:w="0" w:type="dxa"/>
-          </w:tblCellMar>
-        </w:tblPrEx>
         <w:tc>
           <w:tcPr>
             <w:tcW w:w="2400" w:type="dxa"/>
@@ -15712,7 +16758,7 @@
                 <w:sz w:val="20"/>
                 <w:szCs w:val="20"/>
               </w:rPr>
-              <w:t>0.4271</w:t>
+              <w:t>0.5887</w:t>
             </w:r>
           </w:p>
         </w:tc>
@@ -15735,12 +16781,7 @@
           </w:tcPr>
           <w:p>
             <w:r>
-              <w:rPr>
-                <w:color w:val="1A1A1A"/>
-                <w:sz w:val="20"/>
-                <w:szCs w:val="20"/>
-              </w:rPr>
-              <w:t>[INSERT]</w:t>
+              <w:t>0.5004</w:t>
             </w:r>
           </w:p>
         </w:tc>
@@ -15763,51 +16804,12 @@
           </w:tcPr>
           <w:p>
             <w:r>
-              <w:rPr>
-                <w:color w:val="1A1A1A"/>
-                <w:sz w:val="20"/>
-                <w:szCs w:val="20"/>
-              </w:rPr>
-              <w:t>[INSERT]</w:t>
-            </w:r>
-          </w:p>
-        </w:tc>
-        <w:tc>
-          <w:tcPr>
-            <w:tcW w:w="1860" w:type="dxa"/>
-            <w:tcBorders>
-              <w:top w:val="single" w:sz="4" w:space="0" w:color="BBBBBB"/>
-              <w:left w:val="single" w:sz="4" w:space="0" w:color="BBBBBB"/>
-              <w:bottom w:val="single" w:sz="4" w:space="0" w:color="BBBBBB"/>
-              <w:right w:val="single" w:sz="4" w:space="0" w:color="BBBBBB"/>
-            </w:tcBorders>
-            <w:shd w:val="clear" w:color="auto" w:fill="F2F2F2"/>
-            <w:tcMar>
-              <w:top w:w="80" w:type="dxa"/>
-              <w:left w:w="120" w:type="dxa"/>
-              <w:bottom w:w="80" w:type="dxa"/>
-              <w:right w:w="120" w:type="dxa"/>
-            </w:tcMar>
-          </w:tcPr>
-          <w:p>
-            <w:r>
-              <w:rPr>
-                <w:color w:val="1A1A1A"/>
-                <w:sz w:val="20"/>
-                <w:szCs w:val="20"/>
-              </w:rPr>
-              <w:t>[?]</w:t>
+              <w:t>0.5026</w:t>
             </w:r>
           </w:p>
         </w:tc>
       </w:tr>
       <w:tr>
-        <w:tblPrEx>
-          <w:tblCellMar>
-            <w:top w:w="0" w:type="dxa"/>
-            <w:bottom w:w="0" w:type="dxa"/>
-          </w:tblCellMar>
-        </w:tblPrEx>
         <w:tc>
           <w:tcPr>
             <w:tcW w:w="2400" w:type="dxa"/>
@@ -15862,7 +16864,7 @@
                 <w:sz w:val="20"/>
                 <w:szCs w:val="20"/>
               </w:rPr>
-              <w:t>0.2738</w:t>
+              <w:t>0.4248</w:t>
             </w:r>
           </w:p>
         </w:tc>
@@ -15885,12 +16887,7 @@
           </w:tcPr>
           <w:p>
             <w:r>
-              <w:rPr>
-                <w:color w:val="1A1A1A"/>
-                <w:sz w:val="20"/>
-                <w:szCs w:val="20"/>
-              </w:rPr>
-              <w:t>[INSERT]</w:t>
+              <w:t>0.3641</w:t>
             </w:r>
           </w:p>
         </w:tc>
@@ -15913,51 +16910,12 @@
           </w:tcPr>
           <w:p>
             <w:r>
-              <w:rPr>
-                <w:color w:val="1A1A1A"/>
-                <w:sz w:val="20"/>
-                <w:szCs w:val="20"/>
-              </w:rPr>
-              <w:t>[INSERT]</w:t>
-            </w:r>
-          </w:p>
-        </w:tc>
-        <w:tc>
-          <w:tcPr>
-            <w:tcW w:w="1860" w:type="dxa"/>
-            <w:tcBorders>
-              <w:top w:val="single" w:sz="4" w:space="0" w:color="BBBBBB"/>
-              <w:left w:val="single" w:sz="4" w:space="0" w:color="BBBBBB"/>
-              <w:bottom w:val="single" w:sz="4" w:space="0" w:color="BBBBBB"/>
-              <w:right w:val="single" w:sz="4" w:space="0" w:color="BBBBBB"/>
-            </w:tcBorders>
-            <w:shd w:val="clear" w:color="auto" w:fill="FFFFFF"/>
-            <w:tcMar>
-              <w:top w:w="80" w:type="dxa"/>
-              <w:left w:w="120" w:type="dxa"/>
-              <w:bottom w:w="80" w:type="dxa"/>
-              <w:right w:w="120" w:type="dxa"/>
-            </w:tcMar>
-          </w:tcPr>
-          <w:p>
-            <w:r>
-              <w:rPr>
-                <w:color w:val="1A1A1A"/>
-                <w:sz w:val="20"/>
-                <w:szCs w:val="20"/>
-              </w:rPr>
-              <w:t>[?]</w:t>
+              <w:t>0.3066</w:t>
             </w:r>
           </w:p>
         </w:tc>
       </w:tr>
       <w:tr>
-        <w:tblPrEx>
-          <w:tblCellMar>
-            <w:top w:w="0" w:type="dxa"/>
-            <w:bottom w:w="0" w:type="dxa"/>
-          </w:tblCellMar>
-        </w:tblPrEx>
         <w:tc>
           <w:tcPr>
             <w:tcW w:w="2400" w:type="dxa"/>
@@ -16007,12 +16965,7 @@
           </w:tcPr>
           <w:p>
             <w:r>
-              <w:rPr>
-                <w:color w:val="1A1A1A"/>
-                <w:sz w:val="20"/>
-                <w:szCs w:val="20"/>
-              </w:rPr>
-              <w:t>0.0000</w:t>
+              <w:t>0.1668</w:t>
             </w:r>
           </w:p>
         </w:tc>
@@ -16035,12 +16988,7 @@
           </w:tcPr>
           <w:p>
             <w:r>
-              <w:rPr>
-                <w:color w:val="1A1A1A"/>
-                <w:sz w:val="20"/>
-                <w:szCs w:val="20"/>
-              </w:rPr>
-              <w:t>[INSERT]</w:t>
+              <w:t>0.1969</w:t>
             </w:r>
           </w:p>
         </w:tc>
@@ -16063,51 +17011,12 @@
           </w:tcPr>
           <w:p>
             <w:r>
-              <w:rPr>
-                <w:color w:val="1A1A1A"/>
-                <w:sz w:val="20"/>
-                <w:szCs w:val="20"/>
-              </w:rPr>
-              <w:t>[INSERT]</w:t>
-            </w:r>
-          </w:p>
-        </w:tc>
-        <w:tc>
-          <w:tcPr>
-            <w:tcW w:w="1860" w:type="dxa"/>
-            <w:tcBorders>
-              <w:top w:val="single" w:sz="4" w:space="0" w:color="BBBBBB"/>
-              <w:left w:val="single" w:sz="4" w:space="0" w:color="BBBBBB"/>
-              <w:bottom w:val="single" w:sz="4" w:space="0" w:color="BBBBBB"/>
-              <w:right w:val="single" w:sz="4" w:space="0" w:color="BBBBBB"/>
-            </w:tcBorders>
-            <w:shd w:val="clear" w:color="auto" w:fill="F2F2F2"/>
-            <w:tcMar>
-              <w:top w:w="80" w:type="dxa"/>
-              <w:left w:w="120" w:type="dxa"/>
-              <w:bottom w:w="80" w:type="dxa"/>
-              <w:right w:w="120" w:type="dxa"/>
-            </w:tcMar>
-          </w:tcPr>
-          <w:p>
-            <w:r>
-              <w:rPr>
-                <w:color w:val="1A1A1A"/>
-                <w:sz w:val="20"/>
-                <w:szCs w:val="20"/>
-              </w:rPr>
-              <w:t>[?]</w:t>
+              <w:t>0.1568</w:t>
             </w:r>
           </w:p>
         </w:tc>
       </w:tr>
       <w:tr>
-        <w:tblPrEx>
-          <w:tblCellMar>
-            <w:top w:w="0" w:type="dxa"/>
-            <w:bottom w:w="0" w:type="dxa"/>
-          </w:tblCellMar>
-        </w:tblPrEx>
         <w:tc>
           <w:tcPr>
             <w:tcW w:w="2400" w:type="dxa"/>
@@ -16157,12 +17066,7 @@
           </w:tcPr>
           <w:p>
             <w:r>
-              <w:rPr>
-                <w:color w:val="1A1A1A"/>
-                <w:sz w:val="20"/>
-                <w:szCs w:val="20"/>
-              </w:rPr>
-              <w:t>0.0000</w:t>
+              <w:t>0.5268</w:t>
             </w:r>
           </w:p>
         </w:tc>
@@ -16185,12 +17089,7 @@
           </w:tcPr>
           <w:p>
             <w:r>
-              <w:rPr>
-                <w:color w:val="1A1A1A"/>
-                <w:sz w:val="20"/>
-                <w:szCs w:val="20"/>
-              </w:rPr>
-              <w:t>[INSERT]</w:t>
+              <w:t>0.4369</w:t>
             </w:r>
           </w:p>
         </w:tc>
@@ -16213,51 +17112,12 @@
           </w:tcPr>
           <w:p>
             <w:r>
-              <w:rPr>
-                <w:color w:val="1A1A1A"/>
-                <w:sz w:val="20"/>
-                <w:szCs w:val="20"/>
-              </w:rPr>
-              <w:t>[INSERT]</w:t>
-            </w:r>
-          </w:p>
-        </w:tc>
-        <w:tc>
-          <w:tcPr>
-            <w:tcW w:w="1860" w:type="dxa"/>
-            <w:tcBorders>
-              <w:top w:val="single" w:sz="4" w:space="0" w:color="BBBBBB"/>
-              <w:left w:val="single" w:sz="4" w:space="0" w:color="BBBBBB"/>
-              <w:bottom w:val="single" w:sz="4" w:space="0" w:color="BBBBBB"/>
-              <w:right w:val="single" w:sz="4" w:space="0" w:color="BBBBBB"/>
-            </w:tcBorders>
-            <w:shd w:val="clear" w:color="auto" w:fill="FFFFFF"/>
-            <w:tcMar>
-              <w:top w:w="80" w:type="dxa"/>
-              <w:left w:w="120" w:type="dxa"/>
-              <w:bottom w:w="80" w:type="dxa"/>
-              <w:right w:w="120" w:type="dxa"/>
-            </w:tcMar>
-          </w:tcPr>
-          <w:p>
-            <w:r>
-              <w:rPr>
-                <w:color w:val="1A1A1A"/>
-                <w:sz w:val="20"/>
-                <w:szCs w:val="20"/>
-              </w:rPr>
-              <w:t>[?]</w:t>
+              <w:t>0.4043</w:t>
             </w:r>
           </w:p>
         </w:tc>
       </w:tr>
       <w:tr>
-        <w:tblPrEx>
-          <w:tblCellMar>
-            <w:top w:w="0" w:type="dxa"/>
-            <w:bottom w:w="0" w:type="dxa"/>
-          </w:tblCellMar>
-        </w:tblPrEx>
         <w:tc>
           <w:tcPr>
             <w:tcW w:w="2400" w:type="dxa"/>
@@ -16307,12 +17167,7 @@
           </w:tcPr>
           <w:p>
             <w:r>
-              <w:rPr>
-                <w:color w:val="1A1A1A"/>
-                <w:sz w:val="20"/>
-                <w:szCs w:val="20"/>
-              </w:rPr>
-              <w:t>0.0000</w:t>
+              <w:t>0.1909</w:t>
             </w:r>
           </w:p>
         </w:tc>
@@ -16335,12 +17190,7 @@
           </w:tcPr>
           <w:p>
             <w:r>
-              <w:rPr>
-                <w:color w:val="1A1A1A"/>
-                <w:sz w:val="20"/>
-                <w:szCs w:val="20"/>
-              </w:rPr>
-              <w:t>[INSERT]</w:t>
+              <w:t>0.2409</w:t>
             </w:r>
           </w:p>
         </w:tc>
@@ -16363,51 +17213,12 @@
           </w:tcPr>
           <w:p>
             <w:r>
-              <w:rPr>
-                <w:color w:val="1A1A1A"/>
-                <w:sz w:val="20"/>
-                <w:szCs w:val="20"/>
-              </w:rPr>
-              <w:t>[INSERT]</w:t>
-            </w:r>
-          </w:p>
-        </w:tc>
-        <w:tc>
-          <w:tcPr>
-            <w:tcW w:w="1860" w:type="dxa"/>
-            <w:tcBorders>
-              <w:top w:val="single" w:sz="4" w:space="0" w:color="BBBBBB"/>
-              <w:left w:val="single" w:sz="4" w:space="0" w:color="BBBBBB"/>
-              <w:bottom w:val="single" w:sz="4" w:space="0" w:color="BBBBBB"/>
-              <w:right w:val="single" w:sz="4" w:space="0" w:color="BBBBBB"/>
-            </w:tcBorders>
-            <w:shd w:val="clear" w:color="auto" w:fill="F2F2F2"/>
-            <w:tcMar>
-              <w:top w:w="80" w:type="dxa"/>
-              <w:left w:w="120" w:type="dxa"/>
-              <w:bottom w:w="80" w:type="dxa"/>
-              <w:right w:w="120" w:type="dxa"/>
-            </w:tcMar>
-          </w:tcPr>
-          <w:p>
-            <w:r>
-              <w:rPr>
-                <w:color w:val="1A1A1A"/>
-                <w:sz w:val="20"/>
-                <w:szCs w:val="20"/>
-              </w:rPr>
-              <w:t>[?]</w:t>
+              <w:t>0.2720</w:t>
             </w:r>
           </w:p>
         </w:tc>
       </w:tr>
       <w:tr>
-        <w:tblPrEx>
-          <w:tblCellMar>
-            <w:top w:w="0" w:type="dxa"/>
-            <w:bottom w:w="0" w:type="dxa"/>
-          </w:tblCellMar>
-        </w:tblPrEx>
         <w:tc>
           <w:tcPr>
             <w:tcW w:w="2400" w:type="dxa"/>
@@ -16457,12 +17268,7 @@
           </w:tcPr>
           <w:p>
             <w:r>
-              <w:rPr>
-                <w:color w:val="1A1A1A"/>
-                <w:sz w:val="20"/>
-                <w:szCs w:val="20"/>
-              </w:rPr>
-              <w:t>0.0581</w:t>
+              <w:t>0.2869</w:t>
             </w:r>
           </w:p>
         </w:tc>
@@ -16485,12 +17291,7 @@
           </w:tcPr>
           <w:p>
             <w:r>
-              <w:rPr>
-                <w:color w:val="1A1A1A"/>
-                <w:sz w:val="20"/>
-                <w:szCs w:val="20"/>
-              </w:rPr>
-              <w:t>[INSERT]</w:t>
+              <w:t>0.2258</w:t>
             </w:r>
           </w:p>
         </w:tc>
@@ -16513,51 +17314,12 @@
           </w:tcPr>
           <w:p>
             <w:r>
-              <w:rPr>
-                <w:color w:val="1A1A1A"/>
-                <w:sz w:val="20"/>
-                <w:szCs w:val="20"/>
-              </w:rPr>
-              <w:t>[INSERT]</w:t>
-            </w:r>
-          </w:p>
-        </w:tc>
-        <w:tc>
-          <w:tcPr>
-            <w:tcW w:w="1860" w:type="dxa"/>
-            <w:tcBorders>
-              <w:top w:val="single" w:sz="4" w:space="0" w:color="BBBBBB"/>
-              <w:left w:val="single" w:sz="4" w:space="0" w:color="BBBBBB"/>
-              <w:bottom w:val="single" w:sz="4" w:space="0" w:color="BBBBBB"/>
-              <w:right w:val="single" w:sz="4" w:space="0" w:color="BBBBBB"/>
-            </w:tcBorders>
-            <w:shd w:val="clear" w:color="auto" w:fill="FFFFFF"/>
-            <w:tcMar>
-              <w:top w:w="80" w:type="dxa"/>
-              <w:left w:w="120" w:type="dxa"/>
-              <w:bottom w:w="80" w:type="dxa"/>
-              <w:right w:w="120" w:type="dxa"/>
-            </w:tcMar>
-          </w:tcPr>
-          <w:p>
-            <w:r>
-              <w:rPr>
-                <w:color w:val="1A1A1A"/>
-                <w:sz w:val="20"/>
-                <w:szCs w:val="20"/>
-              </w:rPr>
-              <w:t>[?]</w:t>
+              <w:t>0.1569</w:t>
             </w:r>
           </w:p>
         </w:tc>
       </w:tr>
       <w:tr>
-        <w:tblPrEx>
-          <w:tblCellMar>
-            <w:top w:w="0" w:type="dxa"/>
-            <w:bottom w:w="0" w:type="dxa"/>
-          </w:tblCellMar>
-        </w:tblPrEx>
         <w:tc>
           <w:tcPr>
             <w:tcW w:w="2400" w:type="dxa"/>
@@ -16607,12 +17369,7 @@
           </w:tcPr>
           <w:p>
             <w:r>
-              <w:rPr>
-                <w:color w:val="1A1A1A"/>
-                <w:sz w:val="20"/>
-                <w:szCs w:val="20"/>
-              </w:rPr>
-              <w:t>0.5631</w:t>
+              <w:t>0.5783</w:t>
             </w:r>
           </w:p>
         </w:tc>
@@ -16635,12 +17392,7 @@
           </w:tcPr>
           <w:p>
             <w:r>
-              <w:rPr>
-                <w:color w:val="1A1A1A"/>
-                <w:sz w:val="20"/>
-                <w:szCs w:val="20"/>
-              </w:rPr>
-              <w:t>[INSERT]</w:t>
+              <w:t>0.3354</w:t>
             </w:r>
           </w:p>
         </w:tc>
@@ -16663,51 +17415,12 @@
           </w:tcPr>
           <w:p>
             <w:r>
-              <w:rPr>
-                <w:color w:val="1A1A1A"/>
-                <w:sz w:val="20"/>
-                <w:szCs w:val="20"/>
-              </w:rPr>
-              <w:t>[INSERT]</w:t>
-            </w:r>
-          </w:p>
-        </w:tc>
-        <w:tc>
-          <w:tcPr>
-            <w:tcW w:w="1860" w:type="dxa"/>
-            <w:tcBorders>
-              <w:top w:val="single" w:sz="4" w:space="0" w:color="BBBBBB"/>
-              <w:left w:val="single" w:sz="4" w:space="0" w:color="BBBBBB"/>
-              <w:bottom w:val="single" w:sz="4" w:space="0" w:color="BBBBBB"/>
-              <w:right w:val="single" w:sz="4" w:space="0" w:color="BBBBBB"/>
-            </w:tcBorders>
-            <w:shd w:val="clear" w:color="auto" w:fill="F2F2F2"/>
-            <w:tcMar>
-              <w:top w:w="80" w:type="dxa"/>
-              <w:left w:w="120" w:type="dxa"/>
-              <w:bottom w:w="80" w:type="dxa"/>
-              <w:right w:w="120" w:type="dxa"/>
-            </w:tcMar>
-          </w:tcPr>
-          <w:p>
-            <w:r>
-              <w:rPr>
-                <w:color w:val="1A1A1A"/>
-                <w:sz w:val="20"/>
-                <w:szCs w:val="20"/>
-              </w:rPr>
-              <w:t>[?]</w:t>
+              <w:t>0.4037</w:t>
             </w:r>
           </w:p>
         </w:tc>
       </w:tr>
       <w:tr>
-        <w:tblPrEx>
-          <w:tblCellMar>
-            <w:top w:w="0" w:type="dxa"/>
-            <w:bottom w:w="0" w:type="dxa"/>
-          </w:tblCellMar>
-        </w:tblPrEx>
         <w:tc>
           <w:tcPr>
             <w:tcW w:w="2400" w:type="dxa"/>
@@ -16757,12 +17470,7 @@
           </w:tcPr>
           <w:p>
             <w:r>
-              <w:rPr>
-                <w:color w:val="1A1A1A"/>
-                <w:sz w:val="20"/>
-                <w:szCs w:val="20"/>
-              </w:rPr>
-              <w:t>0.9584</w:t>
+              <w:t>0.9695</w:t>
             </w:r>
           </w:p>
         </w:tc>
@@ -16785,12 +17493,7 @@
           </w:tcPr>
           <w:p>
             <w:r>
-              <w:rPr>
-                <w:color w:val="1A1A1A"/>
-                <w:sz w:val="20"/>
-                <w:szCs w:val="20"/>
-              </w:rPr>
-              <w:t>[INSERT]</w:t>
+              <w:t>0.9525</w:t>
             </w:r>
           </w:p>
         </w:tc>
@@ -16813,51 +17516,12 @@
           </w:tcPr>
           <w:p>
             <w:r>
-              <w:rPr>
-                <w:color w:val="1A1A1A"/>
-                <w:sz w:val="20"/>
-                <w:szCs w:val="20"/>
-              </w:rPr>
-              <w:t>[INSERT]</w:t>
-            </w:r>
-          </w:p>
-        </w:tc>
-        <w:tc>
-          <w:tcPr>
-            <w:tcW w:w="1860" w:type="dxa"/>
-            <w:tcBorders>
-              <w:top w:val="single" w:sz="4" w:space="0" w:color="BBBBBB"/>
-              <w:left w:val="single" w:sz="4" w:space="0" w:color="BBBBBB"/>
-              <w:bottom w:val="single" w:sz="4" w:space="0" w:color="BBBBBB"/>
-              <w:right w:val="single" w:sz="4" w:space="0" w:color="BBBBBB"/>
-            </w:tcBorders>
-            <w:shd w:val="clear" w:color="auto" w:fill="FFFFFF"/>
-            <w:tcMar>
-              <w:top w:w="80" w:type="dxa"/>
-              <w:left w:w="120" w:type="dxa"/>
-              <w:bottom w:w="80" w:type="dxa"/>
-              <w:right w:w="120" w:type="dxa"/>
-            </w:tcMar>
-          </w:tcPr>
-          <w:p>
-            <w:r>
-              <w:rPr>
-                <w:color w:val="1A1A1A"/>
-                <w:sz w:val="20"/>
-                <w:szCs w:val="20"/>
-              </w:rPr>
-              <w:t>[?]</w:t>
+              <w:t>0.9172</w:t>
             </w:r>
           </w:p>
         </w:tc>
       </w:tr>
       <w:tr>
-        <w:tblPrEx>
-          <w:tblCellMar>
-            <w:top w:w="0" w:type="dxa"/>
-            <w:bottom w:w="0" w:type="dxa"/>
-          </w:tblCellMar>
-        </w:tblPrEx>
         <w:tc>
           <w:tcPr>
             <w:tcW w:w="2400" w:type="dxa"/>
@@ -16884,8 +17548,20 @@
                 <w:sz w:val="20"/>
                 <w:szCs w:val="20"/>
               </w:rPr>
-              <w:t>MEAN mIoU</w:t>
-            </w:r>
+              <w:t xml:space="preserve">MEAN </w:t>
+            </w:r>
+            <w:proofErr w:type="spellStart"/>
+            <w:r>
+              <w:rPr>
+                <w:b/>
+                <w:bCs/>
+                <w:color w:val="1A1A1A"/>
+                <w:sz w:val="20"/>
+                <w:szCs w:val="20"/>
+              </w:rPr>
+              <w:t>mIoU</w:t>
+            </w:r>
+            <w:proofErr w:type="spellEnd"/>
           </w:p>
         </w:tc>
         <w:tc>
@@ -16907,12 +17583,7 @@
           </w:tcPr>
           <w:p>
             <w:r>
-              <w:rPr>
-                <w:color w:val="1A1A1A"/>
-                <w:sz w:val="20"/>
-                <w:szCs w:val="20"/>
-              </w:rPr>
-              <w:t>0.2255</w:t>
+              <w:t>0.4781</w:t>
             </w:r>
           </w:p>
         </w:tc>
@@ -16935,12 +17606,7 @@
           </w:tcPr>
           <w:p>
             <w:r>
-              <w:rPr>
-                <w:color w:val="1A1A1A"/>
-                <w:sz w:val="20"/>
-                <w:szCs w:val="20"/>
-              </w:rPr>
-              <w:t>[INSERT]</w:t>
+              <w:t>0.3738</w:t>
             </w:r>
           </w:p>
         </w:tc>
@@ -16963,190 +17629,7 @@
           </w:tcPr>
           <w:p>
             <w:r>
-              <w:rPr>
-                <w:color w:val="1A1A1A"/>
-                <w:sz w:val="20"/>
-                <w:szCs w:val="20"/>
-              </w:rPr>
-              <w:t>[INSERT]</w:t>
-            </w:r>
-          </w:p>
-        </w:tc>
-        <w:tc>
-          <w:tcPr>
-            <w:tcW w:w="1860" w:type="dxa"/>
-            <w:tcBorders>
-              <w:top w:val="single" w:sz="4" w:space="0" w:color="BBBBBB"/>
-              <w:left w:val="single" w:sz="4" w:space="0" w:color="BBBBBB"/>
-              <w:bottom w:val="single" w:sz="4" w:space="0" w:color="BBBBBB"/>
-              <w:right w:val="single" w:sz="4" w:space="0" w:color="BBBBBB"/>
-            </w:tcBorders>
-            <w:shd w:val="clear" w:color="auto" w:fill="F2F2F2"/>
-            <w:tcMar>
-              <w:top w:w="80" w:type="dxa"/>
-              <w:left w:w="120" w:type="dxa"/>
-              <w:bottom w:w="80" w:type="dxa"/>
-              <w:right w:w="120" w:type="dxa"/>
-            </w:tcMar>
-          </w:tcPr>
-          <w:p>
-            <w:r>
-              <w:rPr>
-                <w:color w:val="1A1A1A"/>
-                <w:sz w:val="20"/>
-                <w:szCs w:val="20"/>
-              </w:rPr>
-              <w:t>[?]</w:t>
-            </w:r>
-          </w:p>
-        </w:tc>
-      </w:tr>
-      <w:tr>
-        <w:tblPrEx>
-          <w:tblCellMar>
-            <w:top w:w="0" w:type="dxa"/>
-            <w:bottom w:w="0" w:type="dxa"/>
-          </w:tblCellMar>
-        </w:tblPrEx>
-        <w:tc>
-          <w:tcPr>
-            <w:tcW w:w="2400" w:type="dxa"/>
-            <w:tcBorders>
-              <w:top w:val="single" w:sz="4" w:space="0" w:color="BBBBBB"/>
-              <w:left w:val="single" w:sz="4" w:space="0" w:color="BBBBBB"/>
-              <w:bottom w:val="single" w:sz="4" w:space="0" w:color="BBBBBB"/>
-              <w:right w:val="single" w:sz="4" w:space="0" w:color="BBBBBB"/>
-            </w:tcBorders>
-            <w:shd w:val="clear" w:color="auto" w:fill="FFFFFF"/>
-            <w:tcMar>
-              <w:top w:w="80" w:type="dxa"/>
-              <w:left w:w="120" w:type="dxa"/>
-              <w:bottom w:w="80" w:type="dxa"/>
-              <w:right w:w="120" w:type="dxa"/>
-            </w:tcMar>
-          </w:tcPr>
-          <w:p>
-            <w:r>
-              <w:rPr>
-                <w:b/>
-                <w:bCs/>
-                <w:color w:val="1A1A1A"/>
-                <w:sz w:val="20"/>
-                <w:szCs w:val="20"/>
-              </w:rPr>
-              <w:t>mAP@0.5</w:t>
-            </w:r>
-          </w:p>
-        </w:tc>
-        <w:tc>
-          <w:tcPr>
-            <w:tcW w:w="1700" w:type="dxa"/>
-            <w:tcBorders>
-              <w:top w:val="single" w:sz="4" w:space="0" w:color="BBBBBB"/>
-              <w:left w:val="single" w:sz="4" w:space="0" w:color="BBBBBB"/>
-              <w:bottom w:val="single" w:sz="4" w:space="0" w:color="BBBBBB"/>
-              <w:right w:val="single" w:sz="4" w:space="0" w:color="BBBBBB"/>
-            </w:tcBorders>
-            <w:shd w:val="clear" w:color="auto" w:fill="FFFFFF"/>
-            <w:tcMar>
-              <w:top w:w="80" w:type="dxa"/>
-              <w:left w:w="120" w:type="dxa"/>
-              <w:bottom w:w="80" w:type="dxa"/>
-              <w:right w:w="120" w:type="dxa"/>
-            </w:tcMar>
-          </w:tcPr>
-          <w:p>
-            <w:r>
-              <w:rPr>
-                <w:color w:val="1A1A1A"/>
-                <w:sz w:val="20"/>
-                <w:szCs w:val="20"/>
-              </w:rPr>
-              <w:t>0.2404</w:t>
-            </w:r>
-          </w:p>
-        </w:tc>
-        <w:tc>
-          <w:tcPr>
-            <w:tcW w:w="1700" w:type="dxa"/>
-            <w:tcBorders>
-              <w:top w:val="single" w:sz="4" w:space="0" w:color="BBBBBB"/>
-              <w:left w:val="single" w:sz="4" w:space="0" w:color="BBBBBB"/>
-              <w:bottom w:val="single" w:sz="4" w:space="0" w:color="BBBBBB"/>
-              <w:right w:val="single" w:sz="4" w:space="0" w:color="BBBBBB"/>
-            </w:tcBorders>
-            <w:shd w:val="clear" w:color="auto" w:fill="FFFFFF"/>
-            <w:tcMar>
-              <w:top w:w="80" w:type="dxa"/>
-              <w:left w:w="120" w:type="dxa"/>
-              <w:bottom w:w="80" w:type="dxa"/>
-              <w:right w:w="120" w:type="dxa"/>
-            </w:tcMar>
-          </w:tcPr>
-          <w:p>
-            <w:r>
-              <w:rPr>
-                <w:color w:val="1A1A1A"/>
-                <w:sz w:val="20"/>
-                <w:szCs w:val="20"/>
-              </w:rPr>
-              <w:t>[INSERT]</w:t>
-            </w:r>
-          </w:p>
-        </w:tc>
-        <w:tc>
-          <w:tcPr>
-            <w:tcW w:w="1700" w:type="dxa"/>
-            <w:tcBorders>
-              <w:top w:val="single" w:sz="4" w:space="0" w:color="BBBBBB"/>
-              <w:left w:val="single" w:sz="4" w:space="0" w:color="BBBBBB"/>
-              <w:bottom w:val="single" w:sz="4" w:space="0" w:color="BBBBBB"/>
-              <w:right w:val="single" w:sz="4" w:space="0" w:color="BBBBBB"/>
-            </w:tcBorders>
-            <w:shd w:val="clear" w:color="auto" w:fill="FFFFFF"/>
-            <w:tcMar>
-              <w:top w:w="80" w:type="dxa"/>
-              <w:left w:w="120" w:type="dxa"/>
-              <w:bottom w:w="80" w:type="dxa"/>
-              <w:right w:w="120" w:type="dxa"/>
-            </w:tcMar>
-          </w:tcPr>
-          <w:p>
-            <w:r>
-              <w:rPr>
-                <w:color w:val="1A1A1A"/>
-                <w:sz w:val="20"/>
-                <w:szCs w:val="20"/>
-              </w:rPr>
-              <w:t>[INSERT]</w:t>
-            </w:r>
-          </w:p>
-        </w:tc>
-        <w:tc>
-          <w:tcPr>
-            <w:tcW w:w="1860" w:type="dxa"/>
-            <w:tcBorders>
-              <w:top w:val="single" w:sz="4" w:space="0" w:color="BBBBBB"/>
-              <w:left w:val="single" w:sz="4" w:space="0" w:color="BBBBBB"/>
-              <w:bottom w:val="single" w:sz="4" w:space="0" w:color="BBBBBB"/>
-              <w:right w:val="single" w:sz="4" w:space="0" w:color="BBBBBB"/>
-            </w:tcBorders>
-            <w:shd w:val="clear" w:color="auto" w:fill="FFFFFF"/>
-            <w:tcMar>
-              <w:top w:w="80" w:type="dxa"/>
-              <w:left w:w="120" w:type="dxa"/>
-              <w:bottom w:w="80" w:type="dxa"/>
-              <w:right w:w="120" w:type="dxa"/>
-            </w:tcMar>
-          </w:tcPr>
-          <w:p>
-            <w:r>
-              <w:rPr>
-                <w:color w:val="1A1A1A"/>
-                <w:sz w:val="20"/>
-                <w:szCs w:val="20"/>
-              </w:rPr>
-              <w:t>[?]</w:t>
+              <w:t>0.4083</w:t>
             </w:r>
           </w:p>
         </w:tc>
@@ -17155,2296 +17638,6 @@
     <w:p>
       <w:pPr>
         <w:spacing w:after="160"/>
-      </w:pPr>
-    </w:p>
-    <w:tbl>
-      <w:tblPr>
-        <w:tblW w:w="9360" w:type="dxa"/>
-        <w:tblBorders>
-          <w:top w:val="single" w:sz="4" w:space="0" w:color="auto"/>
-          <w:left w:val="single" w:sz="4" w:space="0" w:color="auto"/>
-          <w:bottom w:val="single" w:sz="4" w:space="0" w:color="auto"/>
-          <w:right w:val="single" w:sz="4" w:space="0" w:color="auto"/>
-          <w:insideH w:val="single" w:sz="4" w:space="0" w:color="auto"/>
-          <w:insideV w:val="single" w:sz="4" w:space="0" w:color="auto"/>
-        </w:tblBorders>
-        <w:tblCellMar>
-          <w:left w:w="10" w:type="dxa"/>
-          <w:right w:w="10" w:type="dxa"/>
-        </w:tblCellMar>
-        <w:tblLook w:val="04A0" w:firstRow="1" w:lastRow="0" w:firstColumn="1" w:lastColumn="0" w:noHBand="0" w:noVBand="1"/>
-      </w:tblPr>
-      <w:tblGrid>
-        <w:gridCol w:w="9360"/>
-      </w:tblGrid>
-      <w:tr>
-        <w:tblPrEx>
-          <w:tblCellMar>
-            <w:top w:w="0" w:type="dxa"/>
-            <w:bottom w:w="0" w:type="dxa"/>
-          </w:tblCellMar>
-        </w:tblPrEx>
-        <w:tc>
-          <w:tcPr>
-            <w:tcW w:w="9360" w:type="dxa"/>
-            <w:tcBorders>
-              <w:top w:val="none" w:sz="8" w:space="0" w:color="2E75B6"/>
-              <w:left w:val="none" w:sz="8" w:space="0" w:color="2E75B6"/>
-              <w:bottom w:val="none" w:sz="8" w:space="0" w:color="2E75B6"/>
-              <w:right w:val="none" w:sz="8" w:space="0" w:color="2E75B6"/>
-            </w:tcBorders>
-            <w:shd w:val="clear" w:color="auto" w:fill="EAF2FB"/>
-            <w:tcMar>
-              <w:top w:w="300" w:type="dxa"/>
-              <w:left w:w="240" w:type="dxa"/>
-              <w:bottom w:w="300" w:type="dxa"/>
-              <w:right w:w="240" w:type="dxa"/>
-            </w:tcMar>
-          </w:tcPr>
-          <w:p>
-            <w:pPr>
-              <w:jc w:val="center"/>
-            </w:pPr>
-            <w:r>
-              <w:rPr>
-                <w:i/>
-                <w:iCs/>
-                <w:color w:val="2E75B6"/>
-                <w:sz w:val="20"/>
-                <w:szCs w:val="20"/>
-              </w:rPr>
-              <w:t>[ Figure 7 -- Insert: Side-by-side bar chart comparing per-class IoU for Pre-Phase 3, Run A, and Run B. Use per_class_metrics.png outputs from each predictions/ folder. ]</w:t>
-            </w:r>
-          </w:p>
-        </w:tc>
-      </w:tr>
-    </w:tbl>
-    <w:p>
-      <w:pPr>
-        <w:spacing w:before="60" w:after="220"/>
-        <w:jc w:val="center"/>
-      </w:pPr>
-      <w:r>
-        <w:rPr>
-          <w:i/>
-          <w:iCs/>
-          <w:color w:val="888888"/>
-          <w:sz w:val="18"/>
-          <w:szCs w:val="18"/>
-        </w:rPr>
-        <w:t>Figure 7 -- Per-class IoU comparison across all three configurations</w:t>
-      </w:r>
-    </w:p>
-    <w:p>
-      <w:pPr>
-        <w:spacing w:after="200"/>
-      </w:pPr>
-    </w:p>
-    <w:p>
-      <w:pPr>
-        <w:pStyle w:val="Heading1"/>
-        <w:pageBreakBefore/>
-      </w:pPr>
-      <w:r>
-        <w:lastRenderedPageBreak/>
-        <w:t>6. Results &amp; Performance Metrics</w:t>
-      </w:r>
-    </w:p>
-    <w:p>
-      <w:pPr>
-        <w:pStyle w:val="Heading2"/>
-      </w:pPr>
-      <w:r>
-        <w:t>6.1 Full Phase Progression</w:t>
-      </w:r>
-    </w:p>
-    <w:tbl>
-      <w:tblPr>
-        <w:tblW w:w="9360" w:type="dxa"/>
-        <w:tblBorders>
-          <w:top w:val="single" w:sz="4" w:space="0" w:color="auto"/>
-          <w:left w:val="single" w:sz="4" w:space="0" w:color="auto"/>
-          <w:bottom w:val="single" w:sz="4" w:space="0" w:color="auto"/>
-          <w:right w:val="single" w:sz="4" w:space="0" w:color="auto"/>
-          <w:insideH w:val="single" w:sz="4" w:space="0" w:color="auto"/>
-          <w:insideV w:val="single" w:sz="4" w:space="0" w:color="auto"/>
-        </w:tblBorders>
-        <w:tblCellMar>
-          <w:left w:w="10" w:type="dxa"/>
-          <w:right w:w="10" w:type="dxa"/>
-        </w:tblCellMar>
-        <w:tblLook w:val="04A0" w:firstRow="1" w:lastRow="0" w:firstColumn="1" w:lastColumn="0" w:noHBand="0" w:noVBand="1"/>
-      </w:tblPr>
-      <w:tblGrid>
-        <w:gridCol w:w="2500"/>
-        <w:gridCol w:w="1600"/>
-        <w:gridCol w:w="1600"/>
-        <w:gridCol w:w="1600"/>
-        <w:gridCol w:w="2060"/>
-      </w:tblGrid>
-      <w:tr>
-        <w:tblPrEx>
-          <w:tblCellMar>
-            <w:top w:w="0" w:type="dxa"/>
-            <w:bottom w:w="0" w:type="dxa"/>
-          </w:tblCellMar>
-        </w:tblPrEx>
-        <w:trPr>
-          <w:tblHeader/>
-        </w:trPr>
-        <w:tc>
-          <w:tcPr>
-            <w:tcW w:w="2500" w:type="dxa"/>
-            <w:tcBorders>
-              <w:top w:val="single" w:sz="4" w:space="0" w:color="BBBBBB"/>
-              <w:left w:val="single" w:sz="4" w:space="0" w:color="BBBBBB"/>
-              <w:bottom w:val="single" w:sz="4" w:space="0" w:color="BBBBBB"/>
-              <w:right w:val="single" w:sz="4" w:space="0" w:color="BBBBBB"/>
-            </w:tcBorders>
-            <w:shd w:val="clear" w:color="auto" w:fill="2E75B6"/>
-            <w:tcMar>
-              <w:top w:w="80" w:type="dxa"/>
-              <w:left w:w="120" w:type="dxa"/>
-              <w:bottom w:w="80" w:type="dxa"/>
-              <w:right w:w="120" w:type="dxa"/>
-            </w:tcMar>
-          </w:tcPr>
-          <w:p>
-            <w:r>
-              <w:rPr>
-                <w:b/>
-                <w:bCs/>
-                <w:color w:val="FFFFFF"/>
-                <w:sz w:val="20"/>
-                <w:szCs w:val="20"/>
-              </w:rPr>
-              <w:t>Phase</w:t>
-            </w:r>
-          </w:p>
-        </w:tc>
-        <w:tc>
-          <w:tcPr>
-            <w:tcW w:w="1600" w:type="dxa"/>
-            <w:tcBorders>
-              <w:top w:val="single" w:sz="4" w:space="0" w:color="BBBBBB"/>
-              <w:left w:val="single" w:sz="4" w:space="0" w:color="BBBBBB"/>
-              <w:bottom w:val="single" w:sz="4" w:space="0" w:color="BBBBBB"/>
-              <w:right w:val="single" w:sz="4" w:space="0" w:color="BBBBBB"/>
-            </w:tcBorders>
-            <w:shd w:val="clear" w:color="auto" w:fill="2E75B6"/>
-            <w:tcMar>
-              <w:top w:w="80" w:type="dxa"/>
-              <w:left w:w="120" w:type="dxa"/>
-              <w:bottom w:w="80" w:type="dxa"/>
-              <w:right w:w="120" w:type="dxa"/>
-            </w:tcMar>
-          </w:tcPr>
-          <w:p>
-            <w:r>
-              <w:rPr>
-                <w:b/>
-                <w:bCs/>
-                <w:color w:val="FFFFFF"/>
-                <w:sz w:val="20"/>
-                <w:szCs w:val="20"/>
-              </w:rPr>
-              <w:t>Val mIoU</w:t>
-            </w:r>
-          </w:p>
-        </w:tc>
-        <w:tc>
-          <w:tcPr>
-            <w:tcW w:w="1600" w:type="dxa"/>
-            <w:tcBorders>
-              <w:top w:val="single" w:sz="4" w:space="0" w:color="BBBBBB"/>
-              <w:left w:val="single" w:sz="4" w:space="0" w:color="BBBBBB"/>
-              <w:bottom w:val="single" w:sz="4" w:space="0" w:color="BBBBBB"/>
-              <w:right w:val="single" w:sz="4" w:space="0" w:color="BBBBBB"/>
-            </w:tcBorders>
-            <w:shd w:val="clear" w:color="auto" w:fill="2E75B6"/>
-            <w:tcMar>
-              <w:top w:w="80" w:type="dxa"/>
-              <w:left w:w="120" w:type="dxa"/>
-              <w:bottom w:w="80" w:type="dxa"/>
-              <w:right w:w="120" w:type="dxa"/>
-            </w:tcMar>
-          </w:tcPr>
-          <w:p>
-            <w:r>
-              <w:rPr>
-                <w:b/>
-                <w:bCs/>
-                <w:color w:val="FFFFFF"/>
-                <w:sz w:val="20"/>
-                <w:szCs w:val="20"/>
-              </w:rPr>
-              <w:t>Val Dice</w:t>
-            </w:r>
-          </w:p>
-        </w:tc>
-        <w:tc>
-          <w:tcPr>
-            <w:tcW w:w="1600" w:type="dxa"/>
-            <w:tcBorders>
-              <w:top w:val="single" w:sz="4" w:space="0" w:color="BBBBBB"/>
-              <w:left w:val="single" w:sz="4" w:space="0" w:color="BBBBBB"/>
-              <w:bottom w:val="single" w:sz="4" w:space="0" w:color="BBBBBB"/>
-              <w:right w:val="single" w:sz="4" w:space="0" w:color="BBBBBB"/>
-            </w:tcBorders>
-            <w:shd w:val="clear" w:color="auto" w:fill="2E75B6"/>
-            <w:tcMar>
-              <w:top w:w="80" w:type="dxa"/>
-              <w:left w:w="120" w:type="dxa"/>
-              <w:bottom w:w="80" w:type="dxa"/>
-              <w:right w:w="120" w:type="dxa"/>
-            </w:tcMar>
-          </w:tcPr>
-          <w:p>
-            <w:r>
-              <w:rPr>
-                <w:b/>
-                <w:bCs/>
-                <w:color w:val="FFFFFF"/>
-                <w:sz w:val="20"/>
-                <w:szCs w:val="20"/>
-              </w:rPr>
-              <w:t>Val Loss</w:t>
-            </w:r>
-          </w:p>
-        </w:tc>
-        <w:tc>
-          <w:tcPr>
-            <w:tcW w:w="2060" w:type="dxa"/>
-            <w:tcBorders>
-              <w:top w:val="single" w:sz="4" w:space="0" w:color="BBBBBB"/>
-              <w:left w:val="single" w:sz="4" w:space="0" w:color="BBBBBB"/>
-              <w:bottom w:val="single" w:sz="4" w:space="0" w:color="BBBBBB"/>
-              <w:right w:val="single" w:sz="4" w:space="0" w:color="BBBBBB"/>
-            </w:tcBorders>
-            <w:shd w:val="clear" w:color="auto" w:fill="2E75B6"/>
-            <w:tcMar>
-              <w:top w:w="80" w:type="dxa"/>
-              <w:left w:w="120" w:type="dxa"/>
-              <w:bottom w:w="80" w:type="dxa"/>
-              <w:right w:w="120" w:type="dxa"/>
-            </w:tcMar>
-          </w:tcPr>
-          <w:p>
-            <w:r>
-              <w:rPr>
-                <w:b/>
-                <w:bCs/>
-                <w:color w:val="FFFFFF"/>
-                <w:sz w:val="20"/>
-                <w:szCs w:val="20"/>
-              </w:rPr>
-              <w:t>Classes Passing mAP@0.5</w:t>
-            </w:r>
-          </w:p>
-        </w:tc>
-      </w:tr>
-      <w:tr>
-        <w:tblPrEx>
-          <w:tblCellMar>
-            <w:top w:w="0" w:type="dxa"/>
-            <w:bottom w:w="0" w:type="dxa"/>
-          </w:tblCellMar>
-        </w:tblPrEx>
-        <w:tc>
-          <w:tcPr>
-            <w:tcW w:w="2500" w:type="dxa"/>
-            <w:tcBorders>
-              <w:top w:val="single" w:sz="4" w:space="0" w:color="BBBBBB"/>
-              <w:left w:val="single" w:sz="4" w:space="0" w:color="BBBBBB"/>
-              <w:bottom w:val="single" w:sz="4" w:space="0" w:color="BBBBBB"/>
-              <w:right w:val="single" w:sz="4" w:space="0" w:color="BBBBBB"/>
-            </w:tcBorders>
-            <w:shd w:val="clear" w:color="auto" w:fill="FFFFFF"/>
-            <w:tcMar>
-              <w:top w:w="80" w:type="dxa"/>
-              <w:left w:w="120" w:type="dxa"/>
-              <w:bottom w:w="80" w:type="dxa"/>
-              <w:right w:w="120" w:type="dxa"/>
-            </w:tcMar>
-          </w:tcPr>
-          <w:p>
-            <w:r>
-              <w:rPr>
-                <w:b/>
-                <w:bCs/>
-                <w:color w:val="1A1A1A"/>
-                <w:sz w:val="20"/>
-                <w:szCs w:val="20"/>
-              </w:rPr>
-              <w:t>Baseline</w:t>
-            </w:r>
-          </w:p>
-        </w:tc>
-        <w:tc>
-          <w:tcPr>
-            <w:tcW w:w="1600" w:type="dxa"/>
-            <w:tcBorders>
-              <w:top w:val="single" w:sz="4" w:space="0" w:color="BBBBBB"/>
-              <w:left w:val="single" w:sz="4" w:space="0" w:color="BBBBBB"/>
-              <w:bottom w:val="single" w:sz="4" w:space="0" w:color="BBBBBB"/>
-              <w:right w:val="single" w:sz="4" w:space="0" w:color="BBBBBB"/>
-            </w:tcBorders>
-            <w:shd w:val="clear" w:color="auto" w:fill="FFFFFF"/>
-            <w:tcMar>
-              <w:top w:w="80" w:type="dxa"/>
-              <w:left w:w="120" w:type="dxa"/>
-              <w:bottom w:w="80" w:type="dxa"/>
-              <w:right w:w="120" w:type="dxa"/>
-            </w:tcMar>
-          </w:tcPr>
-          <w:p>
-            <w:r>
-              <w:rPr>
-                <w:color w:val="1A1A1A"/>
-                <w:sz w:val="20"/>
-                <w:szCs w:val="20"/>
-              </w:rPr>
-              <w:t>0.2925</w:t>
-            </w:r>
-          </w:p>
-        </w:tc>
-        <w:tc>
-          <w:tcPr>
-            <w:tcW w:w="1600" w:type="dxa"/>
-            <w:tcBorders>
-              <w:top w:val="single" w:sz="4" w:space="0" w:color="BBBBBB"/>
-              <w:left w:val="single" w:sz="4" w:space="0" w:color="BBBBBB"/>
-              <w:bottom w:val="single" w:sz="4" w:space="0" w:color="BBBBBB"/>
-              <w:right w:val="single" w:sz="4" w:space="0" w:color="BBBBBB"/>
-            </w:tcBorders>
-            <w:shd w:val="clear" w:color="auto" w:fill="FFFFFF"/>
-            <w:tcMar>
-              <w:top w:w="80" w:type="dxa"/>
-              <w:left w:w="120" w:type="dxa"/>
-              <w:bottom w:w="80" w:type="dxa"/>
-              <w:right w:w="120" w:type="dxa"/>
-            </w:tcMar>
-          </w:tcPr>
-          <w:p>
-            <w:r>
-              <w:rPr>
-                <w:color w:val="1A1A1A"/>
-                <w:sz w:val="20"/>
-                <w:szCs w:val="20"/>
-              </w:rPr>
-              <w:t>0.4368</w:t>
-            </w:r>
-          </w:p>
-        </w:tc>
-        <w:tc>
-          <w:tcPr>
-            <w:tcW w:w="1600" w:type="dxa"/>
-            <w:tcBorders>
-              <w:top w:val="single" w:sz="4" w:space="0" w:color="BBBBBB"/>
-              <w:left w:val="single" w:sz="4" w:space="0" w:color="BBBBBB"/>
-              <w:bottom w:val="single" w:sz="4" w:space="0" w:color="BBBBBB"/>
-              <w:right w:val="single" w:sz="4" w:space="0" w:color="BBBBBB"/>
-            </w:tcBorders>
-            <w:shd w:val="clear" w:color="auto" w:fill="FFFFFF"/>
-            <w:tcMar>
-              <w:top w:w="80" w:type="dxa"/>
-              <w:left w:w="120" w:type="dxa"/>
-              <w:bottom w:w="80" w:type="dxa"/>
-              <w:right w:w="120" w:type="dxa"/>
-            </w:tcMar>
-          </w:tcPr>
-          <w:p>
-            <w:r>
-              <w:rPr>
-                <w:color w:val="1A1A1A"/>
-                <w:sz w:val="20"/>
-                <w:szCs w:val="20"/>
-              </w:rPr>
-              <w:t>0.8175</w:t>
-            </w:r>
-          </w:p>
-        </w:tc>
-        <w:tc>
-          <w:tcPr>
-            <w:tcW w:w="2060" w:type="dxa"/>
-            <w:tcBorders>
-              <w:top w:val="single" w:sz="4" w:space="0" w:color="BBBBBB"/>
-              <w:left w:val="single" w:sz="4" w:space="0" w:color="BBBBBB"/>
-              <w:bottom w:val="single" w:sz="4" w:space="0" w:color="BBBBBB"/>
-              <w:right w:val="single" w:sz="4" w:space="0" w:color="BBBBBB"/>
-            </w:tcBorders>
-            <w:shd w:val="clear" w:color="auto" w:fill="FFFFFF"/>
-            <w:tcMar>
-              <w:top w:w="80" w:type="dxa"/>
-              <w:left w:w="120" w:type="dxa"/>
-              <w:bottom w:w="80" w:type="dxa"/>
-              <w:right w:w="120" w:type="dxa"/>
-            </w:tcMar>
-          </w:tcPr>
-          <w:p>
-            <w:r>
-              <w:rPr>
-                <w:color w:val="1A1A1A"/>
-                <w:sz w:val="20"/>
-                <w:szCs w:val="20"/>
-              </w:rPr>
-              <w:t>[?] / 10</w:t>
-            </w:r>
-          </w:p>
-        </w:tc>
-      </w:tr>
-      <w:tr>
-        <w:tblPrEx>
-          <w:tblCellMar>
-            <w:top w:w="0" w:type="dxa"/>
-            <w:bottom w:w="0" w:type="dxa"/>
-          </w:tblCellMar>
-        </w:tblPrEx>
-        <w:tc>
-          <w:tcPr>
-            <w:tcW w:w="2500" w:type="dxa"/>
-            <w:tcBorders>
-              <w:top w:val="single" w:sz="4" w:space="0" w:color="BBBBBB"/>
-              <w:left w:val="single" w:sz="4" w:space="0" w:color="BBBBBB"/>
-              <w:bottom w:val="single" w:sz="4" w:space="0" w:color="BBBBBB"/>
-              <w:right w:val="single" w:sz="4" w:space="0" w:color="BBBBBB"/>
-            </w:tcBorders>
-            <w:shd w:val="clear" w:color="auto" w:fill="F2F2F2"/>
-            <w:tcMar>
-              <w:top w:w="80" w:type="dxa"/>
-              <w:left w:w="120" w:type="dxa"/>
-              <w:bottom w:w="80" w:type="dxa"/>
-              <w:right w:w="120" w:type="dxa"/>
-            </w:tcMar>
-          </w:tcPr>
-          <w:p>
-            <w:r>
-              <w:rPr>
-                <w:b/>
-                <w:bCs/>
-                <w:color w:val="1A1A1A"/>
-                <w:sz w:val="20"/>
-                <w:szCs w:val="20"/>
-              </w:rPr>
-              <w:t>Phase 1 Frozen</w:t>
-            </w:r>
-          </w:p>
-        </w:tc>
-        <w:tc>
-          <w:tcPr>
-            <w:tcW w:w="1600" w:type="dxa"/>
-            <w:tcBorders>
-              <w:top w:val="single" w:sz="4" w:space="0" w:color="BBBBBB"/>
-              <w:left w:val="single" w:sz="4" w:space="0" w:color="BBBBBB"/>
-              <w:bottom w:val="single" w:sz="4" w:space="0" w:color="BBBBBB"/>
-              <w:right w:val="single" w:sz="4" w:space="0" w:color="BBBBBB"/>
-            </w:tcBorders>
-            <w:shd w:val="clear" w:color="auto" w:fill="F2F2F2"/>
-            <w:tcMar>
-              <w:top w:w="80" w:type="dxa"/>
-              <w:left w:w="120" w:type="dxa"/>
-              <w:bottom w:w="80" w:type="dxa"/>
-              <w:right w:w="120" w:type="dxa"/>
-            </w:tcMar>
-          </w:tcPr>
-          <w:p>
-            <w:r>
-              <w:rPr>
-                <w:color w:val="1A1A1A"/>
-                <w:sz w:val="20"/>
-                <w:szCs w:val="20"/>
-              </w:rPr>
-              <w:t>[INSERT]</w:t>
-            </w:r>
-          </w:p>
-        </w:tc>
-        <w:tc>
-          <w:tcPr>
-            <w:tcW w:w="1600" w:type="dxa"/>
-            <w:tcBorders>
-              <w:top w:val="single" w:sz="4" w:space="0" w:color="BBBBBB"/>
-              <w:left w:val="single" w:sz="4" w:space="0" w:color="BBBBBB"/>
-              <w:bottom w:val="single" w:sz="4" w:space="0" w:color="BBBBBB"/>
-              <w:right w:val="single" w:sz="4" w:space="0" w:color="BBBBBB"/>
-            </w:tcBorders>
-            <w:shd w:val="clear" w:color="auto" w:fill="F2F2F2"/>
-            <w:tcMar>
-              <w:top w:w="80" w:type="dxa"/>
-              <w:left w:w="120" w:type="dxa"/>
-              <w:bottom w:w="80" w:type="dxa"/>
-              <w:right w:w="120" w:type="dxa"/>
-            </w:tcMar>
-          </w:tcPr>
-          <w:p>
-            <w:r>
-              <w:rPr>
-                <w:color w:val="1A1A1A"/>
-                <w:sz w:val="20"/>
-                <w:szCs w:val="20"/>
-              </w:rPr>
-              <w:t>[INSERT]</w:t>
-            </w:r>
-          </w:p>
-        </w:tc>
-        <w:tc>
-          <w:tcPr>
-            <w:tcW w:w="1600" w:type="dxa"/>
-            <w:tcBorders>
-              <w:top w:val="single" w:sz="4" w:space="0" w:color="BBBBBB"/>
-              <w:left w:val="single" w:sz="4" w:space="0" w:color="BBBBBB"/>
-              <w:bottom w:val="single" w:sz="4" w:space="0" w:color="BBBBBB"/>
-              <w:right w:val="single" w:sz="4" w:space="0" w:color="BBBBBB"/>
-            </w:tcBorders>
-            <w:shd w:val="clear" w:color="auto" w:fill="F2F2F2"/>
-            <w:tcMar>
-              <w:top w:w="80" w:type="dxa"/>
-              <w:left w:w="120" w:type="dxa"/>
-              <w:bottom w:w="80" w:type="dxa"/>
-              <w:right w:w="120" w:type="dxa"/>
-            </w:tcMar>
-          </w:tcPr>
-          <w:p>
-            <w:r>
-              <w:rPr>
-                <w:color w:val="1A1A1A"/>
-                <w:sz w:val="20"/>
-                <w:szCs w:val="20"/>
-              </w:rPr>
-              <w:t>[INSERT]</w:t>
-            </w:r>
-          </w:p>
-        </w:tc>
-        <w:tc>
-          <w:tcPr>
-            <w:tcW w:w="2060" w:type="dxa"/>
-            <w:tcBorders>
-              <w:top w:val="single" w:sz="4" w:space="0" w:color="BBBBBB"/>
-              <w:left w:val="single" w:sz="4" w:space="0" w:color="BBBBBB"/>
-              <w:bottom w:val="single" w:sz="4" w:space="0" w:color="BBBBBB"/>
-              <w:right w:val="single" w:sz="4" w:space="0" w:color="BBBBBB"/>
-            </w:tcBorders>
-            <w:shd w:val="clear" w:color="auto" w:fill="F2F2F2"/>
-            <w:tcMar>
-              <w:top w:w="80" w:type="dxa"/>
-              <w:left w:w="120" w:type="dxa"/>
-              <w:bottom w:w="80" w:type="dxa"/>
-              <w:right w:w="120" w:type="dxa"/>
-            </w:tcMar>
-          </w:tcPr>
-          <w:p>
-            <w:r>
-              <w:rPr>
-                <w:color w:val="1A1A1A"/>
-                <w:sz w:val="20"/>
-                <w:szCs w:val="20"/>
-              </w:rPr>
-              <w:t>[?] / 11</w:t>
-            </w:r>
-          </w:p>
-        </w:tc>
-      </w:tr>
-      <w:tr>
-        <w:tblPrEx>
-          <w:tblCellMar>
-            <w:top w:w="0" w:type="dxa"/>
-            <w:bottom w:w="0" w:type="dxa"/>
-          </w:tblCellMar>
-        </w:tblPrEx>
-        <w:tc>
-          <w:tcPr>
-            <w:tcW w:w="2500" w:type="dxa"/>
-            <w:tcBorders>
-              <w:top w:val="single" w:sz="4" w:space="0" w:color="BBBBBB"/>
-              <w:left w:val="single" w:sz="4" w:space="0" w:color="BBBBBB"/>
-              <w:bottom w:val="single" w:sz="4" w:space="0" w:color="BBBBBB"/>
-              <w:right w:val="single" w:sz="4" w:space="0" w:color="BBBBBB"/>
-            </w:tcBorders>
-            <w:shd w:val="clear" w:color="auto" w:fill="FFFFFF"/>
-            <w:tcMar>
-              <w:top w:w="80" w:type="dxa"/>
-              <w:left w:w="120" w:type="dxa"/>
-              <w:bottom w:w="80" w:type="dxa"/>
-              <w:right w:w="120" w:type="dxa"/>
-            </w:tcMar>
-          </w:tcPr>
-          <w:p>
-            <w:r>
-              <w:rPr>
-                <w:b/>
-                <w:bCs/>
-                <w:color w:val="1A1A1A"/>
-                <w:sz w:val="20"/>
-                <w:szCs w:val="20"/>
-              </w:rPr>
-              <w:t>Phase 2 Unfreeze</w:t>
-            </w:r>
-          </w:p>
-        </w:tc>
-        <w:tc>
-          <w:tcPr>
-            <w:tcW w:w="1600" w:type="dxa"/>
-            <w:tcBorders>
-              <w:top w:val="single" w:sz="4" w:space="0" w:color="BBBBBB"/>
-              <w:left w:val="single" w:sz="4" w:space="0" w:color="BBBBBB"/>
-              <w:bottom w:val="single" w:sz="4" w:space="0" w:color="BBBBBB"/>
-              <w:right w:val="single" w:sz="4" w:space="0" w:color="BBBBBB"/>
-            </w:tcBorders>
-            <w:shd w:val="clear" w:color="auto" w:fill="FFFFFF"/>
-            <w:tcMar>
-              <w:top w:w="80" w:type="dxa"/>
-              <w:left w:w="120" w:type="dxa"/>
-              <w:bottom w:w="80" w:type="dxa"/>
-              <w:right w:w="120" w:type="dxa"/>
-            </w:tcMar>
-          </w:tcPr>
-          <w:p>
-            <w:r>
-              <w:rPr>
-                <w:color w:val="1A1A1A"/>
-                <w:sz w:val="20"/>
-                <w:szCs w:val="20"/>
-              </w:rPr>
-              <w:t>[INSERT]</w:t>
-            </w:r>
-          </w:p>
-        </w:tc>
-        <w:tc>
-          <w:tcPr>
-            <w:tcW w:w="1600" w:type="dxa"/>
-            <w:tcBorders>
-              <w:top w:val="single" w:sz="4" w:space="0" w:color="BBBBBB"/>
-              <w:left w:val="single" w:sz="4" w:space="0" w:color="BBBBBB"/>
-              <w:bottom w:val="single" w:sz="4" w:space="0" w:color="BBBBBB"/>
-              <w:right w:val="single" w:sz="4" w:space="0" w:color="BBBBBB"/>
-            </w:tcBorders>
-            <w:shd w:val="clear" w:color="auto" w:fill="FFFFFF"/>
-            <w:tcMar>
-              <w:top w:w="80" w:type="dxa"/>
-              <w:left w:w="120" w:type="dxa"/>
-              <w:bottom w:w="80" w:type="dxa"/>
-              <w:right w:w="120" w:type="dxa"/>
-            </w:tcMar>
-          </w:tcPr>
-          <w:p>
-            <w:r>
-              <w:rPr>
-                <w:color w:val="1A1A1A"/>
-                <w:sz w:val="20"/>
-                <w:szCs w:val="20"/>
-              </w:rPr>
-              <w:t>[INSERT]</w:t>
-            </w:r>
-          </w:p>
-        </w:tc>
-        <w:tc>
-          <w:tcPr>
-            <w:tcW w:w="1600" w:type="dxa"/>
-            <w:tcBorders>
-              <w:top w:val="single" w:sz="4" w:space="0" w:color="BBBBBB"/>
-              <w:left w:val="single" w:sz="4" w:space="0" w:color="BBBBBB"/>
-              <w:bottom w:val="single" w:sz="4" w:space="0" w:color="BBBBBB"/>
-              <w:right w:val="single" w:sz="4" w:space="0" w:color="BBBBBB"/>
-            </w:tcBorders>
-            <w:shd w:val="clear" w:color="auto" w:fill="FFFFFF"/>
-            <w:tcMar>
-              <w:top w:w="80" w:type="dxa"/>
-              <w:left w:w="120" w:type="dxa"/>
-              <w:bottom w:w="80" w:type="dxa"/>
-              <w:right w:w="120" w:type="dxa"/>
-            </w:tcMar>
-          </w:tcPr>
-          <w:p>
-            <w:r>
-              <w:rPr>
-                <w:color w:val="1A1A1A"/>
-                <w:sz w:val="20"/>
-                <w:szCs w:val="20"/>
-              </w:rPr>
-              <w:t>[INSERT]</w:t>
-            </w:r>
-          </w:p>
-        </w:tc>
-        <w:tc>
-          <w:tcPr>
-            <w:tcW w:w="2060" w:type="dxa"/>
-            <w:tcBorders>
-              <w:top w:val="single" w:sz="4" w:space="0" w:color="BBBBBB"/>
-              <w:left w:val="single" w:sz="4" w:space="0" w:color="BBBBBB"/>
-              <w:bottom w:val="single" w:sz="4" w:space="0" w:color="BBBBBB"/>
-              <w:right w:val="single" w:sz="4" w:space="0" w:color="BBBBBB"/>
-            </w:tcBorders>
-            <w:shd w:val="clear" w:color="auto" w:fill="FFFFFF"/>
-            <w:tcMar>
-              <w:top w:w="80" w:type="dxa"/>
-              <w:left w:w="120" w:type="dxa"/>
-              <w:bottom w:w="80" w:type="dxa"/>
-              <w:right w:w="120" w:type="dxa"/>
-            </w:tcMar>
-          </w:tcPr>
-          <w:p>
-            <w:r>
-              <w:rPr>
-                <w:color w:val="1A1A1A"/>
-                <w:sz w:val="20"/>
-                <w:szCs w:val="20"/>
-              </w:rPr>
-              <w:t>[?] / 11</w:t>
-            </w:r>
-          </w:p>
-        </w:tc>
-      </w:tr>
-      <w:tr>
-        <w:tblPrEx>
-          <w:tblCellMar>
-            <w:top w:w="0" w:type="dxa"/>
-            <w:bottom w:w="0" w:type="dxa"/>
-          </w:tblCellMar>
-        </w:tblPrEx>
-        <w:tc>
-          <w:tcPr>
-            <w:tcW w:w="2500" w:type="dxa"/>
-            <w:tcBorders>
-              <w:top w:val="single" w:sz="4" w:space="0" w:color="BBBBBB"/>
-              <w:left w:val="single" w:sz="4" w:space="0" w:color="BBBBBB"/>
-              <w:bottom w:val="single" w:sz="4" w:space="0" w:color="BBBBBB"/>
-              <w:right w:val="single" w:sz="4" w:space="0" w:color="BBBBBB"/>
-            </w:tcBorders>
-            <w:shd w:val="clear" w:color="auto" w:fill="F2F2F2"/>
-            <w:tcMar>
-              <w:top w:w="80" w:type="dxa"/>
-              <w:left w:w="120" w:type="dxa"/>
-              <w:bottom w:w="80" w:type="dxa"/>
-              <w:right w:w="120" w:type="dxa"/>
-            </w:tcMar>
-          </w:tcPr>
-          <w:p>
-            <w:r>
-              <w:rPr>
-                <w:b/>
-                <w:bCs/>
-                <w:color w:val="1A1A1A"/>
-                <w:sz w:val="20"/>
-                <w:szCs w:val="20"/>
-              </w:rPr>
-              <w:t>Phase 3 Run A</w:t>
-            </w:r>
-          </w:p>
-        </w:tc>
-        <w:tc>
-          <w:tcPr>
-            <w:tcW w:w="1600" w:type="dxa"/>
-            <w:tcBorders>
-              <w:top w:val="single" w:sz="4" w:space="0" w:color="BBBBBB"/>
-              <w:left w:val="single" w:sz="4" w:space="0" w:color="BBBBBB"/>
-              <w:bottom w:val="single" w:sz="4" w:space="0" w:color="BBBBBB"/>
-              <w:right w:val="single" w:sz="4" w:space="0" w:color="BBBBBB"/>
-            </w:tcBorders>
-            <w:shd w:val="clear" w:color="auto" w:fill="F2F2F2"/>
-            <w:tcMar>
-              <w:top w:w="80" w:type="dxa"/>
-              <w:left w:w="120" w:type="dxa"/>
-              <w:bottom w:w="80" w:type="dxa"/>
-              <w:right w:w="120" w:type="dxa"/>
-            </w:tcMar>
-          </w:tcPr>
-          <w:p>
-            <w:r>
-              <w:rPr>
-                <w:color w:val="1A1A1A"/>
-                <w:sz w:val="20"/>
-                <w:szCs w:val="20"/>
-              </w:rPr>
-              <w:t>[INSERT]</w:t>
-            </w:r>
-          </w:p>
-        </w:tc>
-        <w:tc>
-          <w:tcPr>
-            <w:tcW w:w="1600" w:type="dxa"/>
-            <w:tcBorders>
-              <w:top w:val="single" w:sz="4" w:space="0" w:color="BBBBBB"/>
-              <w:left w:val="single" w:sz="4" w:space="0" w:color="BBBBBB"/>
-              <w:bottom w:val="single" w:sz="4" w:space="0" w:color="BBBBBB"/>
-              <w:right w:val="single" w:sz="4" w:space="0" w:color="BBBBBB"/>
-            </w:tcBorders>
-            <w:shd w:val="clear" w:color="auto" w:fill="F2F2F2"/>
-            <w:tcMar>
-              <w:top w:w="80" w:type="dxa"/>
-              <w:left w:w="120" w:type="dxa"/>
-              <w:bottom w:w="80" w:type="dxa"/>
-              <w:right w:w="120" w:type="dxa"/>
-            </w:tcMar>
-          </w:tcPr>
-          <w:p>
-            <w:r>
-              <w:rPr>
-                <w:color w:val="1A1A1A"/>
-                <w:sz w:val="20"/>
-                <w:szCs w:val="20"/>
-              </w:rPr>
-              <w:t>[INSERT]</w:t>
-            </w:r>
-          </w:p>
-        </w:tc>
-        <w:tc>
-          <w:tcPr>
-            <w:tcW w:w="1600" w:type="dxa"/>
-            <w:tcBorders>
-              <w:top w:val="single" w:sz="4" w:space="0" w:color="BBBBBB"/>
-              <w:left w:val="single" w:sz="4" w:space="0" w:color="BBBBBB"/>
-              <w:bottom w:val="single" w:sz="4" w:space="0" w:color="BBBBBB"/>
-              <w:right w:val="single" w:sz="4" w:space="0" w:color="BBBBBB"/>
-            </w:tcBorders>
-            <w:shd w:val="clear" w:color="auto" w:fill="F2F2F2"/>
-            <w:tcMar>
-              <w:top w:w="80" w:type="dxa"/>
-              <w:left w:w="120" w:type="dxa"/>
-              <w:bottom w:w="80" w:type="dxa"/>
-              <w:right w:w="120" w:type="dxa"/>
-            </w:tcMar>
-          </w:tcPr>
-          <w:p>
-            <w:r>
-              <w:rPr>
-                <w:color w:val="1A1A1A"/>
-                <w:sz w:val="20"/>
-                <w:szCs w:val="20"/>
-              </w:rPr>
-              <w:t>[INSERT]</w:t>
-            </w:r>
-          </w:p>
-        </w:tc>
-        <w:tc>
-          <w:tcPr>
-            <w:tcW w:w="2060" w:type="dxa"/>
-            <w:tcBorders>
-              <w:top w:val="single" w:sz="4" w:space="0" w:color="BBBBBB"/>
-              <w:left w:val="single" w:sz="4" w:space="0" w:color="BBBBBB"/>
-              <w:bottom w:val="single" w:sz="4" w:space="0" w:color="BBBBBB"/>
-              <w:right w:val="single" w:sz="4" w:space="0" w:color="BBBBBB"/>
-            </w:tcBorders>
-            <w:shd w:val="clear" w:color="auto" w:fill="F2F2F2"/>
-            <w:tcMar>
-              <w:top w:w="80" w:type="dxa"/>
-              <w:left w:w="120" w:type="dxa"/>
-              <w:bottom w:w="80" w:type="dxa"/>
-              <w:right w:w="120" w:type="dxa"/>
-            </w:tcMar>
-          </w:tcPr>
-          <w:p>
-            <w:r>
-              <w:rPr>
-                <w:color w:val="1A1A1A"/>
-                <w:sz w:val="20"/>
-                <w:szCs w:val="20"/>
-              </w:rPr>
-              <w:t>[?] / 11</w:t>
-            </w:r>
-          </w:p>
-        </w:tc>
-      </w:tr>
-      <w:tr>
-        <w:tblPrEx>
-          <w:tblCellMar>
-            <w:top w:w="0" w:type="dxa"/>
-            <w:bottom w:w="0" w:type="dxa"/>
-          </w:tblCellMar>
-        </w:tblPrEx>
-        <w:tc>
-          <w:tcPr>
-            <w:tcW w:w="2500" w:type="dxa"/>
-            <w:tcBorders>
-              <w:top w:val="single" w:sz="4" w:space="0" w:color="BBBBBB"/>
-              <w:left w:val="single" w:sz="4" w:space="0" w:color="BBBBBB"/>
-              <w:bottom w:val="single" w:sz="4" w:space="0" w:color="BBBBBB"/>
-              <w:right w:val="single" w:sz="4" w:space="0" w:color="BBBBBB"/>
-            </w:tcBorders>
-            <w:shd w:val="clear" w:color="auto" w:fill="FFFFFF"/>
-            <w:tcMar>
-              <w:top w:w="80" w:type="dxa"/>
-              <w:left w:w="120" w:type="dxa"/>
-              <w:bottom w:w="80" w:type="dxa"/>
-              <w:right w:w="120" w:type="dxa"/>
-            </w:tcMar>
-          </w:tcPr>
-          <w:p>
-            <w:r>
-              <w:rPr>
-                <w:b/>
-                <w:bCs/>
-                <w:color w:val="1A1A1A"/>
-                <w:sz w:val="20"/>
-                <w:szCs w:val="20"/>
-              </w:rPr>
-              <w:t>Phase 3 Run B</w:t>
-            </w:r>
-          </w:p>
-        </w:tc>
-        <w:tc>
-          <w:tcPr>
-            <w:tcW w:w="1600" w:type="dxa"/>
-            <w:tcBorders>
-              <w:top w:val="single" w:sz="4" w:space="0" w:color="BBBBBB"/>
-              <w:left w:val="single" w:sz="4" w:space="0" w:color="BBBBBB"/>
-              <w:bottom w:val="single" w:sz="4" w:space="0" w:color="BBBBBB"/>
-              <w:right w:val="single" w:sz="4" w:space="0" w:color="BBBBBB"/>
-            </w:tcBorders>
-            <w:shd w:val="clear" w:color="auto" w:fill="FFFFFF"/>
-            <w:tcMar>
-              <w:top w:w="80" w:type="dxa"/>
-              <w:left w:w="120" w:type="dxa"/>
-              <w:bottom w:w="80" w:type="dxa"/>
-              <w:right w:w="120" w:type="dxa"/>
-            </w:tcMar>
-          </w:tcPr>
-          <w:p>
-            <w:r>
-              <w:rPr>
-                <w:color w:val="1A1A1A"/>
-                <w:sz w:val="20"/>
-                <w:szCs w:val="20"/>
-              </w:rPr>
-              <w:t>[INSERT]</w:t>
-            </w:r>
-          </w:p>
-        </w:tc>
-        <w:tc>
-          <w:tcPr>
-            <w:tcW w:w="1600" w:type="dxa"/>
-            <w:tcBorders>
-              <w:top w:val="single" w:sz="4" w:space="0" w:color="BBBBBB"/>
-              <w:left w:val="single" w:sz="4" w:space="0" w:color="BBBBBB"/>
-              <w:bottom w:val="single" w:sz="4" w:space="0" w:color="BBBBBB"/>
-              <w:right w:val="single" w:sz="4" w:space="0" w:color="BBBBBB"/>
-            </w:tcBorders>
-            <w:shd w:val="clear" w:color="auto" w:fill="FFFFFF"/>
-            <w:tcMar>
-              <w:top w:w="80" w:type="dxa"/>
-              <w:left w:w="120" w:type="dxa"/>
-              <w:bottom w:w="80" w:type="dxa"/>
-              <w:right w:w="120" w:type="dxa"/>
-            </w:tcMar>
-          </w:tcPr>
-          <w:p>
-            <w:r>
-              <w:rPr>
-                <w:color w:val="1A1A1A"/>
-                <w:sz w:val="20"/>
-                <w:szCs w:val="20"/>
-              </w:rPr>
-              <w:t>[INSERT]</w:t>
-            </w:r>
-          </w:p>
-        </w:tc>
-        <w:tc>
-          <w:tcPr>
-            <w:tcW w:w="1600" w:type="dxa"/>
-            <w:tcBorders>
-              <w:top w:val="single" w:sz="4" w:space="0" w:color="BBBBBB"/>
-              <w:left w:val="single" w:sz="4" w:space="0" w:color="BBBBBB"/>
-              <w:bottom w:val="single" w:sz="4" w:space="0" w:color="BBBBBB"/>
-              <w:right w:val="single" w:sz="4" w:space="0" w:color="BBBBBB"/>
-            </w:tcBorders>
-            <w:shd w:val="clear" w:color="auto" w:fill="FFFFFF"/>
-            <w:tcMar>
-              <w:top w:w="80" w:type="dxa"/>
-              <w:left w:w="120" w:type="dxa"/>
-              <w:bottom w:w="80" w:type="dxa"/>
-              <w:right w:w="120" w:type="dxa"/>
-            </w:tcMar>
-          </w:tcPr>
-          <w:p>
-            <w:r>
-              <w:rPr>
-                <w:color w:val="1A1A1A"/>
-                <w:sz w:val="20"/>
-                <w:szCs w:val="20"/>
-              </w:rPr>
-              <w:t>[INSERT]</w:t>
-            </w:r>
-          </w:p>
-        </w:tc>
-        <w:tc>
-          <w:tcPr>
-            <w:tcW w:w="2060" w:type="dxa"/>
-            <w:tcBorders>
-              <w:top w:val="single" w:sz="4" w:space="0" w:color="BBBBBB"/>
-              <w:left w:val="single" w:sz="4" w:space="0" w:color="BBBBBB"/>
-              <w:bottom w:val="single" w:sz="4" w:space="0" w:color="BBBBBB"/>
-              <w:right w:val="single" w:sz="4" w:space="0" w:color="BBBBBB"/>
-            </w:tcBorders>
-            <w:shd w:val="clear" w:color="auto" w:fill="FFFFFF"/>
-            <w:tcMar>
-              <w:top w:w="80" w:type="dxa"/>
-              <w:left w:w="120" w:type="dxa"/>
-              <w:bottom w:w="80" w:type="dxa"/>
-              <w:right w:w="120" w:type="dxa"/>
-            </w:tcMar>
-          </w:tcPr>
-          <w:p>
-            <w:r>
-              <w:rPr>
-                <w:color w:val="1A1A1A"/>
-                <w:sz w:val="20"/>
-                <w:szCs w:val="20"/>
-              </w:rPr>
-              <w:t>[?] / 11</w:t>
-            </w:r>
-          </w:p>
-        </w:tc>
-      </w:tr>
-    </w:tbl>
-    <w:p>
-      <w:pPr>
-        <w:spacing w:after="140"/>
-      </w:pPr>
-    </w:p>
-    <w:p>
-      <w:pPr>
-        <w:pStyle w:val="Heading2"/>
-      </w:pPr>
-      <w:r>
-        <w:t>6.2 Test Set: Before vs. After Phase 3</w:t>
-      </w:r>
-    </w:p>
-    <w:tbl>
-      <w:tblPr>
-        <w:tblW w:w="9360" w:type="dxa"/>
-        <w:tblBorders>
-          <w:top w:val="single" w:sz="4" w:space="0" w:color="auto"/>
-          <w:left w:val="single" w:sz="4" w:space="0" w:color="auto"/>
-          <w:bottom w:val="single" w:sz="4" w:space="0" w:color="auto"/>
-          <w:right w:val="single" w:sz="4" w:space="0" w:color="auto"/>
-          <w:insideH w:val="single" w:sz="4" w:space="0" w:color="auto"/>
-          <w:insideV w:val="single" w:sz="4" w:space="0" w:color="auto"/>
-        </w:tblBorders>
-        <w:tblCellMar>
-          <w:left w:w="10" w:type="dxa"/>
-          <w:right w:w="10" w:type="dxa"/>
-        </w:tblCellMar>
-        <w:tblLook w:val="04A0" w:firstRow="1" w:lastRow="0" w:firstColumn="1" w:lastColumn="0" w:noHBand="0" w:noVBand="1"/>
-      </w:tblPr>
-      <w:tblGrid>
-        <w:gridCol w:w="2400"/>
-        <w:gridCol w:w="1900"/>
-        <w:gridCol w:w="2200"/>
-        <w:gridCol w:w="2860"/>
-      </w:tblGrid>
-      <w:tr>
-        <w:tblPrEx>
-          <w:tblCellMar>
-            <w:top w:w="0" w:type="dxa"/>
-            <w:bottom w:w="0" w:type="dxa"/>
-          </w:tblCellMar>
-        </w:tblPrEx>
-        <w:trPr>
-          <w:tblHeader/>
-        </w:trPr>
-        <w:tc>
-          <w:tcPr>
-            <w:tcW w:w="2400" w:type="dxa"/>
-            <w:tcBorders>
-              <w:top w:val="single" w:sz="4" w:space="0" w:color="BBBBBB"/>
-              <w:left w:val="single" w:sz="4" w:space="0" w:color="BBBBBB"/>
-              <w:bottom w:val="single" w:sz="4" w:space="0" w:color="BBBBBB"/>
-              <w:right w:val="single" w:sz="4" w:space="0" w:color="BBBBBB"/>
-            </w:tcBorders>
-            <w:shd w:val="clear" w:color="auto" w:fill="2E75B6"/>
-            <w:tcMar>
-              <w:top w:w="80" w:type="dxa"/>
-              <w:left w:w="120" w:type="dxa"/>
-              <w:bottom w:w="80" w:type="dxa"/>
-              <w:right w:w="120" w:type="dxa"/>
-            </w:tcMar>
-          </w:tcPr>
-          <w:p>
-            <w:r>
-              <w:rPr>
-                <w:b/>
-                <w:bCs/>
-                <w:color w:val="FFFFFF"/>
-                <w:sz w:val="20"/>
-                <w:szCs w:val="20"/>
-              </w:rPr>
-              <w:t>Metric</w:t>
-            </w:r>
-          </w:p>
-        </w:tc>
-        <w:tc>
-          <w:tcPr>
-            <w:tcW w:w="1900" w:type="dxa"/>
-            <w:tcBorders>
-              <w:top w:val="single" w:sz="4" w:space="0" w:color="BBBBBB"/>
-              <w:left w:val="single" w:sz="4" w:space="0" w:color="BBBBBB"/>
-              <w:bottom w:val="single" w:sz="4" w:space="0" w:color="BBBBBB"/>
-              <w:right w:val="single" w:sz="4" w:space="0" w:color="BBBBBB"/>
-            </w:tcBorders>
-            <w:shd w:val="clear" w:color="auto" w:fill="2E75B6"/>
-            <w:tcMar>
-              <w:top w:w="80" w:type="dxa"/>
-              <w:left w:w="120" w:type="dxa"/>
-              <w:bottom w:w="80" w:type="dxa"/>
-              <w:right w:w="120" w:type="dxa"/>
-            </w:tcMar>
-          </w:tcPr>
-          <w:p>
-            <w:r>
-              <w:rPr>
-                <w:b/>
-                <w:bCs/>
-                <w:color w:val="FFFFFF"/>
-                <w:sz w:val="20"/>
-                <w:szCs w:val="20"/>
-              </w:rPr>
-              <w:t>Pre-Phase 3</w:t>
-            </w:r>
-          </w:p>
-        </w:tc>
-        <w:tc>
-          <w:tcPr>
-            <w:tcW w:w="2200" w:type="dxa"/>
-            <w:tcBorders>
-              <w:top w:val="single" w:sz="4" w:space="0" w:color="BBBBBB"/>
-              <w:left w:val="single" w:sz="4" w:space="0" w:color="BBBBBB"/>
-              <w:bottom w:val="single" w:sz="4" w:space="0" w:color="BBBBBB"/>
-              <w:right w:val="single" w:sz="4" w:space="0" w:color="BBBBBB"/>
-            </w:tcBorders>
-            <w:shd w:val="clear" w:color="auto" w:fill="2E75B6"/>
-            <w:tcMar>
-              <w:top w:w="80" w:type="dxa"/>
-              <w:left w:w="120" w:type="dxa"/>
-              <w:bottom w:w="80" w:type="dxa"/>
-              <w:right w:w="120" w:type="dxa"/>
-            </w:tcMar>
-          </w:tcPr>
-          <w:p>
-            <w:r>
-              <w:rPr>
-                <w:b/>
-                <w:bCs/>
-                <w:color w:val="FFFFFF"/>
-                <w:sz w:val="20"/>
-                <w:szCs w:val="20"/>
-              </w:rPr>
-              <w:t>Post-Phase 3 Best</w:t>
-            </w:r>
-          </w:p>
-        </w:tc>
-        <w:tc>
-          <w:tcPr>
-            <w:tcW w:w="2860" w:type="dxa"/>
-            <w:tcBorders>
-              <w:top w:val="single" w:sz="4" w:space="0" w:color="BBBBBB"/>
-              <w:left w:val="single" w:sz="4" w:space="0" w:color="BBBBBB"/>
-              <w:bottom w:val="single" w:sz="4" w:space="0" w:color="BBBBBB"/>
-              <w:right w:val="single" w:sz="4" w:space="0" w:color="BBBBBB"/>
-            </w:tcBorders>
-            <w:shd w:val="clear" w:color="auto" w:fill="2E75B6"/>
-            <w:tcMar>
-              <w:top w:w="80" w:type="dxa"/>
-              <w:left w:w="120" w:type="dxa"/>
-              <w:bottom w:w="80" w:type="dxa"/>
-              <w:right w:w="120" w:type="dxa"/>
-            </w:tcMar>
-          </w:tcPr>
-          <w:p>
-            <w:r>
-              <w:rPr>
-                <w:b/>
-                <w:bCs/>
-                <w:color w:val="FFFFFF"/>
-                <w:sz w:val="20"/>
-                <w:szCs w:val="20"/>
-              </w:rPr>
-              <w:t>Improvement</w:t>
-            </w:r>
-          </w:p>
-        </w:tc>
-      </w:tr>
-      <w:tr>
-        <w:tblPrEx>
-          <w:tblCellMar>
-            <w:top w:w="0" w:type="dxa"/>
-            <w:bottom w:w="0" w:type="dxa"/>
-          </w:tblCellMar>
-        </w:tblPrEx>
-        <w:tc>
-          <w:tcPr>
-            <w:tcW w:w="2400" w:type="dxa"/>
-            <w:tcBorders>
-              <w:top w:val="single" w:sz="4" w:space="0" w:color="BBBBBB"/>
-              <w:left w:val="single" w:sz="4" w:space="0" w:color="BBBBBB"/>
-              <w:bottom w:val="single" w:sz="4" w:space="0" w:color="BBBBBB"/>
-              <w:right w:val="single" w:sz="4" w:space="0" w:color="BBBBBB"/>
-            </w:tcBorders>
-            <w:shd w:val="clear" w:color="auto" w:fill="FFFFFF"/>
-            <w:tcMar>
-              <w:top w:w="80" w:type="dxa"/>
-              <w:left w:w="120" w:type="dxa"/>
-              <w:bottom w:w="80" w:type="dxa"/>
-              <w:right w:w="120" w:type="dxa"/>
-            </w:tcMar>
-          </w:tcPr>
-          <w:p>
-            <w:r>
-              <w:rPr>
-                <w:b/>
-                <w:bCs/>
-                <w:color w:val="1A1A1A"/>
-                <w:sz w:val="20"/>
-                <w:szCs w:val="20"/>
-              </w:rPr>
-              <w:t>Mean IoU</w:t>
-            </w:r>
-          </w:p>
-        </w:tc>
-        <w:tc>
-          <w:tcPr>
-            <w:tcW w:w="1900" w:type="dxa"/>
-            <w:tcBorders>
-              <w:top w:val="single" w:sz="4" w:space="0" w:color="BBBBBB"/>
-              <w:left w:val="single" w:sz="4" w:space="0" w:color="BBBBBB"/>
-              <w:bottom w:val="single" w:sz="4" w:space="0" w:color="BBBBBB"/>
-              <w:right w:val="single" w:sz="4" w:space="0" w:color="BBBBBB"/>
-            </w:tcBorders>
-            <w:shd w:val="clear" w:color="auto" w:fill="FFFFFF"/>
-            <w:tcMar>
-              <w:top w:w="80" w:type="dxa"/>
-              <w:left w:w="120" w:type="dxa"/>
-              <w:bottom w:w="80" w:type="dxa"/>
-              <w:right w:w="120" w:type="dxa"/>
-            </w:tcMar>
-          </w:tcPr>
-          <w:p>
-            <w:r>
-              <w:rPr>
-                <w:color w:val="1A1A1A"/>
-                <w:sz w:val="20"/>
-                <w:szCs w:val="20"/>
-              </w:rPr>
-              <w:t>0.2255</w:t>
-            </w:r>
-          </w:p>
-        </w:tc>
-        <w:tc>
-          <w:tcPr>
-            <w:tcW w:w="2200" w:type="dxa"/>
-            <w:tcBorders>
-              <w:top w:val="single" w:sz="4" w:space="0" w:color="BBBBBB"/>
-              <w:left w:val="single" w:sz="4" w:space="0" w:color="BBBBBB"/>
-              <w:bottom w:val="single" w:sz="4" w:space="0" w:color="BBBBBB"/>
-              <w:right w:val="single" w:sz="4" w:space="0" w:color="BBBBBB"/>
-            </w:tcBorders>
-            <w:shd w:val="clear" w:color="auto" w:fill="FFFFFF"/>
-            <w:tcMar>
-              <w:top w:w="80" w:type="dxa"/>
-              <w:left w:w="120" w:type="dxa"/>
-              <w:bottom w:w="80" w:type="dxa"/>
-              <w:right w:w="120" w:type="dxa"/>
-            </w:tcMar>
-          </w:tcPr>
-          <w:p>
-            <w:r>
-              <w:rPr>
-                <w:color w:val="1A1A1A"/>
-                <w:sz w:val="20"/>
-                <w:szCs w:val="20"/>
-              </w:rPr>
-              <w:t>[INSERT]</w:t>
-            </w:r>
-          </w:p>
-        </w:tc>
-        <w:tc>
-          <w:tcPr>
-            <w:tcW w:w="2860" w:type="dxa"/>
-            <w:tcBorders>
-              <w:top w:val="single" w:sz="4" w:space="0" w:color="BBBBBB"/>
-              <w:left w:val="single" w:sz="4" w:space="0" w:color="BBBBBB"/>
-              <w:bottom w:val="single" w:sz="4" w:space="0" w:color="BBBBBB"/>
-              <w:right w:val="single" w:sz="4" w:space="0" w:color="BBBBBB"/>
-            </w:tcBorders>
-            <w:shd w:val="clear" w:color="auto" w:fill="FFFFFF"/>
-            <w:tcMar>
-              <w:top w:w="80" w:type="dxa"/>
-              <w:left w:w="120" w:type="dxa"/>
-              <w:bottom w:w="80" w:type="dxa"/>
-              <w:right w:w="120" w:type="dxa"/>
-            </w:tcMar>
-          </w:tcPr>
-          <w:p>
-            <w:r>
-              <w:rPr>
-                <w:color w:val="1A1A1A"/>
-                <w:sz w:val="20"/>
-                <w:szCs w:val="20"/>
-              </w:rPr>
-              <w:t>[INSERT]</w:t>
-            </w:r>
-          </w:p>
-        </w:tc>
-      </w:tr>
-      <w:tr>
-        <w:tblPrEx>
-          <w:tblCellMar>
-            <w:top w:w="0" w:type="dxa"/>
-            <w:bottom w:w="0" w:type="dxa"/>
-          </w:tblCellMar>
-        </w:tblPrEx>
-        <w:tc>
-          <w:tcPr>
-            <w:tcW w:w="2400" w:type="dxa"/>
-            <w:tcBorders>
-              <w:top w:val="single" w:sz="4" w:space="0" w:color="BBBBBB"/>
-              <w:left w:val="single" w:sz="4" w:space="0" w:color="BBBBBB"/>
-              <w:bottom w:val="single" w:sz="4" w:space="0" w:color="BBBBBB"/>
-              <w:right w:val="single" w:sz="4" w:space="0" w:color="BBBBBB"/>
-            </w:tcBorders>
-            <w:shd w:val="clear" w:color="auto" w:fill="F2F2F2"/>
-            <w:tcMar>
-              <w:top w:w="80" w:type="dxa"/>
-              <w:left w:w="120" w:type="dxa"/>
-              <w:bottom w:w="80" w:type="dxa"/>
-              <w:right w:w="120" w:type="dxa"/>
-            </w:tcMar>
-          </w:tcPr>
-          <w:p>
-            <w:r>
-              <w:rPr>
-                <w:b/>
-                <w:bCs/>
-                <w:color w:val="1A1A1A"/>
-                <w:sz w:val="20"/>
-                <w:szCs w:val="20"/>
-              </w:rPr>
-              <w:t>Mean Dice</w:t>
-            </w:r>
-          </w:p>
-        </w:tc>
-        <w:tc>
-          <w:tcPr>
-            <w:tcW w:w="1900" w:type="dxa"/>
-            <w:tcBorders>
-              <w:top w:val="single" w:sz="4" w:space="0" w:color="BBBBBB"/>
-              <w:left w:val="single" w:sz="4" w:space="0" w:color="BBBBBB"/>
-              <w:bottom w:val="single" w:sz="4" w:space="0" w:color="BBBBBB"/>
-              <w:right w:val="single" w:sz="4" w:space="0" w:color="BBBBBB"/>
-            </w:tcBorders>
-            <w:shd w:val="clear" w:color="auto" w:fill="F2F2F2"/>
-            <w:tcMar>
-              <w:top w:w="80" w:type="dxa"/>
-              <w:left w:w="120" w:type="dxa"/>
-              <w:bottom w:w="80" w:type="dxa"/>
-              <w:right w:w="120" w:type="dxa"/>
-            </w:tcMar>
-          </w:tcPr>
-          <w:p>
-            <w:r>
-              <w:rPr>
-                <w:color w:val="1A1A1A"/>
-                <w:sz w:val="20"/>
-                <w:szCs w:val="20"/>
-              </w:rPr>
-              <w:t>0.2816</w:t>
-            </w:r>
-          </w:p>
-        </w:tc>
-        <w:tc>
-          <w:tcPr>
-            <w:tcW w:w="2200" w:type="dxa"/>
-            <w:tcBorders>
-              <w:top w:val="single" w:sz="4" w:space="0" w:color="BBBBBB"/>
-              <w:left w:val="single" w:sz="4" w:space="0" w:color="BBBBBB"/>
-              <w:bottom w:val="single" w:sz="4" w:space="0" w:color="BBBBBB"/>
-              <w:right w:val="single" w:sz="4" w:space="0" w:color="BBBBBB"/>
-            </w:tcBorders>
-            <w:shd w:val="clear" w:color="auto" w:fill="F2F2F2"/>
-            <w:tcMar>
-              <w:top w:w="80" w:type="dxa"/>
-              <w:left w:w="120" w:type="dxa"/>
-              <w:bottom w:w="80" w:type="dxa"/>
-              <w:right w:w="120" w:type="dxa"/>
-            </w:tcMar>
-          </w:tcPr>
-          <w:p>
-            <w:r>
-              <w:rPr>
-                <w:color w:val="1A1A1A"/>
-                <w:sz w:val="20"/>
-                <w:szCs w:val="20"/>
-              </w:rPr>
-              <w:t>[INSERT]</w:t>
-            </w:r>
-          </w:p>
-        </w:tc>
-        <w:tc>
-          <w:tcPr>
-            <w:tcW w:w="2860" w:type="dxa"/>
-            <w:tcBorders>
-              <w:top w:val="single" w:sz="4" w:space="0" w:color="BBBBBB"/>
-              <w:left w:val="single" w:sz="4" w:space="0" w:color="BBBBBB"/>
-              <w:bottom w:val="single" w:sz="4" w:space="0" w:color="BBBBBB"/>
-              <w:right w:val="single" w:sz="4" w:space="0" w:color="BBBBBB"/>
-            </w:tcBorders>
-            <w:shd w:val="clear" w:color="auto" w:fill="F2F2F2"/>
-            <w:tcMar>
-              <w:top w:w="80" w:type="dxa"/>
-              <w:left w:w="120" w:type="dxa"/>
-              <w:bottom w:w="80" w:type="dxa"/>
-              <w:right w:w="120" w:type="dxa"/>
-            </w:tcMar>
-          </w:tcPr>
-          <w:p>
-            <w:r>
-              <w:rPr>
-                <w:color w:val="1A1A1A"/>
-                <w:sz w:val="20"/>
-                <w:szCs w:val="20"/>
-              </w:rPr>
-              <w:t>[INSERT]</w:t>
-            </w:r>
-          </w:p>
-        </w:tc>
-      </w:tr>
-      <w:tr>
-        <w:tblPrEx>
-          <w:tblCellMar>
-            <w:top w:w="0" w:type="dxa"/>
-            <w:bottom w:w="0" w:type="dxa"/>
-          </w:tblCellMar>
-        </w:tblPrEx>
-        <w:tc>
-          <w:tcPr>
-            <w:tcW w:w="2400" w:type="dxa"/>
-            <w:tcBorders>
-              <w:top w:val="single" w:sz="4" w:space="0" w:color="BBBBBB"/>
-              <w:left w:val="single" w:sz="4" w:space="0" w:color="BBBBBB"/>
-              <w:bottom w:val="single" w:sz="4" w:space="0" w:color="BBBBBB"/>
-              <w:right w:val="single" w:sz="4" w:space="0" w:color="BBBBBB"/>
-            </w:tcBorders>
-            <w:shd w:val="clear" w:color="auto" w:fill="FFFFFF"/>
-            <w:tcMar>
-              <w:top w:w="80" w:type="dxa"/>
-              <w:left w:w="120" w:type="dxa"/>
-              <w:bottom w:w="80" w:type="dxa"/>
-              <w:right w:w="120" w:type="dxa"/>
-            </w:tcMar>
-          </w:tcPr>
-          <w:p>
-            <w:r>
-              <w:rPr>
-                <w:b/>
-                <w:bCs/>
-                <w:color w:val="1A1A1A"/>
-                <w:sz w:val="20"/>
-                <w:szCs w:val="20"/>
-              </w:rPr>
-              <w:t>Pixel Accuracy</w:t>
-            </w:r>
-          </w:p>
-        </w:tc>
-        <w:tc>
-          <w:tcPr>
-            <w:tcW w:w="1900" w:type="dxa"/>
-            <w:tcBorders>
-              <w:top w:val="single" w:sz="4" w:space="0" w:color="BBBBBB"/>
-              <w:left w:val="single" w:sz="4" w:space="0" w:color="BBBBBB"/>
-              <w:bottom w:val="single" w:sz="4" w:space="0" w:color="BBBBBB"/>
-              <w:right w:val="single" w:sz="4" w:space="0" w:color="BBBBBB"/>
-            </w:tcBorders>
-            <w:shd w:val="clear" w:color="auto" w:fill="FFFFFF"/>
-            <w:tcMar>
-              <w:top w:w="80" w:type="dxa"/>
-              <w:left w:w="120" w:type="dxa"/>
-              <w:bottom w:w="80" w:type="dxa"/>
-              <w:right w:w="120" w:type="dxa"/>
-            </w:tcMar>
-          </w:tcPr>
-          <w:p>
-            <w:r>
-              <w:rPr>
-                <w:color w:val="1A1A1A"/>
-                <w:sz w:val="20"/>
-                <w:szCs w:val="20"/>
-              </w:rPr>
-              <w:t>0.6291</w:t>
-            </w:r>
-          </w:p>
-        </w:tc>
-        <w:tc>
-          <w:tcPr>
-            <w:tcW w:w="2200" w:type="dxa"/>
-            <w:tcBorders>
-              <w:top w:val="single" w:sz="4" w:space="0" w:color="BBBBBB"/>
-              <w:left w:val="single" w:sz="4" w:space="0" w:color="BBBBBB"/>
-              <w:bottom w:val="single" w:sz="4" w:space="0" w:color="BBBBBB"/>
-              <w:right w:val="single" w:sz="4" w:space="0" w:color="BBBBBB"/>
-            </w:tcBorders>
-            <w:shd w:val="clear" w:color="auto" w:fill="FFFFFF"/>
-            <w:tcMar>
-              <w:top w:w="80" w:type="dxa"/>
-              <w:left w:w="120" w:type="dxa"/>
-              <w:bottom w:w="80" w:type="dxa"/>
-              <w:right w:w="120" w:type="dxa"/>
-            </w:tcMar>
-          </w:tcPr>
-          <w:p>
-            <w:r>
-              <w:rPr>
-                <w:color w:val="1A1A1A"/>
-                <w:sz w:val="20"/>
-                <w:szCs w:val="20"/>
-              </w:rPr>
-              <w:t>[INSERT]</w:t>
-            </w:r>
-          </w:p>
-        </w:tc>
-        <w:tc>
-          <w:tcPr>
-            <w:tcW w:w="2860" w:type="dxa"/>
-            <w:tcBorders>
-              <w:top w:val="single" w:sz="4" w:space="0" w:color="BBBBBB"/>
-              <w:left w:val="single" w:sz="4" w:space="0" w:color="BBBBBB"/>
-              <w:bottom w:val="single" w:sz="4" w:space="0" w:color="BBBBBB"/>
-              <w:right w:val="single" w:sz="4" w:space="0" w:color="BBBBBB"/>
-            </w:tcBorders>
-            <w:shd w:val="clear" w:color="auto" w:fill="FFFFFF"/>
-            <w:tcMar>
-              <w:top w:w="80" w:type="dxa"/>
-              <w:left w:w="120" w:type="dxa"/>
-              <w:bottom w:w="80" w:type="dxa"/>
-              <w:right w:w="120" w:type="dxa"/>
-            </w:tcMar>
-          </w:tcPr>
-          <w:p>
-            <w:r>
-              <w:rPr>
-                <w:color w:val="1A1A1A"/>
-                <w:sz w:val="20"/>
-                <w:szCs w:val="20"/>
-              </w:rPr>
-              <w:t>[INSERT]</w:t>
-            </w:r>
-          </w:p>
-        </w:tc>
-      </w:tr>
-      <w:tr>
-        <w:tblPrEx>
-          <w:tblCellMar>
-            <w:top w:w="0" w:type="dxa"/>
-            <w:bottom w:w="0" w:type="dxa"/>
-          </w:tblCellMar>
-        </w:tblPrEx>
-        <w:tc>
-          <w:tcPr>
-            <w:tcW w:w="2400" w:type="dxa"/>
-            <w:tcBorders>
-              <w:top w:val="single" w:sz="4" w:space="0" w:color="BBBBBB"/>
-              <w:left w:val="single" w:sz="4" w:space="0" w:color="BBBBBB"/>
-              <w:bottom w:val="single" w:sz="4" w:space="0" w:color="BBBBBB"/>
-              <w:right w:val="single" w:sz="4" w:space="0" w:color="BBBBBB"/>
-            </w:tcBorders>
-            <w:shd w:val="clear" w:color="auto" w:fill="F2F2F2"/>
-            <w:tcMar>
-              <w:top w:w="80" w:type="dxa"/>
-              <w:left w:w="120" w:type="dxa"/>
-              <w:bottom w:w="80" w:type="dxa"/>
-              <w:right w:w="120" w:type="dxa"/>
-            </w:tcMar>
-          </w:tcPr>
-          <w:p>
-            <w:r>
-              <w:rPr>
-                <w:b/>
-                <w:bCs/>
-                <w:color w:val="1A1A1A"/>
-                <w:sz w:val="20"/>
-                <w:szCs w:val="20"/>
-              </w:rPr>
-              <w:t>mAP@0.5</w:t>
-            </w:r>
-          </w:p>
-        </w:tc>
-        <w:tc>
-          <w:tcPr>
-            <w:tcW w:w="1900" w:type="dxa"/>
-            <w:tcBorders>
-              <w:top w:val="single" w:sz="4" w:space="0" w:color="BBBBBB"/>
-              <w:left w:val="single" w:sz="4" w:space="0" w:color="BBBBBB"/>
-              <w:bottom w:val="single" w:sz="4" w:space="0" w:color="BBBBBB"/>
-              <w:right w:val="single" w:sz="4" w:space="0" w:color="BBBBBB"/>
-            </w:tcBorders>
-            <w:shd w:val="clear" w:color="auto" w:fill="F2F2F2"/>
-            <w:tcMar>
-              <w:top w:w="80" w:type="dxa"/>
-              <w:left w:w="120" w:type="dxa"/>
-              <w:bottom w:w="80" w:type="dxa"/>
-              <w:right w:w="120" w:type="dxa"/>
-            </w:tcMar>
-          </w:tcPr>
-          <w:p>
-            <w:r>
-              <w:rPr>
-                <w:color w:val="1A1A1A"/>
-                <w:sz w:val="20"/>
-                <w:szCs w:val="20"/>
-              </w:rPr>
-              <w:t>0.2404</w:t>
-            </w:r>
-          </w:p>
-        </w:tc>
-        <w:tc>
-          <w:tcPr>
-            <w:tcW w:w="2200" w:type="dxa"/>
-            <w:tcBorders>
-              <w:top w:val="single" w:sz="4" w:space="0" w:color="BBBBBB"/>
-              <w:left w:val="single" w:sz="4" w:space="0" w:color="BBBBBB"/>
-              <w:bottom w:val="single" w:sz="4" w:space="0" w:color="BBBBBB"/>
-              <w:right w:val="single" w:sz="4" w:space="0" w:color="BBBBBB"/>
-            </w:tcBorders>
-            <w:shd w:val="clear" w:color="auto" w:fill="F2F2F2"/>
-            <w:tcMar>
-              <w:top w:w="80" w:type="dxa"/>
-              <w:left w:w="120" w:type="dxa"/>
-              <w:bottom w:w="80" w:type="dxa"/>
-              <w:right w:w="120" w:type="dxa"/>
-            </w:tcMar>
-          </w:tcPr>
-          <w:p>
-            <w:r>
-              <w:rPr>
-                <w:color w:val="1A1A1A"/>
-                <w:sz w:val="20"/>
-                <w:szCs w:val="20"/>
-              </w:rPr>
-              <w:t>[INSERT]</w:t>
-            </w:r>
-          </w:p>
-        </w:tc>
-        <w:tc>
-          <w:tcPr>
-            <w:tcW w:w="2860" w:type="dxa"/>
-            <w:tcBorders>
-              <w:top w:val="single" w:sz="4" w:space="0" w:color="BBBBBB"/>
-              <w:left w:val="single" w:sz="4" w:space="0" w:color="BBBBBB"/>
-              <w:bottom w:val="single" w:sz="4" w:space="0" w:color="BBBBBB"/>
-              <w:right w:val="single" w:sz="4" w:space="0" w:color="BBBBBB"/>
-            </w:tcBorders>
-            <w:shd w:val="clear" w:color="auto" w:fill="F2F2F2"/>
-            <w:tcMar>
-              <w:top w:w="80" w:type="dxa"/>
-              <w:left w:w="120" w:type="dxa"/>
-              <w:bottom w:w="80" w:type="dxa"/>
-              <w:right w:w="120" w:type="dxa"/>
-            </w:tcMar>
-          </w:tcPr>
-          <w:p>
-            <w:r>
-              <w:rPr>
-                <w:color w:val="1A1A1A"/>
-                <w:sz w:val="20"/>
-                <w:szCs w:val="20"/>
-              </w:rPr>
-              <w:t>[INSERT]</w:t>
-            </w:r>
-          </w:p>
-        </w:tc>
-      </w:tr>
-      <w:tr>
-        <w:tblPrEx>
-          <w:tblCellMar>
-            <w:top w:w="0" w:type="dxa"/>
-            <w:bottom w:w="0" w:type="dxa"/>
-          </w:tblCellMar>
-        </w:tblPrEx>
-        <w:tc>
-          <w:tcPr>
-            <w:tcW w:w="2400" w:type="dxa"/>
-            <w:tcBorders>
-              <w:top w:val="single" w:sz="4" w:space="0" w:color="BBBBBB"/>
-              <w:left w:val="single" w:sz="4" w:space="0" w:color="BBBBBB"/>
-              <w:bottom w:val="single" w:sz="4" w:space="0" w:color="BBBBBB"/>
-              <w:right w:val="single" w:sz="4" w:space="0" w:color="BBBBBB"/>
-            </w:tcBorders>
-            <w:shd w:val="clear" w:color="auto" w:fill="FFFFFF"/>
-            <w:tcMar>
-              <w:top w:w="80" w:type="dxa"/>
-              <w:left w:w="120" w:type="dxa"/>
-              <w:bottom w:w="80" w:type="dxa"/>
-              <w:right w:w="120" w:type="dxa"/>
-            </w:tcMar>
-          </w:tcPr>
-          <w:p>
-            <w:r>
-              <w:rPr>
-                <w:b/>
-                <w:bCs/>
-                <w:color w:val="1A1A1A"/>
-                <w:sz w:val="20"/>
-                <w:szCs w:val="20"/>
-              </w:rPr>
-              <w:t>Classes Passing</w:t>
-            </w:r>
-          </w:p>
-        </w:tc>
-        <w:tc>
-          <w:tcPr>
-            <w:tcW w:w="1900" w:type="dxa"/>
-            <w:tcBorders>
-              <w:top w:val="single" w:sz="4" w:space="0" w:color="BBBBBB"/>
-              <w:left w:val="single" w:sz="4" w:space="0" w:color="BBBBBB"/>
-              <w:bottom w:val="single" w:sz="4" w:space="0" w:color="BBBBBB"/>
-              <w:right w:val="single" w:sz="4" w:space="0" w:color="BBBBBB"/>
-            </w:tcBorders>
-            <w:shd w:val="clear" w:color="auto" w:fill="FFFFFF"/>
-            <w:tcMar>
-              <w:top w:w="80" w:type="dxa"/>
-              <w:left w:w="120" w:type="dxa"/>
-              <w:bottom w:w="80" w:type="dxa"/>
-              <w:right w:w="120" w:type="dxa"/>
-            </w:tcMar>
-          </w:tcPr>
-          <w:p>
-            <w:r>
-              <w:rPr>
-                <w:color w:val="1A1A1A"/>
-                <w:sz w:val="20"/>
-                <w:szCs w:val="20"/>
-              </w:rPr>
-              <w:t>2 / 11</w:t>
-            </w:r>
-          </w:p>
-        </w:tc>
-        <w:tc>
-          <w:tcPr>
-            <w:tcW w:w="2200" w:type="dxa"/>
-            <w:tcBorders>
-              <w:top w:val="single" w:sz="4" w:space="0" w:color="BBBBBB"/>
-              <w:left w:val="single" w:sz="4" w:space="0" w:color="BBBBBB"/>
-              <w:bottom w:val="single" w:sz="4" w:space="0" w:color="BBBBBB"/>
-              <w:right w:val="single" w:sz="4" w:space="0" w:color="BBBBBB"/>
-            </w:tcBorders>
-            <w:shd w:val="clear" w:color="auto" w:fill="FFFFFF"/>
-            <w:tcMar>
-              <w:top w:w="80" w:type="dxa"/>
-              <w:left w:w="120" w:type="dxa"/>
-              <w:bottom w:w="80" w:type="dxa"/>
-              <w:right w:w="120" w:type="dxa"/>
-            </w:tcMar>
-          </w:tcPr>
-          <w:p>
-            <w:r>
-              <w:rPr>
-                <w:color w:val="1A1A1A"/>
-                <w:sz w:val="20"/>
-                <w:szCs w:val="20"/>
-              </w:rPr>
-              <w:t>[INSERT]</w:t>
-            </w:r>
-          </w:p>
-        </w:tc>
-        <w:tc>
-          <w:tcPr>
-            <w:tcW w:w="2860" w:type="dxa"/>
-            <w:tcBorders>
-              <w:top w:val="single" w:sz="4" w:space="0" w:color="BBBBBB"/>
-              <w:left w:val="single" w:sz="4" w:space="0" w:color="BBBBBB"/>
-              <w:bottom w:val="single" w:sz="4" w:space="0" w:color="BBBBBB"/>
-              <w:right w:val="single" w:sz="4" w:space="0" w:color="BBBBBB"/>
-            </w:tcBorders>
-            <w:shd w:val="clear" w:color="auto" w:fill="FFFFFF"/>
-            <w:tcMar>
-              <w:top w:w="80" w:type="dxa"/>
-              <w:left w:w="120" w:type="dxa"/>
-              <w:bottom w:w="80" w:type="dxa"/>
-              <w:right w:w="120" w:type="dxa"/>
-            </w:tcMar>
-          </w:tcPr>
-          <w:p>
-            <w:r>
-              <w:rPr>
-                <w:color w:val="1A1A1A"/>
-                <w:sz w:val="20"/>
-                <w:szCs w:val="20"/>
-              </w:rPr>
-              <w:t>[INSERT]</w:t>
-            </w:r>
-          </w:p>
-        </w:tc>
-      </w:tr>
-    </w:tbl>
-    <w:p>
-      <w:pPr>
-        <w:spacing w:after="160"/>
-      </w:pPr>
-    </w:p>
-    <w:tbl>
-      <w:tblPr>
-        <w:tblW w:w="9360" w:type="dxa"/>
-        <w:tblBorders>
-          <w:top w:val="single" w:sz="4" w:space="0" w:color="auto"/>
-          <w:left w:val="single" w:sz="4" w:space="0" w:color="auto"/>
-          <w:bottom w:val="single" w:sz="4" w:space="0" w:color="auto"/>
-          <w:right w:val="single" w:sz="4" w:space="0" w:color="auto"/>
-          <w:insideH w:val="single" w:sz="4" w:space="0" w:color="auto"/>
-          <w:insideV w:val="single" w:sz="4" w:space="0" w:color="auto"/>
-        </w:tblBorders>
-        <w:tblCellMar>
-          <w:left w:w="10" w:type="dxa"/>
-          <w:right w:w="10" w:type="dxa"/>
-        </w:tblCellMar>
-        <w:tblLook w:val="04A0" w:firstRow="1" w:lastRow="0" w:firstColumn="1" w:lastColumn="0" w:noHBand="0" w:noVBand="1"/>
-      </w:tblPr>
-      <w:tblGrid>
-        <w:gridCol w:w="9360"/>
-      </w:tblGrid>
-      <w:tr>
-        <w:tblPrEx>
-          <w:tblCellMar>
-            <w:top w:w="0" w:type="dxa"/>
-            <w:bottom w:w="0" w:type="dxa"/>
-          </w:tblCellMar>
-        </w:tblPrEx>
-        <w:tc>
-          <w:tcPr>
-            <w:tcW w:w="9360" w:type="dxa"/>
-            <w:tcBorders>
-              <w:top w:val="none" w:sz="8" w:space="0" w:color="2E75B6"/>
-              <w:left w:val="none" w:sz="8" w:space="0" w:color="2E75B6"/>
-              <w:bottom w:val="none" w:sz="8" w:space="0" w:color="2E75B6"/>
-              <w:right w:val="none" w:sz="8" w:space="0" w:color="2E75B6"/>
-            </w:tcBorders>
-            <w:shd w:val="clear" w:color="auto" w:fill="EAF2FB"/>
-            <w:tcMar>
-              <w:top w:w="300" w:type="dxa"/>
-              <w:left w:w="240" w:type="dxa"/>
-              <w:bottom w:w="300" w:type="dxa"/>
-              <w:right w:w="240" w:type="dxa"/>
-            </w:tcMar>
-          </w:tcPr>
-          <w:p>
-            <w:pPr>
-              <w:jc w:val="center"/>
-            </w:pPr>
-            <w:r>
-              <w:rPr>
-                <w:i/>
-                <w:iCs/>
-                <w:color w:val="2E75B6"/>
-                <w:sz w:val="20"/>
-                <w:szCs w:val="20"/>
-              </w:rPr>
-              <w:t>[ Figure 8 -- Insert: Final training_curves.png from best Phase 3 run (3-panel: Loss / mIoU over epochs / per-class IoU bar chart) ]</w:t>
-            </w:r>
-          </w:p>
-        </w:tc>
-      </w:tr>
-    </w:tbl>
-    <w:p>
-      <w:pPr>
-        <w:spacing w:before="60" w:after="220"/>
-        <w:jc w:val="center"/>
-      </w:pPr>
-      <w:r>
-        <w:rPr>
-          <w:i/>
-          <w:iCs/>
-          <w:color w:val="888888"/>
-          <w:sz w:val="18"/>
-          <w:szCs w:val="18"/>
-        </w:rPr>
-        <w:t>Figure 8 -- Final training curves from best Phase 3 configuration</w:t>
-      </w:r>
-    </w:p>
-    <w:p>
-      <w:pPr>
-        <w:spacing w:after="160"/>
-      </w:pPr>
-    </w:p>
-    <w:tbl>
-      <w:tblPr>
-        <w:tblW w:w="9360" w:type="dxa"/>
-        <w:tblBorders>
-          <w:top w:val="single" w:sz="4" w:space="0" w:color="auto"/>
-          <w:left w:val="single" w:sz="4" w:space="0" w:color="auto"/>
-          <w:bottom w:val="single" w:sz="4" w:space="0" w:color="auto"/>
-          <w:right w:val="single" w:sz="4" w:space="0" w:color="auto"/>
-          <w:insideH w:val="single" w:sz="4" w:space="0" w:color="auto"/>
-          <w:insideV w:val="single" w:sz="4" w:space="0" w:color="auto"/>
-        </w:tblBorders>
-        <w:tblCellMar>
-          <w:left w:w="10" w:type="dxa"/>
-          <w:right w:w="10" w:type="dxa"/>
-        </w:tblCellMar>
-        <w:tblLook w:val="04A0" w:firstRow="1" w:lastRow="0" w:firstColumn="1" w:lastColumn="0" w:noHBand="0" w:noVBand="1"/>
-      </w:tblPr>
-      <w:tblGrid>
-        <w:gridCol w:w="9360"/>
-      </w:tblGrid>
-      <w:tr>
-        <w:tblPrEx>
-          <w:tblCellMar>
-            <w:top w:w="0" w:type="dxa"/>
-            <w:bottom w:w="0" w:type="dxa"/>
-          </w:tblCellMar>
-        </w:tblPrEx>
-        <w:tc>
-          <w:tcPr>
-            <w:tcW w:w="9360" w:type="dxa"/>
-            <w:tcBorders>
-              <w:top w:val="none" w:sz="8" w:space="0" w:color="2E75B6"/>
-              <w:left w:val="none" w:sz="8" w:space="0" w:color="2E75B6"/>
-              <w:bottom w:val="none" w:sz="8" w:space="0" w:color="2E75B6"/>
-              <w:right w:val="none" w:sz="8" w:space="0" w:color="2E75B6"/>
-            </w:tcBorders>
-            <w:shd w:val="clear" w:color="auto" w:fill="EAF2FB"/>
-            <w:tcMar>
-              <w:top w:w="300" w:type="dxa"/>
-              <w:left w:w="240" w:type="dxa"/>
-              <w:bottom w:w="300" w:type="dxa"/>
-              <w:right w:w="240" w:type="dxa"/>
-            </w:tcMar>
-          </w:tcPr>
-          <w:p>
-            <w:pPr>
-              <w:jc w:val="center"/>
-            </w:pPr>
-            <w:r>
-              <w:rPr>
-                <w:i/>
-                <w:iCs/>
-                <w:color w:val="2E75B6"/>
-                <w:sz w:val="20"/>
-                <w:szCs w:val="20"/>
-              </w:rPr>
-              <w:t>[ Figure 9 -- Insert: per_class_metrics.png from best Phase 3 test predictions -- green bars indicate PASS (IoU &gt;= 0.5), red bars indicate FAIL ]</w:t>
-            </w:r>
-          </w:p>
-        </w:tc>
-      </w:tr>
-    </w:tbl>
-    <w:p>
-      <w:pPr>
-        <w:spacing w:before="60" w:after="220"/>
-        <w:jc w:val="center"/>
-      </w:pPr>
-      <w:r>
-        <w:rPr>
-          <w:i/>
-          <w:iCs/>
-          <w:color w:val="888888"/>
-          <w:sz w:val="18"/>
-          <w:szCs w:val="18"/>
-        </w:rPr>
-        <w:t>Figure 9 -- Final per-class IoU results: classes now lifted out of zero by class weighting</w:t>
-      </w:r>
-    </w:p>
-    <w:p>
-      <w:pPr>
-        <w:spacing w:after="140"/>
-      </w:pPr>
-    </w:p>
-    <w:p>
-      <w:pPr>
-        <w:pStyle w:val="Heading2"/>
-      </w:pPr>
-      <w:r>
-        <w:t>6.3 Inference Commands</w:t>
-      </w:r>
-    </w:p>
-    <w:p>
-      <w:pPr>
-        <w:pStyle w:val="Heading3"/>
-      </w:pPr>
-      <w:r>
-        <w:t>Single Model (Fastest)</w:t>
-      </w:r>
-    </w:p>
-    <w:p>
-      <w:pPr>
-        <w:shd w:val="clear" w:color="auto" w:fill="F0F0F0"/>
-        <w:spacing w:after="40"/>
-        <w:ind w:left="360"/>
-      </w:pPr>
-      <w:r>
-        <w:rPr>
-          <w:rFonts w:ascii="Courier New" w:eastAsia="Courier New" w:hAnsi="Courier New" w:cs="Courier New"/>
-          <w:color w:val="222222"/>
-          <w:sz w:val="18"/>
-          <w:szCs w:val="18"/>
-        </w:rPr>
-        <w:t>python test_segmentation.py \</w:t>
-      </w:r>
-    </w:p>
-    <w:p>
-      <w:pPr>
-        <w:shd w:val="clear" w:color="auto" w:fill="F0F0F0"/>
-        <w:spacing w:after="40"/>
-        <w:ind w:left="360"/>
-      </w:pPr>
-      <w:r>
-        <w:rPr>
-          <w:rFonts w:ascii="Courier New" w:eastAsia="Courier New" w:hAnsi="Courier New" w:cs="Courier New"/>
-          <w:color w:val="222222"/>
-          <w:sz w:val="18"/>
-          <w:szCs w:val="18"/>
-        </w:rPr>
-        <w:t xml:space="preserve">  --model_path best_segmentation_head.pth \</w:t>
-      </w:r>
-    </w:p>
-    <w:p>
-      <w:pPr>
-        <w:shd w:val="clear" w:color="auto" w:fill="F0F0F0"/>
-        <w:spacing w:after="40"/>
-        <w:ind w:left="360"/>
-      </w:pPr>
-      <w:r>
-        <w:rPr>
-          <w:rFonts w:ascii="Courier New" w:eastAsia="Courier New" w:hAnsi="Courier New" w:cs="Courier New"/>
-          <w:color w:val="222222"/>
-          <w:sz w:val="18"/>
-          <w:szCs w:val="18"/>
-        </w:rPr>
-        <w:lastRenderedPageBreak/>
-        <w:t xml:space="preserve">  --data_dir ../Offroad_Segmentation_testImages \</w:t>
-      </w:r>
-    </w:p>
-    <w:p>
-      <w:pPr>
-        <w:shd w:val="clear" w:color="auto" w:fill="F0F0F0"/>
-        <w:spacing w:after="40"/>
-        <w:ind w:left="360"/>
-      </w:pPr>
-      <w:r>
-        <w:rPr>
-          <w:rFonts w:ascii="Courier New" w:eastAsia="Courier New" w:hAnsi="Courier New" w:cs="Courier New"/>
-          <w:color w:val="222222"/>
-          <w:sz w:val="18"/>
-          <w:szCs w:val="18"/>
-        </w:rPr>
-        <w:t xml:space="preserve">  --output_dir ./predictions</w:t>
-      </w:r>
-    </w:p>
-    <w:p>
-      <w:pPr>
-        <w:spacing w:after="100"/>
-      </w:pPr>
-    </w:p>
-    <w:p>
-      <w:pPr>
-        <w:pStyle w:val="Heading3"/>
-      </w:pPr>
-      <w:r>
-        <w:t>Single Model + TTA (3 scales x 2 flips = 6 passes per image)</w:t>
-      </w:r>
-    </w:p>
-    <w:p>
-      <w:pPr>
-        <w:shd w:val="clear" w:color="auto" w:fill="F0F0F0"/>
-        <w:spacing w:after="40"/>
-        <w:ind w:left="360"/>
-      </w:pPr>
-      <w:r>
-        <w:rPr>
-          <w:rFonts w:ascii="Courier New" w:eastAsia="Courier New" w:hAnsi="Courier New" w:cs="Courier New"/>
-          <w:color w:val="222222"/>
-          <w:sz w:val="18"/>
-          <w:szCs w:val="18"/>
-        </w:rPr>
-        <w:t>python test_segmentation.py \</w:t>
-      </w:r>
-    </w:p>
-    <w:p>
-      <w:pPr>
-        <w:shd w:val="clear" w:color="auto" w:fill="F0F0F0"/>
-        <w:spacing w:after="40"/>
-        <w:ind w:left="360"/>
-      </w:pPr>
-      <w:r>
-        <w:rPr>
-          <w:rFonts w:ascii="Courier New" w:eastAsia="Courier New" w:hAnsi="Courier New" w:cs="Courier New"/>
-          <w:color w:val="222222"/>
-          <w:sz w:val="18"/>
-          <w:szCs w:val="18"/>
-        </w:rPr>
-        <w:t xml:space="preserve">  --model_path best_segmentation_head.pth --tta \</w:t>
-      </w:r>
-    </w:p>
-    <w:p>
-      <w:pPr>
-        <w:shd w:val="clear" w:color="auto" w:fill="F0F0F0"/>
-        <w:spacing w:after="40"/>
-        <w:ind w:left="360"/>
-      </w:pPr>
-      <w:r>
-        <w:rPr>
-          <w:rFonts w:ascii="Courier New" w:eastAsia="Courier New" w:hAnsi="Courier New" w:cs="Courier New"/>
-          <w:color w:val="222222"/>
-          <w:sz w:val="18"/>
-          <w:szCs w:val="18"/>
-        </w:rPr>
-        <w:t xml:space="preserve">  --data_dir ../Offroad_Segmentation_testImages \</w:t>
-      </w:r>
-    </w:p>
-    <w:p>
-      <w:pPr>
-        <w:shd w:val="clear" w:color="auto" w:fill="F0F0F0"/>
-        <w:spacing w:after="40"/>
-        <w:ind w:left="360"/>
-      </w:pPr>
-      <w:r>
-        <w:rPr>
-          <w:rFonts w:ascii="Courier New" w:eastAsia="Courier New" w:hAnsi="Courier New" w:cs="Courier New"/>
-          <w:color w:val="222222"/>
-          <w:sz w:val="18"/>
-          <w:szCs w:val="18"/>
-        </w:rPr>
-        <w:t xml:space="preserve">  --output_dir ./predictions_tta --batch_size 2</w:t>
-      </w:r>
-    </w:p>
-    <w:p>
-      <w:pPr>
-        <w:spacing w:after="100"/>
-      </w:pPr>
-    </w:p>
-    <w:p>
-      <w:pPr>
-        <w:pStyle w:val="Heading3"/>
-      </w:pPr>
-      <w:r>
-        <w:t>Ensemble Top-3 + TTA (Best Score)</w:t>
-      </w:r>
-    </w:p>
-    <w:p>
-      <w:pPr>
-        <w:shd w:val="clear" w:color="auto" w:fill="F0F0F0"/>
-        <w:spacing w:after="40"/>
-        <w:ind w:left="360"/>
-      </w:pPr>
-      <w:r>
-        <w:rPr>
-          <w:rFonts w:ascii="Courier New" w:eastAsia="Courier New" w:hAnsi="Courier New" w:cs="Courier New"/>
-          <w:color w:val="222222"/>
-          <w:sz w:val="18"/>
-          <w:szCs w:val="18"/>
-        </w:rPr>
-        <w:t>python test_segmentation.py \</w:t>
-      </w:r>
-    </w:p>
-    <w:p>
-      <w:pPr>
-        <w:shd w:val="clear" w:color="auto" w:fill="F0F0F0"/>
-        <w:spacing w:after="40"/>
-        <w:ind w:left="360"/>
-      </w:pPr>
-      <w:r>
-        <w:rPr>
-          <w:rFonts w:ascii="Courier New" w:eastAsia="Courier New" w:hAnsi="Courier New" w:cs="Courier New"/>
-          <w:color w:val="222222"/>
-          <w:sz w:val="18"/>
-          <w:szCs w:val="18"/>
-        </w:rPr>
-        <w:t xml:space="preserve">  --ensemble \</w:t>
-      </w:r>
-    </w:p>
-    <w:p>
-      <w:pPr>
-        <w:shd w:val="clear" w:color="auto" w:fill="F0F0F0"/>
-        <w:spacing w:after="40"/>
-        <w:ind w:left="360"/>
-      </w:pPr>
-      <w:r>
-        <w:rPr>
-          <w:rFonts w:ascii="Courier New" w:eastAsia="Courier New" w:hAnsi="Courier New" w:cs="Courier New"/>
-          <w:color w:val="222222"/>
-          <w:sz w:val="18"/>
-          <w:szCs w:val="18"/>
-        </w:rPr>
-        <w:t xml:space="preserve">    checkpoints/ckpt_ep0XX_iouX.XXXX.pth \</w:t>
-      </w:r>
-    </w:p>
-    <w:p>
-      <w:pPr>
-        <w:shd w:val="clear" w:color="auto" w:fill="F0F0F0"/>
-        <w:spacing w:after="40"/>
-        <w:ind w:left="360"/>
-      </w:pPr>
-      <w:r>
-        <w:rPr>
-          <w:rFonts w:ascii="Courier New" w:eastAsia="Courier New" w:hAnsi="Courier New" w:cs="Courier New"/>
-          <w:color w:val="222222"/>
-          <w:sz w:val="18"/>
-          <w:szCs w:val="18"/>
-        </w:rPr>
-        <w:t xml:space="preserve">    checkpoints/ckpt_ep0XX_iouX.XXXX.pth \</w:t>
-      </w:r>
-    </w:p>
-    <w:p>
-      <w:pPr>
-        <w:shd w:val="clear" w:color="auto" w:fill="F0F0F0"/>
-        <w:spacing w:after="40"/>
-        <w:ind w:left="360"/>
-      </w:pPr>
-      <w:r>
-        <w:rPr>
-          <w:rFonts w:ascii="Courier New" w:eastAsia="Courier New" w:hAnsi="Courier New" w:cs="Courier New"/>
-          <w:color w:val="222222"/>
-          <w:sz w:val="18"/>
-          <w:szCs w:val="18"/>
-        </w:rPr>
-        <w:t xml:space="preserve">    checkpoints/ckpt_ep0XX_iouX.XXXX.pth \</w:t>
-      </w:r>
-    </w:p>
-    <w:p>
-      <w:pPr>
-        <w:shd w:val="clear" w:color="auto" w:fill="F0F0F0"/>
-        <w:spacing w:after="40"/>
-        <w:ind w:left="360"/>
-      </w:pPr>
-      <w:r>
-        <w:rPr>
-          <w:rFonts w:ascii="Courier New" w:eastAsia="Courier New" w:hAnsi="Courier New" w:cs="Courier New"/>
-          <w:color w:val="222222"/>
-          <w:sz w:val="18"/>
-          <w:szCs w:val="18"/>
-        </w:rPr>
-        <w:t xml:space="preserve">  --tta --has_labels \</w:t>
-      </w:r>
-    </w:p>
-    <w:p>
-      <w:pPr>
-        <w:shd w:val="clear" w:color="auto" w:fill="F0F0F0"/>
-        <w:spacing w:after="40"/>
-        <w:ind w:left="360"/>
-      </w:pPr>
-      <w:r>
-        <w:rPr>
-          <w:rFonts w:ascii="Courier New" w:eastAsia="Courier New" w:hAnsi="Courier New" w:cs="Courier New"/>
-          <w:color w:val="222222"/>
-          <w:sz w:val="18"/>
-          <w:szCs w:val="18"/>
-        </w:rPr>
-        <w:t xml:space="preserve">  --data_dir ../Offroad_Segmentation_Training_Dataset/val \</w:t>
-      </w:r>
-    </w:p>
-    <w:p>
-      <w:pPr>
-        <w:shd w:val="clear" w:color="auto" w:fill="F0F0F0"/>
-        <w:spacing w:after="40"/>
-        <w:ind w:left="360"/>
-      </w:pPr>
-      <w:r>
-        <w:rPr>
-          <w:rFonts w:ascii="Courier New" w:eastAsia="Courier New" w:hAnsi="Courier New" w:cs="Courier New"/>
-          <w:color w:val="222222"/>
-          <w:sz w:val="18"/>
-          <w:szCs w:val="18"/>
-        </w:rPr>
-        <w:t xml:space="preserve">  --output_dir ./predictions_ensemble --batch_size 2</w:t>
-      </w:r>
-    </w:p>
-    <w:p>
-      <w:pPr>
-        <w:spacing w:after="200"/>
       </w:pPr>
     </w:p>
     <w:p>
@@ -19487,12 +17680,6 @@
         <w:gridCol w:w="7760"/>
       </w:tblGrid>
       <w:tr>
-        <w:tblPrEx>
-          <w:tblCellMar>
-            <w:top w:w="0" w:type="dxa"/>
-            <w:bottom w:w="0" w:type="dxa"/>
-          </w:tblCellMar>
-        </w:tblPrEx>
         <w:trPr>
           <w:tblHeader/>
         </w:trPr>
@@ -19547,12 +17734,6 @@
         </w:tc>
       </w:tr>
       <w:tr>
-        <w:tblPrEx>
-          <w:tblCellMar>
-            <w:top w:w="0" w:type="dxa"/>
-            <w:bottom w:w="0" w:type="dxa"/>
-          </w:tblCellMar>
-        </w:tblPrEx>
         <w:tc>
           <w:tcPr>
             <w:tcW w:w="1600" w:type="dxa"/>
@@ -19607,18 +17788,66 @@
                 <w:sz w:val="20"/>
                 <w:szCs w:val="20"/>
               </w:rPr>
-              <w:t>Raw pixel value 600 (Flowers) absent from value_map. Every Flowers pixel relabeled as Background (class 0). Zero training signal for Flowers, corrupted supervision for neighboring classes.</w:t>
+              <w:t xml:space="preserve">Raw pixel value 600 (Flowers) absent from </w:t>
+            </w:r>
+            <w:proofErr w:type="spellStart"/>
+            <w:r>
+              <w:rPr>
+                <w:color w:val="1A1A1A"/>
+                <w:sz w:val="20"/>
+                <w:szCs w:val="20"/>
+              </w:rPr>
+              <w:t>value_map</w:t>
+            </w:r>
+            <w:proofErr w:type="spellEnd"/>
+            <w:r>
+              <w:rPr>
+                <w:color w:val="1A1A1A"/>
+                <w:sz w:val="20"/>
+                <w:szCs w:val="20"/>
+              </w:rPr>
+              <w:t xml:space="preserve">. Every Flowers pixel </w:t>
+            </w:r>
+            <w:proofErr w:type="spellStart"/>
+            <w:r>
+              <w:rPr>
+                <w:color w:val="1A1A1A"/>
+                <w:sz w:val="20"/>
+                <w:szCs w:val="20"/>
+              </w:rPr>
+              <w:t>relabeled</w:t>
+            </w:r>
+            <w:proofErr w:type="spellEnd"/>
+            <w:r>
+              <w:rPr>
+                <w:color w:val="1A1A1A"/>
+                <w:sz w:val="20"/>
+                <w:szCs w:val="20"/>
+              </w:rPr>
+              <w:t xml:space="preserve"> as Background (class 0). Zero training signal for Flowers, corrupted supervision for </w:t>
+            </w:r>
+            <w:proofErr w:type="spellStart"/>
+            <w:r>
+              <w:rPr>
+                <w:color w:val="1A1A1A"/>
+                <w:sz w:val="20"/>
+                <w:szCs w:val="20"/>
+              </w:rPr>
+              <w:t>neighboring</w:t>
+            </w:r>
+            <w:proofErr w:type="spellEnd"/>
+            <w:r>
+              <w:rPr>
+                <w:color w:val="1A1A1A"/>
+                <w:sz w:val="20"/>
+                <w:szCs w:val="20"/>
+              </w:rPr>
+              <w:t xml:space="preserve"> classes.</w:t>
             </w:r>
           </w:p>
         </w:tc>
       </w:tr>
       <w:tr>
-        <w:tblPrEx>
-          <w:tblCellMar>
-            <w:top w:w="0" w:type="dxa"/>
-            <w:bottom w:w="0" w:type="dxa"/>
-          </w:tblCellMar>
-        </w:tblPrEx>
         <w:tc>
           <w:tcPr>
             <w:tcW w:w="1600" w:type="dxa"/>
@@ -19679,12 +17908,6 @@
         </w:tc>
       </w:tr>
       <w:tr>
-        <w:tblPrEx>
-          <w:tblCellMar>
-            <w:top w:w="0" w:type="dxa"/>
-            <w:bottom w:w="0" w:type="dxa"/>
-          </w:tblCellMar>
-        </w:tblPrEx>
         <w:tc>
           <w:tcPr>
             <w:tcW w:w="1600" w:type="dxa"/>
@@ -19745,12 +17968,6 @@
         </w:tc>
       </w:tr>
       <w:tr>
-        <w:tblPrEx>
-          <w:tblCellMar>
-            <w:top w:w="0" w:type="dxa"/>
-            <w:bottom w:w="0" w:type="dxa"/>
-          </w:tblCellMar>
-        </w:tblPrEx>
         <w:tc>
           <w:tcPr>
             <w:tcW w:w="1600" w:type="dxa"/>
@@ -19805,7 +18022,25 @@
                 <w:sz w:val="20"/>
                 <w:szCs w:val="20"/>
               </w:rPr>
-              <w:t>Without this fix, a substantial fraction of training pixels were mislabeled, degrading features not just for Flowers but for all spatially nearby classes.</w:t>
+              <w:t xml:space="preserve">Without this fix, a substantial fraction of training pixels were </w:t>
+            </w:r>
+            <w:proofErr w:type="spellStart"/>
+            <w:r>
+              <w:rPr>
+                <w:color w:val="1A1A1A"/>
+                <w:sz w:val="20"/>
+                <w:szCs w:val="20"/>
+              </w:rPr>
+              <w:t>mislabeled</w:t>
+            </w:r>
+            <w:proofErr w:type="spellEnd"/>
+            <w:r>
+              <w:rPr>
+                <w:color w:val="1A1A1A"/>
+                <w:sz w:val="20"/>
+                <w:szCs w:val="20"/>
+              </w:rPr>
+              <w:t>, degrading features not just for Flowers but for all spatially nearby classes.</w:t>
             </w:r>
           </w:p>
         </w:tc>
@@ -19821,7 +18056,15 @@
         <w:pStyle w:val="Heading2"/>
       </w:pPr>
       <w:r>
-        <w:t>Challenge 2 -- Six Classes Dead at IoU = 0</w:t>
+        <w:t xml:space="preserve">Challenge 2 -- Six Classes Dead at </w:t>
+      </w:r>
+      <w:proofErr w:type="spellStart"/>
+      <w:r>
+        <w:t>IoU</w:t>
+      </w:r>
+      <w:proofErr w:type="spellEnd"/>
+      <w:r>
+        <w:t xml:space="preserve"> = 0</w:t>
       </w:r>
     </w:p>
     <w:tbl>
@@ -19846,12 +18089,6 @@
         <w:gridCol w:w="7760"/>
       </w:tblGrid>
       <w:tr>
-        <w:tblPrEx>
-          <w:tblCellMar>
-            <w:top w:w="0" w:type="dxa"/>
-            <w:bottom w:w="0" w:type="dxa"/>
-          </w:tblCellMar>
-        </w:tblPrEx>
         <w:trPr>
           <w:tblHeader/>
         </w:trPr>
@@ -19906,12 +18143,6 @@
         </w:tc>
       </w:tr>
       <w:tr>
-        <w:tblPrEx>
-          <w:tblCellMar>
-            <w:top w:w="0" w:type="dxa"/>
-            <w:bottom w:w="0" w:type="dxa"/>
-          </w:tblCellMar>
-        </w:tblPrEx>
         <w:tc>
           <w:tcPr>
             <w:tcW w:w="1600" w:type="dxa"/>
@@ -19966,18 +18197,30 @@
                 <w:sz w:val="20"/>
                 <w:szCs w:val="20"/>
               </w:rPr>
-              <w:t>After Phases 1 and 2, six classes (Background, Ground Clutter, Flowers, Logs, Lush Bushes, Rocks) had IoU = 0 on the test set. Model exclusively predicted dominant classes.</w:t>
+              <w:t xml:space="preserve">After Phases 1 and 2, six classes (Background, Ground Clutter, Flowers, Logs, Lush Bushes, Rocks) had </w:t>
+            </w:r>
+            <w:proofErr w:type="spellStart"/>
+            <w:r>
+              <w:rPr>
+                <w:color w:val="1A1A1A"/>
+                <w:sz w:val="20"/>
+                <w:szCs w:val="20"/>
+              </w:rPr>
+              <w:t>IoU</w:t>
+            </w:r>
+            <w:proofErr w:type="spellEnd"/>
+            <w:r>
+              <w:rPr>
+                <w:color w:val="1A1A1A"/>
+                <w:sz w:val="20"/>
+                <w:szCs w:val="20"/>
+              </w:rPr>
+              <w:t xml:space="preserve"> = 0 on the test set. Model exclusively predicted dominant classes.</w:t>
             </w:r>
           </w:p>
         </w:tc>
       </w:tr>
       <w:tr>
-        <w:tblPrEx>
-          <w:tblCellMar>
-            <w:top w:w="0" w:type="dxa"/>
-            <w:bottom w:w="0" w:type="dxa"/>
-          </w:tblCellMar>
-        </w:tblPrEx>
         <w:tc>
           <w:tcPr>
             <w:tcW w:w="1600" w:type="dxa"/>
@@ -20026,24 +18269,28 @@
             </w:tcMar>
           </w:tcPr>
           <w:p>
-            <w:r>
-              <w:rPr>
-                <w:color w:val="1A1A1A"/>
-                <w:sz w:val="20"/>
-                <w:szCs w:val="20"/>
-              </w:rPr>
-              <w:t>CrossEntropyLoss treats all pixels equally by frequency. Sky and Landscape dominate pixel counts. The optimizer found a local minimum by ignoring rare classes -- more profitable by the loss metric.</w:t>
+            <w:proofErr w:type="spellStart"/>
+            <w:r>
+              <w:rPr>
+                <w:color w:val="1A1A1A"/>
+                <w:sz w:val="20"/>
+                <w:szCs w:val="20"/>
+              </w:rPr>
+              <w:t>CrossEntropyLoss</w:t>
+            </w:r>
+            <w:proofErr w:type="spellEnd"/>
+            <w:r>
+              <w:rPr>
+                <w:color w:val="1A1A1A"/>
+                <w:sz w:val="20"/>
+                <w:szCs w:val="20"/>
+              </w:rPr>
+              <w:t xml:space="preserve"> treats all pixels equally by frequency. Sky and Landscape dominate pixel counts. The optimizer found a local minimum by ignoring rare classes -- more profitable by the loss metric.</w:t>
             </w:r>
           </w:p>
         </w:tc>
       </w:tr>
       <w:tr>
-        <w:tblPrEx>
-          <w:tblCellMar>
-            <w:top w:w="0" w:type="dxa"/>
-            <w:bottom w:w="0" w:type="dxa"/>
-          </w:tblCellMar>
-        </w:tblPrEx>
         <w:tc>
           <w:tcPr>
             <w:tcW w:w="1600" w:type="dxa"/>
@@ -20139,12 +18386,6 @@
         <w:gridCol w:w="7760"/>
       </w:tblGrid>
       <w:tr>
-        <w:tblPrEx>
-          <w:tblCellMar>
-            <w:top w:w="0" w:type="dxa"/>
-            <w:bottom w:w="0" w:type="dxa"/>
-          </w:tblCellMar>
-        </w:tblPrEx>
         <w:trPr>
           <w:tblHeader/>
         </w:trPr>
@@ -20199,12 +18440,6 @@
         </w:tc>
       </w:tr>
       <w:tr>
-        <w:tblPrEx>
-          <w:tblCellMar>
-            <w:top w:w="0" w:type="dxa"/>
-            <w:bottom w:w="0" w:type="dxa"/>
-          </w:tblCellMar>
-        </w:tblPrEx>
         <w:tc>
           <w:tcPr>
             <w:tcW w:w="1600" w:type="dxa"/>
@@ -20259,18 +18494,30 @@
                 <w:sz w:val="20"/>
                 <w:szCs w:val="20"/>
               </w:rPr>
-              <w:t>Phase 1 head used 7x7 depthwise convolutions throughout. One fixed receptive field cannot simultaneously serve global needs (Sky) and fine local needs (Logs, Rocks).</w:t>
+              <w:t xml:space="preserve">Phase 1 head used 7x7 </w:t>
+            </w:r>
+            <w:proofErr w:type="spellStart"/>
+            <w:r>
+              <w:rPr>
+                <w:color w:val="1A1A1A"/>
+                <w:sz w:val="20"/>
+                <w:szCs w:val="20"/>
+              </w:rPr>
+              <w:t>depthwise</w:t>
+            </w:r>
+            <w:proofErr w:type="spellEnd"/>
+            <w:r>
+              <w:rPr>
+                <w:color w:val="1A1A1A"/>
+                <w:sz w:val="20"/>
+                <w:szCs w:val="20"/>
+              </w:rPr>
+              <w:t xml:space="preserve"> convolutions throughout. One fixed receptive field cannot simultaneously serve global needs (Sky) and fine local needs (Logs, Rocks).</w:t>
             </w:r>
           </w:p>
         </w:tc>
       </w:tr>
       <w:tr>
-        <w:tblPrEx>
-          <w:tblCellMar>
-            <w:top w:w="0" w:type="dxa"/>
-            <w:bottom w:w="0" w:type="dxa"/>
-          </w:tblCellMar>
-        </w:tblPrEx>
         <w:tc>
           <w:tcPr>
             <w:tcW w:w="1600" w:type="dxa"/>
@@ -20366,12 +18613,6 @@
         <w:gridCol w:w="7760"/>
       </w:tblGrid>
       <w:tr>
-        <w:tblPrEx>
-          <w:tblCellMar>
-            <w:top w:w="0" w:type="dxa"/>
-            <w:bottom w:w="0" w:type="dxa"/>
-          </w:tblCellMar>
-        </w:tblPrEx>
         <w:trPr>
           <w:tblHeader/>
         </w:trPr>
@@ -20426,12 +18667,6 @@
         </w:tc>
       </w:tr>
       <w:tr>
-        <w:tblPrEx>
-          <w:tblCellMar>
-            <w:top w:w="0" w:type="dxa"/>
-            <w:bottom w:w="0" w:type="dxa"/>
-          </w:tblCellMar>
-        </w:tblPrEx>
         <w:tc>
           <w:tcPr>
             <w:tcW w:w="1600" w:type="dxa"/>
@@ -20486,18 +18721,48 @@
                 <w:sz w:val="20"/>
                 <w:szCs w:val="20"/>
               </w:rPr>
-              <w:t>Naively calling backbone.train() at epoch 10 puts all BatchNorm/Dropout in every frozen block into training mode, causing running statistics to drift across the entire backbone.</w:t>
+              <w:t xml:space="preserve">Naively calling </w:t>
+            </w:r>
+            <w:proofErr w:type="spellStart"/>
+            <w:r>
+              <w:rPr>
+                <w:color w:val="1A1A1A"/>
+                <w:sz w:val="20"/>
+                <w:szCs w:val="20"/>
+              </w:rPr>
+              <w:t>backbone.train</w:t>
+            </w:r>
+            <w:proofErr w:type="spellEnd"/>
+            <w:r>
+              <w:rPr>
+                <w:color w:val="1A1A1A"/>
+                <w:sz w:val="20"/>
+                <w:szCs w:val="20"/>
+              </w:rPr>
+              <w:t xml:space="preserve">() at epoch 10 puts all </w:t>
+            </w:r>
+            <w:proofErr w:type="spellStart"/>
+            <w:r>
+              <w:rPr>
+                <w:color w:val="1A1A1A"/>
+                <w:sz w:val="20"/>
+                <w:szCs w:val="20"/>
+              </w:rPr>
+              <w:t>BatchNorm</w:t>
+            </w:r>
+            <w:proofErr w:type="spellEnd"/>
+            <w:r>
+              <w:rPr>
+                <w:color w:val="1A1A1A"/>
+                <w:sz w:val="20"/>
+                <w:szCs w:val="20"/>
+              </w:rPr>
+              <w:t>/Dropout in every frozen block into training mode, causing running statistics to drift across the entire backbone.</w:t>
             </w:r>
           </w:p>
         </w:tc>
       </w:tr>
       <w:tr>
-        <w:tblPrEx>
-          <w:tblCellMar>
-            <w:top w:w="0" w:type="dxa"/>
-            <w:bottom w:w="0" w:type="dxa"/>
-          </w:tblCellMar>
-        </w:tblPrEx>
         <w:tc>
           <w:tcPr>
             <w:tcW w:w="1600" w:type="dxa"/>
@@ -20552,7 +18817,25 @@
                 <w:sz w:val="20"/>
                 <w:szCs w:val="20"/>
               </w:rPr>
-              <w:t>Explicitly called backbone.blocks[-1].train() while resetting all other modules back to eval() mode. Gradient clipping applied jointly across head and unfrozen block parameters.</w:t>
+              <w:t xml:space="preserve">Explicitly called </w:t>
+            </w:r>
+            <w:proofErr w:type="spellStart"/>
+            <w:r>
+              <w:rPr>
+                <w:color w:val="1A1A1A"/>
+                <w:sz w:val="20"/>
+                <w:szCs w:val="20"/>
+              </w:rPr>
+              <w:t>backbone.blocks</w:t>
+            </w:r>
+            <w:proofErr w:type="spellEnd"/>
+            <w:r>
+              <w:rPr>
+                <w:color w:val="1A1A1A"/>
+                <w:sz w:val="20"/>
+                <w:szCs w:val="20"/>
+              </w:rPr>
+              <w:t>[-1].train() while resetting all other modules back to eval() mode. Gradient clipping applied jointly across head and unfrozen block parameters.</w:t>
             </w:r>
           </w:p>
         </w:tc>
@@ -20621,7 +18904,15 @@
         <w:spacing w:after="60"/>
       </w:pPr>
       <w:r>
-        <w:t>DINOv2-base frozen features are powerful -- Phase 1 alone produced the largest single jump in mIoU without any backbone gradient computation</w:t>
+        <w:t xml:space="preserve">DINOv2-base frozen features are powerful -- Phase 1 alone produced the largest single jump in </w:t>
+      </w:r>
+      <w:proofErr w:type="spellStart"/>
+      <w:r>
+        <w:t>mIoU</w:t>
+      </w:r>
+      <w:proofErr w:type="spellEnd"/>
+      <w:r>
+        <w:t xml:space="preserve"> without any backbone gradient computation</w:t>
       </w:r>
     </w:p>
     <w:p>
@@ -20686,12 +18977,6 @@
         <w:gridCol w:w="3760"/>
       </w:tblGrid>
       <w:tr>
-        <w:tblPrEx>
-          <w:tblCellMar>
-            <w:top w:w="0" w:type="dxa"/>
-            <w:bottom w:w="0" w:type="dxa"/>
-          </w:tblCellMar>
-        </w:tblPrEx>
         <w:trPr>
           <w:tblHeader/>
         </w:trPr>
@@ -20787,12 +19072,6 @@
         </w:tc>
       </w:tr>
       <w:tr>
-        <w:tblPrEx>
-          <w:tblCellMar>
-            <w:top w:w="0" w:type="dxa"/>
-            <w:bottom w:w="0" w:type="dxa"/>
-          </w:tblCellMar>
-        </w:tblPrEx>
         <w:tc>
           <w:tcPr>
             <w:tcW w:w="3600" w:type="dxa"/>
@@ -20847,8 +19126,18 @@
                 <w:sz w:val="20"/>
                 <w:szCs w:val="20"/>
               </w:rPr>
-              <w:t>+0.02 - 0.04 mIoU</w:t>
-            </w:r>
+              <w:t xml:space="preserve">+0.02 - 0.04 </w:t>
+            </w:r>
+            <w:proofErr w:type="spellStart"/>
+            <w:r>
+              <w:rPr>
+                <w:color w:val="1A1A1A"/>
+                <w:sz w:val="20"/>
+                <w:szCs w:val="20"/>
+              </w:rPr>
+              <w:t>mIoU</w:t>
+            </w:r>
+            <w:proofErr w:type="spellEnd"/>
           </w:p>
         </w:tc>
         <w:tc>
@@ -20881,12 +19170,6 @@
         </w:tc>
       </w:tr>
       <w:tr>
-        <w:tblPrEx>
-          <w:tblCellMar>
-            <w:top w:w="0" w:type="dxa"/>
-            <w:bottom w:w="0" w:type="dxa"/>
-          </w:tblCellMar>
-        </w:tblPrEx>
         <w:tc>
           <w:tcPr>
             <w:tcW w:w="3600" w:type="dxa"/>
@@ -20941,8 +19224,18 @@
                 <w:sz w:val="20"/>
                 <w:szCs w:val="20"/>
               </w:rPr>
-              <w:t>+0.03 - 0.06 mIoU</w:t>
-            </w:r>
+              <w:t xml:space="preserve">+0.03 - 0.06 </w:t>
+            </w:r>
+            <w:proofErr w:type="spellStart"/>
+            <w:r>
+              <w:rPr>
+                <w:color w:val="1A1A1A"/>
+                <w:sz w:val="20"/>
+                <w:szCs w:val="20"/>
+              </w:rPr>
+              <w:t>mIoU</w:t>
+            </w:r>
+            <w:proofErr w:type="spellEnd"/>
           </w:p>
         </w:tc>
         <w:tc>
@@ -20975,12 +19268,6 @@
         </w:tc>
       </w:tr>
       <w:tr>
-        <w:tblPrEx>
-          <w:tblCellMar>
-            <w:top w:w="0" w:type="dxa"/>
-            <w:bottom w:w="0" w:type="dxa"/>
-          </w:tblCellMar>
-        </w:tblPrEx>
         <w:tc>
           <w:tcPr>
             <w:tcW w:w="3600" w:type="dxa"/>
@@ -21035,8 +19322,18 @@
                 <w:sz w:val="20"/>
                 <w:szCs w:val="20"/>
               </w:rPr>
-              <w:t>+0.05 - 0.12 mIoU</w:t>
-            </w:r>
+              <w:t xml:space="preserve">+0.05 - 0.12 </w:t>
+            </w:r>
+            <w:proofErr w:type="spellStart"/>
+            <w:r>
+              <w:rPr>
+                <w:color w:val="1A1A1A"/>
+                <w:sz w:val="20"/>
+                <w:szCs w:val="20"/>
+              </w:rPr>
+              <w:t>mIoU</w:t>
+            </w:r>
+            <w:proofErr w:type="spellEnd"/>
           </w:p>
         </w:tc>
         <w:tc>
@@ -21069,12 +19366,6 @@
         </w:tc>
       </w:tr>
       <w:tr>
-        <w:tblPrEx>
-          <w:tblCellMar>
-            <w:top w:w="0" w:type="dxa"/>
-            <w:bottom w:w="0" w:type="dxa"/>
-          </w:tblCellMar>
-        </w:tblPrEx>
         <w:tc>
           <w:tcPr>
             <w:tcW w:w="3600" w:type="dxa"/>
@@ -21129,8 +19420,18 @@
                 <w:sz w:val="20"/>
                 <w:szCs w:val="20"/>
               </w:rPr>
-              <w:t>+0.01 - 0.03 mIoU</w:t>
-            </w:r>
+              <w:t xml:space="preserve">+0.01 - 0.03 </w:t>
+            </w:r>
+            <w:proofErr w:type="spellStart"/>
+            <w:r>
+              <w:rPr>
+                <w:color w:val="1A1A1A"/>
+                <w:sz w:val="20"/>
+                <w:szCs w:val="20"/>
+              </w:rPr>
+              <w:t>mIoU</w:t>
+            </w:r>
+            <w:proofErr w:type="spellEnd"/>
           </w:p>
         </w:tc>
         <w:tc>
@@ -21163,12 +19464,6 @@
         </w:tc>
       </w:tr>
       <w:tr>
-        <w:tblPrEx>
-          <w:tblCellMar>
-            <w:top w:w="0" w:type="dxa"/>
-            <w:bottom w:w="0" w:type="dxa"/>
-          </w:tblCellMar>
-        </w:tblPrEx>
         <w:tc>
           <w:tcPr>
             <w:tcW w:w="3600" w:type="dxa"/>
@@ -21223,8 +19518,18 @@
                 <w:sz w:val="20"/>
                 <w:szCs w:val="20"/>
               </w:rPr>
-              <w:t>+0.02 - 0.04 mIoU</w:t>
-            </w:r>
+              <w:t xml:space="preserve">+0.02 - 0.04 </w:t>
+            </w:r>
+            <w:proofErr w:type="spellStart"/>
+            <w:r>
+              <w:rPr>
+                <w:color w:val="1A1A1A"/>
+                <w:sz w:val="20"/>
+                <w:szCs w:val="20"/>
+              </w:rPr>
+              <w:t>mIoU</w:t>
+            </w:r>
+            <w:proofErr w:type="spellEnd"/>
           </w:p>
         </w:tc>
         <w:tc>
@@ -21257,12 +19562,6 @@
         </w:tc>
       </w:tr>
       <w:tr>
-        <w:tblPrEx>
-          <w:tblCellMar>
-            <w:top w:w="0" w:type="dxa"/>
-            <w:bottom w:w="0" w:type="dxa"/>
-          </w:tblCellMar>
-        </w:tblPrEx>
         <w:tc>
           <w:tcPr>
             <w:tcW w:w="3600" w:type="dxa"/>
@@ -21289,7 +19588,29 @@
                 <w:sz w:val="20"/>
                 <w:szCs w:val="20"/>
               </w:rPr>
-              <w:t>Domain adaptation (style transfer or CycleGAN)</w:t>
+              <w:t xml:space="preserve">Domain adaptation (style transfer or </w:t>
+            </w:r>
+            <w:proofErr w:type="spellStart"/>
+            <w:r>
+              <w:rPr>
+                <w:b/>
+                <w:bCs/>
+                <w:color w:val="1A1A1A"/>
+                <w:sz w:val="20"/>
+                <w:szCs w:val="20"/>
+              </w:rPr>
+              <w:t>CycleGAN</w:t>
+            </w:r>
+            <w:proofErr w:type="spellEnd"/>
+            <w:r>
+              <w:rPr>
+                <w:b/>
+                <w:bCs/>
+                <w:color w:val="1A1A1A"/>
+                <w:sz w:val="20"/>
+                <w:szCs w:val="20"/>
+              </w:rPr>
+              <w:t>)</w:t>
             </w:r>
           </w:p>
         </w:tc>
@@ -21317,8 +19638,18 @@
                 <w:sz w:val="20"/>
                 <w:szCs w:val="20"/>
               </w:rPr>
-              <w:t>+0.05 - 0.10 mIoU</w:t>
-            </w:r>
+              <w:t xml:space="preserve">+0.05 - 0.10 </w:t>
+            </w:r>
+            <w:proofErr w:type="spellStart"/>
+            <w:r>
+              <w:rPr>
+                <w:color w:val="1A1A1A"/>
+                <w:sz w:val="20"/>
+                <w:szCs w:val="20"/>
+              </w:rPr>
+              <w:t>mIoU</w:t>
+            </w:r>
+            <w:proofErr w:type="spellEnd"/>
           </w:p>
         </w:tc>
         <w:tc>
@@ -21396,12 +19727,6 @@
         <w:gridCol w:w="5760"/>
       </w:tblGrid>
       <w:tr>
-        <w:tblPrEx>
-          <w:tblCellMar>
-            <w:top w:w="0" w:type="dxa"/>
-            <w:bottom w:w="0" w:type="dxa"/>
-          </w:tblCellMar>
-        </w:tblPrEx>
         <w:trPr>
           <w:tblHeader/>
         </w:trPr>
@@ -21467,12 +19792,6 @@
         </w:tc>
       </w:tr>
       <w:tr>
-        <w:tblPrEx>
-          <w:tblCellMar>
-            <w:top w:w="0" w:type="dxa"/>
-            <w:bottom w:w="0" w:type="dxa"/>
-          </w:tblCellMar>
-        </w:tblPrEx>
         <w:tc>
           <w:tcPr>
             <w:tcW w:w="3600" w:type="dxa"/>
@@ -21533,12 +19852,6 @@
         </w:tc>
       </w:tr>
       <w:tr>
-        <w:tblPrEx>
-          <w:tblCellMar>
-            <w:top w:w="0" w:type="dxa"/>
-            <w:bottom w:w="0" w:type="dxa"/>
-          </w:tblCellMar>
-        </w:tblPrEx>
         <w:tc>
           <w:tcPr>
             <w:tcW w:w="3600" w:type="dxa"/>
@@ -21599,12 +19912,6 @@
         </w:tc>
       </w:tr>
       <w:tr>
-        <w:tblPrEx>
-          <w:tblCellMar>
-            <w:top w:w="0" w:type="dxa"/>
-            <w:bottom w:w="0" w:type="dxa"/>
-          </w:tblCellMar>
-        </w:tblPrEx>
         <w:tc>
           <w:tcPr>
             <w:tcW w:w="3600" w:type="dxa"/>
@@ -21623,6 +19930,7 @@
             </w:tcMar>
           </w:tcPr>
           <w:p>
+            <w:proofErr w:type="spellStart"/>
             <w:r>
               <w:rPr>
                 <w:b/>
@@ -21633,6 +19941,7 @@
               </w:rPr>
               <w:t>best_segmentation_head.pth</w:t>
             </w:r>
+            <w:proofErr w:type="spellEnd"/>
           </w:p>
         </w:tc>
         <w:tc>
@@ -21659,18 +19968,22 @@
                 <w:sz w:val="20"/>
                 <w:szCs w:val="20"/>
               </w:rPr>
-              <w:t>Best checkpoint by validation mIoU</w:t>
-            </w:r>
+              <w:t xml:space="preserve">Best checkpoint by validation </w:t>
+            </w:r>
+            <w:proofErr w:type="spellStart"/>
+            <w:r>
+              <w:rPr>
+                <w:color w:val="1A1A1A"/>
+                <w:sz w:val="20"/>
+                <w:szCs w:val="20"/>
+              </w:rPr>
+              <w:t>mIoU</w:t>
+            </w:r>
+            <w:proofErr w:type="spellEnd"/>
           </w:p>
         </w:tc>
       </w:tr>
       <w:tr>
-        <w:tblPrEx>
-          <w:tblCellMar>
-            <w:top w:w="0" w:type="dxa"/>
-            <w:bottom w:w="0" w:type="dxa"/>
-          </w:tblCellMar>
-        </w:tblPrEx>
         <w:tc>
           <w:tcPr>
             <w:tcW w:w="3600" w:type="dxa"/>
@@ -21689,6 +20002,7 @@
             </w:tcMar>
           </w:tcPr>
           <w:p>
+            <w:proofErr w:type="spellStart"/>
             <w:r>
               <w:rPr>
                 <w:b/>
@@ -21699,6 +20013,7 @@
               </w:rPr>
               <w:t>last_segmentation_head.pth</w:t>
             </w:r>
+            <w:proofErr w:type="spellEnd"/>
           </w:p>
         </w:tc>
         <w:tc>
@@ -21731,12 +20046,6 @@
         </w:tc>
       </w:tr>
       <w:tr>
-        <w:tblPrEx>
-          <w:tblCellMar>
-            <w:top w:w="0" w:type="dxa"/>
-            <w:bottom w:w="0" w:type="dxa"/>
-          </w:tblCellMar>
-        </w:tblPrEx>
         <w:tc>
           <w:tcPr>
             <w:tcW w:w="3600" w:type="dxa"/>
@@ -21763,8 +20072,42 @@
                 <w:sz w:val="20"/>
                 <w:szCs w:val="20"/>
               </w:rPr>
-              <w:t>checkpoints/ckpt_ep*.pth</w:t>
-            </w:r>
+              <w:t>checkpoints/</w:t>
+            </w:r>
+            <w:proofErr w:type="spellStart"/>
+            <w:r>
+              <w:rPr>
+                <w:b/>
+                <w:bCs/>
+                <w:color w:val="1A1A1A"/>
+                <w:sz w:val="20"/>
+                <w:szCs w:val="20"/>
+              </w:rPr>
+              <w:t>ckpt_ep</w:t>
+            </w:r>
+            <w:proofErr w:type="spellEnd"/>
+            <w:r>
+              <w:rPr>
+                <w:b/>
+                <w:bCs/>
+                <w:color w:val="1A1A1A"/>
+                <w:sz w:val="20"/>
+                <w:szCs w:val="20"/>
+              </w:rPr>
+              <w:t>*.</w:t>
+            </w:r>
+            <w:proofErr w:type="spellStart"/>
+            <w:r>
+              <w:rPr>
+                <w:b/>
+                <w:bCs/>
+                <w:color w:val="1A1A1A"/>
+                <w:sz w:val="20"/>
+                <w:szCs w:val="20"/>
+              </w:rPr>
+              <w:t>pth</w:t>
+            </w:r>
+            <w:proofErr w:type="spellEnd"/>
           </w:p>
         </w:tc>
         <w:tc>
@@ -21791,18 +20134,48 @@
                 <w:sz w:val="20"/>
                 <w:szCs w:val="20"/>
               </w:rPr>
-              <w:t>Top-3 checkpoints by val mIoU (for ensemble)</w:t>
+              <w:t xml:space="preserve">Top-3 checkpoints by </w:t>
+            </w:r>
+            <w:proofErr w:type="spellStart"/>
+            <w:r>
+              <w:rPr>
+                <w:color w:val="1A1A1A"/>
+                <w:sz w:val="20"/>
+                <w:szCs w:val="20"/>
+              </w:rPr>
+              <w:t>val</w:t>
+            </w:r>
+            <w:proofErr w:type="spellEnd"/>
+            <w:r>
+              <w:rPr>
+                <w:color w:val="1A1A1A"/>
+                <w:sz w:val="20"/>
+                <w:szCs w:val="20"/>
+              </w:rPr>
+              <w:t xml:space="preserve"> </w:t>
+            </w:r>
+            <w:proofErr w:type="spellStart"/>
+            <w:r>
+              <w:rPr>
+                <w:color w:val="1A1A1A"/>
+                <w:sz w:val="20"/>
+                <w:szCs w:val="20"/>
+              </w:rPr>
+              <w:t>mIoU</w:t>
+            </w:r>
+            <w:proofErr w:type="spellEnd"/>
+            <w:r>
+              <w:rPr>
+                <w:color w:val="1A1A1A"/>
+                <w:sz w:val="20"/>
+                <w:szCs w:val="20"/>
+              </w:rPr>
+              <w:t xml:space="preserve"> (for ensemble)</w:t>
             </w:r>
           </w:p>
         </w:tc>
       </w:tr>
       <w:tr>
-        <w:tblPrEx>
-          <w:tblCellMar>
-            <w:top w:w="0" w:type="dxa"/>
-            <w:bottom w:w="0" w:type="dxa"/>
-          </w:tblCellMar>
-        </w:tblPrEx>
         <w:tc>
           <w:tcPr>
             <w:tcW w:w="3600" w:type="dxa"/>
@@ -21821,15 +20194,27 @@
             </w:tcMar>
           </w:tcPr>
           <w:p>
-            <w:r>
-              <w:rPr>
-                <w:b/>
-                <w:bCs/>
-                <w:color w:val="1A1A1A"/>
-                <w:sz w:val="20"/>
-                <w:szCs w:val="20"/>
-              </w:rPr>
-              <w:t>train_stats/training_curves.png</w:t>
+            <w:proofErr w:type="spellStart"/>
+            <w:r>
+              <w:rPr>
+                <w:b/>
+                <w:bCs/>
+                <w:color w:val="1A1A1A"/>
+                <w:sz w:val="20"/>
+                <w:szCs w:val="20"/>
+              </w:rPr>
+              <w:t>train_stats</w:t>
+            </w:r>
+            <w:proofErr w:type="spellEnd"/>
+            <w:r>
+              <w:rPr>
+                <w:b/>
+                <w:bCs/>
+                <w:color w:val="1A1A1A"/>
+                <w:sz w:val="20"/>
+                <w:szCs w:val="20"/>
+              </w:rPr>
+              <w:t>/training_curves.png</w:t>
             </w:r>
           </w:p>
         </w:tc>
@@ -21857,18 +20242,48 @@
                 <w:sz w:val="20"/>
                 <w:szCs w:val="20"/>
               </w:rPr>
-              <w:t>Loss / mIoU / per-class IoU training plots</w:t>
+              <w:t xml:space="preserve">Loss / </w:t>
+            </w:r>
+            <w:proofErr w:type="spellStart"/>
+            <w:r>
+              <w:rPr>
+                <w:color w:val="1A1A1A"/>
+                <w:sz w:val="20"/>
+                <w:szCs w:val="20"/>
+              </w:rPr>
+              <w:t>mIoU</w:t>
+            </w:r>
+            <w:proofErr w:type="spellEnd"/>
+            <w:r>
+              <w:rPr>
+                <w:color w:val="1A1A1A"/>
+                <w:sz w:val="20"/>
+                <w:szCs w:val="20"/>
+              </w:rPr>
+              <w:t xml:space="preserve"> / per-class </w:t>
+            </w:r>
+            <w:proofErr w:type="spellStart"/>
+            <w:r>
+              <w:rPr>
+                <w:color w:val="1A1A1A"/>
+                <w:sz w:val="20"/>
+                <w:szCs w:val="20"/>
+              </w:rPr>
+              <w:t>IoU</w:t>
+            </w:r>
+            <w:proofErr w:type="spellEnd"/>
+            <w:r>
+              <w:rPr>
+                <w:color w:val="1A1A1A"/>
+                <w:sz w:val="20"/>
+                <w:szCs w:val="20"/>
+              </w:rPr>
+              <w:t xml:space="preserve"> training plots</w:t>
             </w:r>
           </w:p>
         </w:tc>
       </w:tr>
       <w:tr>
-        <w:tblPrEx>
-          <w:tblCellMar>
-            <w:top w:w="0" w:type="dxa"/>
-            <w:bottom w:w="0" w:type="dxa"/>
-          </w:tblCellMar>
-        </w:tblPrEx>
         <w:tc>
           <w:tcPr>
             <w:tcW w:w="3600" w:type="dxa"/>
@@ -21929,12 +20344,6 @@
         </w:tc>
       </w:tr>
       <w:tr>
-        <w:tblPrEx>
-          <w:tblCellMar>
-            <w:top w:w="0" w:type="dxa"/>
-            <w:bottom w:w="0" w:type="dxa"/>
-          </w:tblCellMar>
-        </w:tblPrEx>
         <w:tc>
           <w:tcPr>
             <w:tcW w:w="3600" w:type="dxa"/>
@@ -21995,12 +20404,6 @@
         </w:tc>
       </w:tr>
       <w:tr>
-        <w:tblPrEx>
-          <w:tblCellMar>
-            <w:top w:w="0" w:type="dxa"/>
-            <w:bottom w:w="0" w:type="dxa"/>
-          </w:tblCellMar>
-        </w:tblPrEx>
         <w:tc>
           <w:tcPr>
             <w:tcW w:w="3600" w:type="dxa"/>
@@ -22027,7 +20430,29 @@
                 <w:sz w:val="20"/>
                 <w:szCs w:val="20"/>
               </w:rPr>
-              <w:t>predictions/masks_color/</w:t>
+              <w:t>predictions/</w:t>
+            </w:r>
+            <w:proofErr w:type="spellStart"/>
+            <w:r>
+              <w:rPr>
+                <w:b/>
+                <w:bCs/>
+                <w:color w:val="1A1A1A"/>
+                <w:sz w:val="20"/>
+                <w:szCs w:val="20"/>
+              </w:rPr>
+              <w:t>masks_color</w:t>
+            </w:r>
+            <w:proofErr w:type="spellEnd"/>
+            <w:r>
+              <w:rPr>
+                <w:b/>
+                <w:bCs/>
+                <w:color w:val="1A1A1A"/>
+                <w:sz w:val="20"/>
+                <w:szCs w:val="20"/>
+              </w:rPr>
+              <w:t>/</w:t>
             </w:r>
           </w:p>
         </w:tc>
@@ -22061,12 +20486,6 @@
         </w:tc>
       </w:tr>
       <w:tr>
-        <w:tblPrEx>
-          <w:tblCellMar>
-            <w:top w:w="0" w:type="dxa"/>
-            <w:bottom w:w="0" w:type="dxa"/>
-          </w:tblCellMar>
-        </w:tblPrEx>
         <w:tc>
           <w:tcPr>
             <w:tcW w:w="3600" w:type="dxa"/>
@@ -22127,12 +20546,6 @@
         </w:tc>
       </w:tr>
       <w:tr>
-        <w:tblPrEx>
-          <w:tblCellMar>
-            <w:top w:w="0" w:type="dxa"/>
-            <w:bottom w:w="0" w:type="dxa"/>
-          </w:tblCellMar>
-        </w:tblPrEx>
         <w:tc>
           <w:tcPr>
             <w:tcW w:w="3600" w:type="dxa"/>
@@ -22187,18 +20600,30 @@
                 <w:sz w:val="20"/>
                 <w:szCs w:val="20"/>
               </w:rPr>
-              <w:t>Full metric report: mIoU, Dice, mAP@0.5 per class</w:t>
+              <w:t xml:space="preserve">Full metric report: </w:t>
+            </w:r>
+            <w:proofErr w:type="spellStart"/>
+            <w:r>
+              <w:rPr>
+                <w:color w:val="1A1A1A"/>
+                <w:sz w:val="20"/>
+                <w:szCs w:val="20"/>
+              </w:rPr>
+              <w:t>mIoU</w:t>
+            </w:r>
+            <w:proofErr w:type="spellEnd"/>
+            <w:r>
+              <w:rPr>
+                <w:color w:val="1A1A1A"/>
+                <w:sz w:val="20"/>
+                <w:szCs w:val="20"/>
+              </w:rPr>
+              <w:t>, Dice, mAP@0.5 per class</w:t>
             </w:r>
           </w:p>
         </w:tc>
       </w:tr>
       <w:tr>
-        <w:tblPrEx>
-          <w:tblCellMar>
-            <w:top w:w="0" w:type="dxa"/>
-            <w:bottom w:w="0" w:type="dxa"/>
-          </w:tblCellMar>
-        </w:tblPrEx>
         <w:tc>
           <w:tcPr>
             <w:tcW w:w="3600" w:type="dxa"/>
@@ -22253,7 +20678,25 @@
                 <w:sz w:val="20"/>
                 <w:szCs w:val="20"/>
               </w:rPr>
-              <w:t>Per-class IoU bar chart with threshold line</w:t>
+              <w:t xml:space="preserve">Per-class </w:t>
+            </w:r>
+            <w:proofErr w:type="spellStart"/>
+            <w:r>
+              <w:rPr>
+                <w:color w:val="1A1A1A"/>
+                <w:sz w:val="20"/>
+                <w:szCs w:val="20"/>
+              </w:rPr>
+              <w:t>IoU</w:t>
+            </w:r>
+            <w:proofErr w:type="spellEnd"/>
+            <w:r>
+              <w:rPr>
+                <w:color w:val="1A1A1A"/>
+                <w:sz w:val="20"/>
+                <w:szCs w:val="20"/>
+              </w:rPr>
+              <w:t xml:space="preserve"> bar chart with threshold line</w:t>
             </w:r>
           </w:p>
         </w:tc>
@@ -22295,12 +20738,6 @@
         <w:gridCol w:w="4430"/>
       </w:tblGrid>
       <w:tr>
-        <w:tblPrEx>
-          <w:tblCellMar>
-            <w:top w:w="0" w:type="dxa"/>
-            <w:bottom w:w="0" w:type="dxa"/>
-          </w:tblCellMar>
-        </w:tblPrEx>
         <w:trPr>
           <w:tblHeader/>
         </w:trPr>
@@ -22396,12 +20833,6 @@
         </w:tc>
       </w:tr>
       <w:tr>
-        <w:tblPrEx>
-          <w:tblCellMar>
-            <w:top w:w="0" w:type="dxa"/>
-            <w:bottom w:w="0" w:type="dxa"/>
-          </w:tblCellMar>
-        </w:tblPrEx>
         <w:tc>
           <w:tcPr>
             <w:tcW w:w="3000" w:type="dxa"/>
@@ -22490,12 +20921,6 @@
         </w:tc>
       </w:tr>
       <w:tr>
-        <w:tblPrEx>
-          <w:tblCellMar>
-            <w:top w:w="0" w:type="dxa"/>
-            <w:bottom w:w="0" w:type="dxa"/>
-          </w:tblCellMar>
-        </w:tblPrEx>
         <w:tc>
           <w:tcPr>
             <w:tcW w:w="3000" w:type="dxa"/>
@@ -22584,12 +21009,6 @@
         </w:tc>
       </w:tr>
       <w:tr>
-        <w:tblPrEx>
-          <w:tblCellMar>
-            <w:top w:w="0" w:type="dxa"/>
-            <w:bottom w:w="0" w:type="dxa"/>
-          </w:tblCellMar>
-        </w:tblPrEx>
         <w:tc>
           <w:tcPr>
             <w:tcW w:w="3000" w:type="dxa"/>
@@ -22678,12 +21097,6 @@
         </w:tc>
       </w:tr>
       <w:tr>
-        <w:tblPrEx>
-          <w:tblCellMar>
-            <w:top w:w="0" w:type="dxa"/>
-            <w:bottom w:w="0" w:type="dxa"/>
-          </w:tblCellMar>
-        </w:tblPrEx>
         <w:tc>
           <w:tcPr>
             <w:tcW w:w="3000" w:type="dxa"/>
@@ -22772,12 +21185,6 @@
         </w:tc>
       </w:tr>
       <w:tr>
-        <w:tblPrEx>
-          <w:tblCellMar>
-            <w:top w:w="0" w:type="dxa"/>
-            <w:bottom w:w="0" w:type="dxa"/>
-          </w:tblCellMar>
-        </w:tblPrEx>
         <w:tc>
           <w:tcPr>
             <w:tcW w:w="3000" w:type="dxa"/>
@@ -22866,12 +21273,6 @@
         </w:tc>
       </w:tr>
       <w:tr>
-        <w:tblPrEx>
-          <w:tblCellMar>
-            <w:top w:w="0" w:type="dxa"/>
-            <w:bottom w:w="0" w:type="dxa"/>
-          </w:tblCellMar>
-        </w:tblPrEx>
         <w:tc>
           <w:tcPr>
             <w:tcW w:w="3000" w:type="dxa"/>
@@ -22960,12 +21361,6 @@
         </w:tc>
       </w:tr>
       <w:tr>
-        <w:tblPrEx>
-          <w:tblCellMar>
-            <w:top w:w="0" w:type="dxa"/>
-            <w:bottom w:w="0" w:type="dxa"/>
-          </w:tblCellMar>
-        </w:tblPrEx>
         <w:tc>
           <w:tcPr>
             <w:tcW w:w="3000" w:type="dxa"/>
@@ -23054,12 +21449,6 @@
         </w:tc>
       </w:tr>
       <w:tr>
-        <w:tblPrEx>
-          <w:tblCellMar>
-            <w:top w:w="0" w:type="dxa"/>
-            <w:bottom w:w="0" w:type="dxa"/>
-          </w:tblCellMar>
-        </w:tblPrEx>
         <w:tc>
           <w:tcPr>
             <w:tcW w:w="3000" w:type="dxa"/>
@@ -23148,12 +21537,6 @@
         </w:tc>
       </w:tr>
       <w:tr>
-        <w:tblPrEx>
-          <w:tblCellMar>
-            <w:top w:w="0" w:type="dxa"/>
-            <w:bottom w:w="0" w:type="dxa"/>
-          </w:tblCellMar>
-        </w:tblPrEx>
         <w:tc>
           <w:tcPr>
             <w:tcW w:w="3000" w:type="dxa"/>
@@ -23242,12 +21625,6 @@
         </w:tc>
       </w:tr>
       <w:tr>
-        <w:tblPrEx>
-          <w:tblCellMar>
-            <w:top w:w="0" w:type="dxa"/>
-            <w:bottom w:w="0" w:type="dxa"/>
-          </w:tblCellMar>
-        </w:tblPrEx>
         <w:tc>
           <w:tcPr>
             <w:tcW w:w="3000" w:type="dxa"/>
@@ -23351,39 +21728,120 @@
     </w:p>
     <w:p>
       <w:pPr>
-        <w:spacing w:before="200" w:after="80"/>
-        <w:jc w:val="center"/>
-      </w:pPr>
+        <w:pBdr>
+          <w:bottom w:val="single" w:sz="6" w:space="1" w:color="2E75B6"/>
+        </w:pBdr>
+        <w:spacing w:after="160"/>
+      </w:pPr>
+    </w:p>
+    <w:p>
+      <w:pPr>
+        <w:pBdr>
+          <w:bottom w:val="single" w:sz="6" w:space="1" w:color="2E75B6"/>
+        </w:pBdr>
+        <w:spacing w:after="160"/>
+      </w:pPr>
+      <w:r>
+        <w:t>Predictions</w:t>
+      </w:r>
+    </w:p>
+    <w:p>
+      <w:pPr>
+        <w:pBdr>
+          <w:bottom w:val="single" w:sz="6" w:space="1" w:color="2E75B6"/>
+        </w:pBdr>
+        <w:spacing w:after="160"/>
+      </w:pPr>
+    </w:p>
+    <w:p>
+      <w:pPr>
+        <w:pBdr>
+          <w:bottom w:val="single" w:sz="6" w:space="1" w:color="2E75B6"/>
+        </w:pBdr>
+        <w:spacing w:after="160"/>
+      </w:pPr>
+      <w:r>
+        <w:t>DinoV2 Unfreeze</w:t>
+      </w:r>
+      <w:r>
+        <w:br/>
+      </w:r>
       <w:r>
         <w:rPr>
-          <w:i/>
-          <w:iCs/>
-          <w:color w:val="888888"/>
-          <w:sz w:val="20"/>
-          <w:szCs w:val="20"/>
+          <w:noProof/>
         </w:rPr>
-        <w:lastRenderedPageBreak/>
-        <w:t>Duality AI GHR2 Hackathon -- Segmentation Track</w:t>
-      </w:r>
-    </w:p>
-    <w:p>
-      <w:pPr>
-        <w:jc w:val="center"/>
-      </w:pPr>
-      <w:r>
-        <w:rPr>
-          <w:i/>
-          <w:iCs/>
-          <w:color w:val="888888"/>
-          <w:sz w:val="20"/>
-          <w:szCs w:val="20"/>
-        </w:rPr>
-        <w:t>Community Support: discord.com/invite/dualityfalconcommunity</w:t>
-      </w:r>
+        <w:drawing>
+          <wp:inline distT="0" distB="0" distL="0" distR="0" wp14:anchorId="6F9FA78A" wp14:editId="56EE1E2C">
+            <wp:extent cx="6172200" cy="1501140"/>
+            <wp:effectExtent l="0" t="0" r="0" b="3810"/>
+            <wp:docPr id="233941040" name="Picture 1"/>
+            <wp:cNvGraphicFramePr>
+              <a:graphicFrameLocks xmlns:a="http://schemas.openxmlformats.org/drawingml/2006/main" noChangeAspect="1"/>
+            </wp:cNvGraphicFramePr>
+            <a:graphic xmlns:a="http://schemas.openxmlformats.org/drawingml/2006/main">
+              <a:graphicData uri="http://schemas.openxmlformats.org/drawingml/2006/picture">
+                <pic:pic xmlns:pic="http://schemas.openxmlformats.org/drawingml/2006/picture">
+                  <pic:nvPicPr>
+                    <pic:cNvPr id="0" name="Picture 1"/>
+                    <pic:cNvPicPr>
+                      <a:picLocks noChangeAspect="1" noChangeArrowheads="1"/>
+                    </pic:cNvPicPr>
+                  </pic:nvPicPr>
+                  <pic:blipFill>
+                    <a:blip r:embed="rId12" cstate="print">
+                      <a:extLst>
+                        <a:ext uri="{28A0092B-C50C-407E-A947-70E740481C1C}">
+                          <a14:useLocalDpi xmlns:a14="http://schemas.microsoft.com/office/drawing/2010/main" val="0"/>
+                        </a:ext>
+                      </a:extLst>
+                    </a:blip>
+                    <a:srcRect/>
+                    <a:stretch>
+                      <a:fillRect/>
+                    </a:stretch>
+                  </pic:blipFill>
+                  <pic:spPr bwMode="auto">
+                    <a:xfrm>
+                      <a:off x="0" y="0"/>
+                      <a:ext cx="6172200" cy="1501140"/>
+                    </a:xfrm>
+                    <a:prstGeom prst="rect">
+                      <a:avLst/>
+                    </a:prstGeom>
+                    <a:noFill/>
+                    <a:ln>
+                      <a:noFill/>
+                    </a:ln>
+                  </pic:spPr>
+                </pic:pic>
+              </a:graphicData>
+            </a:graphic>
+          </wp:inline>
+        </w:drawing>
+      </w:r>
+    </w:p>
+    <w:p>
+      <w:pPr>
+        <w:pBdr>
+          <w:bottom w:val="single" w:sz="6" w:space="1" w:color="2E75B6"/>
+        </w:pBdr>
+        <w:spacing w:after="160"/>
+      </w:pPr>
+      <w:r>
+        <w:t xml:space="preserve">Conclusion DinoV2 with unfreeze last dino block at epoch 10 gave the best ROI with least training time. </w:t>
+      </w:r>
+    </w:p>
+    <w:p>
+      <w:pPr>
+        <w:pBdr>
+          <w:bottom w:val="single" w:sz="6" w:space="1" w:color="2E75B6"/>
+        </w:pBdr>
+        <w:spacing w:after="160"/>
+      </w:pPr>
     </w:p>
     <w:sectPr>
-      <w:headerReference w:type="default" r:id="rId12"/>
-      <w:footerReference w:type="default" r:id="rId13"/>
+      <w:headerReference w:type="default" r:id="rId13"/>
+      <w:footerReference w:type="default" r:id="rId14"/>
       <w:pgSz w:w="12240" w:h="15840"/>
       <w:pgMar w:top="1440" w:right="1260" w:bottom="1440" w:left="1260" w:header="708" w:footer="708" w:gutter="0"/>
       <w:cols w:space="720"/>
